--- a/HTML&CSS.docx
+++ b/HTML&CSS.docx
@@ -1116,7 +1116,6 @@
     </w:p>
     <w:tbl>
       <w:tblPr>
-        <w:tblStyle w:val="ListParagraph"/>
         <w:tblW w:w="10059" w:type="dxa"/>
         <w:tblInd w:w="-289" w:type="dxa"/>
         <w:tblBorders>
@@ -1939,6 +1938,7 @@
                 <w:sz w:val="24"/>
                 <w:szCs w:val="24"/>
               </w:rPr>
+              <w:lastRenderedPageBreak/>
               <w:t>align-self</w:t>
             </w:r>
           </w:p>
@@ -2734,6 +2734,7 @@
           <w:sz w:val="28"/>
           <w:szCs w:val="28"/>
         </w:rPr>
+        <w:lastRenderedPageBreak/>
         <w:t>Use the justify-content property on the tower group container to move your towers into effective positions. justify-content positions a container's items along the main axis an</w:t>
       </w:r>
       <w:r>
@@ -2807,7 +2808,6 @@
           <w:sz w:val="28"/>
           <w:szCs w:val="28"/>
         </w:rPr>
-        <w:lastRenderedPageBreak/>
         <w:t>center: group items in the center of the main axis</w:t>
       </w:r>
     </w:p>
@@ -3268,7 +3268,6 @@
     </w:p>
     <w:tbl>
       <w:tblPr>
-        <w:tblStyle w:val="ListParagraph"/>
         <w:tblW w:w="0" w:type="auto"/>
         <w:tblLook w:val="04A0" w:firstRow="1" w:lastRow="0" w:firstColumn="1" w:lastColumn="0" w:noHBand="0" w:noVBand="1"/>
       </w:tblPr>
@@ -3583,6 +3582,7 @@
           <w:sz w:val="28"/>
           <w:szCs w:val="28"/>
         </w:rPr>
+        <w:lastRenderedPageBreak/>
         <w:br w:type="page"/>
       </w:r>
     </w:p>
@@ -5871,7 +5871,6 @@
     </w:p>
     <w:tbl>
       <w:tblPr>
-        <w:tblStyle w:val="ListParagraph"/>
         <w:tblW w:w="10916" w:type="dxa"/>
         <w:tblInd w:w="-572" w:type="dxa"/>
         <w:tblBorders>
@@ -6700,40 +6699,922 @@
       <w:r>
         <w:t xml:space="preserve">: </w:t>
       </w:r>
+      <w:hyperlink r:id="rId25" w:history="1">
+        <w:r>
+          <w:rPr>
+            <w:rStyle w:val="Hyperlink"/>
+            <w:sz w:val="28"/>
+            <w:szCs w:val="28"/>
+          </w:rPr>
+          <w:t>https://www.w3schools.com/tags/ref_pxtoemconversion.asp</w:t>
+        </w:r>
+      </w:hyperlink>
+      <w:r>
+        <w:t xml:space="preserve"> </w:t>
+      </w:r>
+    </w:p>
+    <w:p>
+      <w:pPr>
+        <w:ind w:left="568" w:hanging="426"/>
+      </w:pPr>
+    </w:p>
+    <w:p>
+      <w:pPr>
+        <w:ind w:left="568" w:hanging="426"/>
+        <w:jc w:val="center"/>
+        <w:rPr>
+          <w:color w:val="FF0000"/>
+          <w:sz w:val="44"/>
+          <w:szCs w:val="44"/>
+        </w:rPr>
+      </w:pPr>
+      <w:r>
+        <w:rPr>
+          <w:color w:val="FF0000"/>
+          <w:sz w:val="44"/>
+          <w:szCs w:val="44"/>
+        </w:rPr>
+        <w:t>Grid system</w:t>
+      </w:r>
+    </w:p>
+    <w:p>
+      <w:pPr>
+        <w:spacing w:line="240" w:lineRule="auto"/>
+        <w:ind w:left="142"/>
+        <w:rPr>
+          <w:sz w:val="28"/>
+          <w:szCs w:val="28"/>
+        </w:rPr>
+      </w:pPr>
+      <w:r>
+        <w:rPr>
+          <w:sz w:val="28"/>
+          <w:szCs w:val="28"/>
+        </w:rPr>
+        <w:t xml:space="preserve">1. </w:t>
+      </w:r>
+      <w:r>
+        <w:rPr>
+          <w:sz w:val="28"/>
+          <w:szCs w:val="28"/>
+        </w:rPr>
+        <w:t>Tạo nên các khung nền, hỗ trợ việc sắp xếp bố cục theo trật tự/thống nhất cân bằng</w:t>
+      </w:r>
+      <w:r>
+        <w:rPr>
+          <w:sz w:val="28"/>
+          <w:szCs w:val="28"/>
+        </w:rPr>
+        <w:t>.</w:t>
+      </w:r>
+    </w:p>
+    <w:p>
+      <w:pPr>
+        <w:pStyle w:val="ListParagraph"/>
+        <w:numPr>
+          <w:ilvl w:val="0"/>
+          <w:numId w:val="14"/>
+        </w:numPr>
+        <w:spacing w:line="240" w:lineRule="auto"/>
+        <w:rPr>
+          <w:sz w:val="28"/>
+          <w:szCs w:val="28"/>
+        </w:rPr>
+      </w:pPr>
+      <w:r>
+        <w:rPr>
+          <w:sz w:val="28"/>
+          <w:szCs w:val="28"/>
+        </w:rPr>
+        <w:t>Lưới nhiều cột (Mutilcolumn grid)</w:t>
+      </w:r>
+    </w:p>
+    <w:p>
+      <w:pPr>
+        <w:pStyle w:val="ListParagraph"/>
+        <w:numPr>
+          <w:ilvl w:val="0"/>
+          <w:numId w:val="14"/>
+        </w:numPr>
+        <w:spacing w:line="240" w:lineRule="auto"/>
+        <w:rPr>
+          <w:sz w:val="28"/>
+          <w:szCs w:val="28"/>
+        </w:rPr>
+      </w:pPr>
+      <w:r>
+        <w:rPr>
+          <w:sz w:val="28"/>
+          <w:szCs w:val="28"/>
+        </w:rPr>
+        <w:t>Lưới 1 cột (Single column grid)</w:t>
+      </w:r>
+    </w:p>
+    <w:p>
+      <w:pPr>
+        <w:pStyle w:val="ListParagraph"/>
+        <w:numPr>
+          <w:ilvl w:val="0"/>
+          <w:numId w:val="14"/>
+        </w:numPr>
+        <w:spacing w:line="240" w:lineRule="auto"/>
+        <w:rPr>
+          <w:sz w:val="28"/>
+          <w:szCs w:val="28"/>
+        </w:rPr>
+      </w:pPr>
+      <w:r>
+        <w:rPr>
+          <w:sz w:val="28"/>
+          <w:szCs w:val="28"/>
+        </w:rPr>
+        <w:t>Lưới modun (Modular grid)</w:t>
+      </w:r>
+    </w:p>
+    <w:p>
+      <w:pPr>
+        <w:pStyle w:val="ListParagraph"/>
+        <w:numPr>
+          <w:ilvl w:val="0"/>
+          <w:numId w:val="14"/>
+        </w:numPr>
+        <w:spacing w:line="240" w:lineRule="auto"/>
+        <w:rPr>
+          <w:sz w:val="28"/>
+          <w:szCs w:val="28"/>
+        </w:rPr>
+      </w:pPr>
+      <w:r>
+        <w:rPr>
+          <w:sz w:val="28"/>
+          <w:szCs w:val="28"/>
+        </w:rPr>
+        <w:t>Lưới đường cơ sở (Baseline grid)</w:t>
+      </w:r>
+    </w:p>
+    <w:p>
+      <w:pPr>
+        <w:ind w:left="142"/>
+        <w:rPr>
+          <w:sz w:val="28"/>
+          <w:szCs w:val="28"/>
+        </w:rPr>
+      </w:pPr>
+      <w:r>
+        <w:rPr>
+          <w:sz w:val="28"/>
+          <w:szCs w:val="28"/>
+        </w:rPr>
+        <w:t xml:space="preserve">2. </w:t>
+      </w:r>
+      <w:r>
+        <w:rPr>
+          <w:sz w:val="28"/>
+          <w:szCs w:val="28"/>
+        </w:rPr>
+        <w:t>Vai trò:</w:t>
+      </w:r>
+    </w:p>
+    <w:p>
+      <w:pPr>
+        <w:pStyle w:val="ListParagraph"/>
+        <w:numPr>
+          <w:ilvl w:val="0"/>
+          <w:numId w:val="15"/>
+        </w:numPr>
+        <w:rPr>
+          <w:sz w:val="28"/>
+          <w:szCs w:val="28"/>
+        </w:rPr>
+      </w:pPr>
+      <w:r>
+        <w:rPr>
+          <w:sz w:val="28"/>
+          <w:szCs w:val="28"/>
+        </w:rPr>
+        <w:t>Tổ chức: có các đường căn gióng tiện lợi, dễ sắp xếp các thành phần ngăn nắp</w:t>
+      </w:r>
+    </w:p>
+    <w:p>
+      <w:pPr>
+        <w:pStyle w:val="ListParagraph"/>
+        <w:numPr>
+          <w:ilvl w:val="0"/>
+          <w:numId w:val="15"/>
+        </w:numPr>
+        <w:rPr>
+          <w:sz w:val="28"/>
+          <w:szCs w:val="28"/>
+        </w:rPr>
+      </w:pPr>
+      <w:r>
+        <w:rPr>
+          <w:sz w:val="28"/>
+          <w:szCs w:val="28"/>
+        </w:rPr>
+        <w:t>Cân bằng: Dù là đối xứng hay bất đối xứng, mang lại cái nhìn trực quan, đảm bảo sự cân bằng</w:t>
+      </w:r>
+    </w:p>
+    <w:p>
+      <w:pPr>
+        <w:pStyle w:val="ListParagraph"/>
+        <w:numPr>
+          <w:ilvl w:val="0"/>
+          <w:numId w:val="15"/>
+        </w:numPr>
+        <w:rPr>
+          <w:sz w:val="28"/>
+          <w:szCs w:val="28"/>
+        </w:rPr>
+      </w:pPr>
+      <w:r>
+        <w:rPr>
+          <w:sz w:val="28"/>
+          <w:szCs w:val="28"/>
+        </w:rPr>
+        <w:t>Tách biệt thành phần: phân chia nội dung, tạo khoảng cách các thành phần hiệu quả</w:t>
+      </w:r>
+    </w:p>
+    <w:p>
+      <w:pPr>
+        <w:ind w:left="142"/>
+        <w:rPr>
+          <w:sz w:val="28"/>
+          <w:szCs w:val="28"/>
+        </w:rPr>
+      </w:pPr>
+      <w:r>
+        <w:rPr>
+          <w:sz w:val="28"/>
+          <w:szCs w:val="28"/>
+        </w:rPr>
+        <w:t>3.</w:t>
+      </w:r>
+      <w:r>
+        <w:rPr>
+          <w:sz w:val="28"/>
+          <w:szCs w:val="28"/>
+        </w:rPr>
+        <w:t>Ứng dụng:</w:t>
+      </w:r>
+    </w:p>
+    <w:p>
+      <w:pPr>
+        <w:pStyle w:val="ListParagraph"/>
+        <w:numPr>
+          <w:ilvl w:val="0"/>
+          <w:numId w:val="16"/>
+        </w:numPr>
+        <w:rPr>
+          <w:sz w:val="28"/>
+          <w:szCs w:val="28"/>
+        </w:rPr>
+      </w:pPr>
+      <w:r>
+        <w:rPr>
+          <w:sz w:val="28"/>
+          <w:szCs w:val="28"/>
+        </w:rPr>
+        <w:t>Lưới trong thiết kế UI/UX: Vai trò đặt biệt quan trọng trong Responsive web design</w:t>
+      </w:r>
+    </w:p>
+    <w:p>
+      <w:pPr>
+        <w:pStyle w:val="ListParagraph"/>
+        <w:numPr>
+          <w:ilvl w:val="0"/>
+          <w:numId w:val="16"/>
+        </w:numPr>
+        <w:rPr>
+          <w:sz w:val="28"/>
+          <w:szCs w:val="28"/>
+        </w:rPr>
+      </w:pPr>
+      <w:r>
+        <w:rPr>
+          <w:sz w:val="28"/>
+          <w:szCs w:val="28"/>
+        </w:rPr>
+        <w:t>Lưới trong in ấn: Google “Grid system”</w:t>
+      </w:r>
+    </w:p>
+    <w:p>
+      <w:pPr>
+        <w:ind w:left="142"/>
+        <w:rPr>
+          <w:sz w:val="28"/>
+          <w:szCs w:val="28"/>
+        </w:rPr>
+      </w:pPr>
+      <w:r>
+        <w:rPr>
+          <w:sz w:val="28"/>
+          <w:szCs w:val="28"/>
+        </w:rPr>
+        <w:t>4. Responsive web design</w:t>
+      </w:r>
+    </w:p>
+    <w:p>
+      <w:pPr>
+        <w:pStyle w:val="ListParagraph"/>
+        <w:numPr>
+          <w:ilvl w:val="0"/>
+          <w:numId w:val="18"/>
+        </w:numPr>
+        <w:rPr>
+          <w:sz w:val="28"/>
+          <w:szCs w:val="28"/>
+        </w:rPr>
+      </w:pPr>
+      <w:r>
+        <w:rPr>
+          <w:sz w:val="28"/>
+          <w:szCs w:val="28"/>
+        </w:rPr>
+        <w:t>Grid: Thành phầ</w:t>
+      </w:r>
+      <w:r>
+        <w:rPr>
+          <w:sz w:val="28"/>
+          <w:szCs w:val="28"/>
+        </w:rPr>
+        <w:t>n cha</w:t>
+      </w:r>
+    </w:p>
+    <w:p>
+      <w:pPr>
+        <w:pStyle w:val="ListParagraph"/>
+        <w:numPr>
+          <w:ilvl w:val="0"/>
+          <w:numId w:val="18"/>
+        </w:numPr>
+        <w:rPr>
+          <w:sz w:val="28"/>
+          <w:szCs w:val="28"/>
+        </w:rPr>
+      </w:pPr>
+      <w:r>
+        <w:rPr>
+          <w:sz w:val="28"/>
+          <w:szCs w:val="28"/>
+        </w:rPr>
+        <w:t>Row: Dòng</w:t>
+      </w:r>
+    </w:p>
+    <w:p>
+      <w:pPr>
+        <w:pStyle w:val="ListParagraph"/>
+        <w:numPr>
+          <w:ilvl w:val="0"/>
+          <w:numId w:val="18"/>
+        </w:numPr>
+        <w:rPr>
+          <w:sz w:val="28"/>
+          <w:szCs w:val="28"/>
+        </w:rPr>
+      </w:pPr>
+      <w:r>
+        <w:rPr>
+          <w:sz w:val="28"/>
+          <w:szCs w:val="28"/>
+        </w:rPr>
+        <w:t>Column: Cột (</w:t>
+      </w:r>
+      <w:r>
+        <w:rPr>
+          <w:sz w:val="28"/>
+          <w:szCs w:val="28"/>
+        </w:rPr>
+        <w:t xml:space="preserve"> Column Parent – Column Child )</w:t>
+      </w:r>
+    </w:p>
+    <w:p>
+      <w:pPr>
+        <w:pStyle w:val="ListParagraph"/>
+        <w:numPr>
+          <w:ilvl w:val="0"/>
+          <w:numId w:val="18"/>
+        </w:numPr>
+        <w:rPr>
+          <w:sz w:val="28"/>
+          <w:szCs w:val="28"/>
+        </w:rPr>
+      </w:pPr>
+      <w:r>
+        <w:rPr>
+          <w:sz w:val="28"/>
+          <w:szCs w:val="28"/>
+        </w:rPr>
+        <w:t>Gutter: Khoảng cách 2 phía của cột 9.1.2 Thành phần chính (lý thuyế</w:t>
+      </w:r>
+      <w:r>
+        <w:rPr>
+          <w:sz w:val="28"/>
+          <w:szCs w:val="28"/>
+        </w:rPr>
+        <w:t>t)</w:t>
+      </w:r>
+    </w:p>
+    <w:p>
+      <w:pPr>
+        <w:rPr>
+          <w:sz w:val="28"/>
+          <w:szCs w:val="28"/>
+        </w:rPr>
+      </w:pPr>
+      <w:r>
+        <w:rPr>
+          <w:sz w:val="28"/>
+          <w:szCs w:val="28"/>
+        </w:rPr>
+        <w:br w:type="page"/>
+      </w:r>
+    </w:p>
+    <w:p>
+      <w:pPr>
+        <w:ind w:firstLine="284"/>
+        <w:rPr>
+          <w:sz w:val="28"/>
+          <w:szCs w:val="28"/>
+        </w:rPr>
+      </w:pPr>
+      <w:r>
+        <w:rPr>
+          <w:sz w:val="28"/>
+          <w:szCs w:val="28"/>
+        </w:rPr>
+        <w:lastRenderedPageBreak/>
+        <w:t>Trong đó:</w:t>
+      </w:r>
+    </w:p>
+    <w:p>
+      <w:pPr>
+        <w:pStyle w:val="ListParagraph"/>
+        <w:numPr>
+          <w:ilvl w:val="0"/>
+          <w:numId w:val="19"/>
+        </w:numPr>
+        <w:ind w:left="567" w:hanging="283"/>
+        <w:rPr>
+          <w:sz w:val="28"/>
+          <w:szCs w:val="28"/>
+        </w:rPr>
+      </w:pPr>
+      <w:r>
+        <w:rPr>
+          <w:sz w:val="28"/>
+          <w:szCs w:val="28"/>
+        </w:rPr>
+        <w:t>Column - Cột Độ rộng sử dụng đơn vị % (tương đối) giúp linh động, dễ dàng tương thích với độ rộng khác nhau của các thiết bị. Số lượng cột trong grid system được xác định trước. (VD: PC 12|16 cột, tablet 8 cột, mobile 4 cột)</w:t>
+      </w:r>
+    </w:p>
+    <w:p>
+      <w:pPr>
+        <w:pStyle w:val="ListParagraph"/>
+        <w:numPr>
+          <w:ilvl w:val="0"/>
+          <w:numId w:val="19"/>
+        </w:numPr>
+        <w:ind w:left="567" w:hanging="283"/>
+        <w:rPr>
+          <w:sz w:val="28"/>
+          <w:szCs w:val="28"/>
+        </w:rPr>
+      </w:pPr>
+      <w:r>
+        <w:rPr>
+          <w:sz w:val="28"/>
+          <w:szCs w:val="28"/>
+        </w:rPr>
+        <w:t>Gutter - Đường ngăn cách (rãnh ngăn) Là khoảng cách 2 phía của 1 cột, tạo nên rănh ngăn giữa các cột. Độ rộng rãnh ngăn có thể thay đổi cho phù hợp với thiết kế hoặc độ rộng màn hình (VD: PC/Tablet 24px, mobile 16p)</w:t>
+      </w:r>
+      <w:r>
+        <w:rPr>
+          <w:sz w:val="28"/>
+          <w:szCs w:val="28"/>
+        </w:rPr>
+        <w:br/>
+        <w:t>Margin - Phần lề Là khoảng cách 2 bên trái/phải của bố cục chính của website. Độ rộng phần lề thay đối để phù hợp với các kích thước màn hình. VD: Phần lề lớn thích hợp cho màn hình lớn như PC, phần lề nhỏ thích hợp cho màn hình nhỏ như Tablet, mobil 9.1.3 Thành phần chính (làm việc vớ</w:t>
+      </w:r>
+      <w:r>
+        <w:rPr>
+          <w:sz w:val="28"/>
+          <w:szCs w:val="28"/>
+        </w:rPr>
+        <w:t>i CSS)</w:t>
+      </w:r>
+    </w:p>
+    <w:p>
+      <w:pPr>
+        <w:pStyle w:val="ListParagraph"/>
+        <w:numPr>
+          <w:ilvl w:val="0"/>
+          <w:numId w:val="19"/>
+        </w:numPr>
+        <w:ind w:left="567" w:hanging="283"/>
+        <w:rPr>
+          <w:sz w:val="28"/>
+          <w:szCs w:val="28"/>
+        </w:rPr>
+      </w:pPr>
+      <w:r>
+        <w:rPr>
+          <w:sz w:val="28"/>
+          <w:szCs w:val="28"/>
+        </w:rPr>
+        <w:t>Grid - Lưới (Thường là phần cha, chứ</w:t>
+      </w:r>
+      <w:r>
+        <w:rPr>
+          <w:sz w:val="28"/>
+          <w:szCs w:val="28"/>
+        </w:rPr>
+        <w:t>a Row và Column)</w:t>
+      </w:r>
+    </w:p>
+    <w:p>
+      <w:pPr>
+        <w:pStyle w:val="ListParagraph"/>
+        <w:numPr>
+          <w:ilvl w:val="0"/>
+          <w:numId w:val="19"/>
+        </w:numPr>
+        <w:ind w:left="567" w:hanging="283"/>
+        <w:rPr>
+          <w:sz w:val="28"/>
+          <w:szCs w:val="28"/>
+        </w:rPr>
+      </w:pPr>
+      <w:r>
+        <w:rPr>
+          <w:sz w:val="28"/>
+          <w:szCs w:val="28"/>
+        </w:rPr>
+        <w:t>Row - Dòng (Dòng - chiều ngang, chứ</w:t>
+      </w:r>
+      <w:r>
+        <w:rPr>
+          <w:sz w:val="28"/>
+          <w:szCs w:val="28"/>
+        </w:rPr>
+        <w:t>a Column)</w:t>
+      </w:r>
+    </w:p>
+    <w:p>
+      <w:pPr>
+        <w:pStyle w:val="ListParagraph"/>
+        <w:numPr>
+          <w:ilvl w:val="0"/>
+          <w:numId w:val="19"/>
+        </w:numPr>
+        <w:ind w:left="567" w:hanging="283"/>
+        <w:rPr>
+          <w:sz w:val="28"/>
+          <w:szCs w:val="28"/>
+        </w:rPr>
+      </w:pPr>
+      <w:r>
+        <w:rPr>
+          <w:sz w:val="28"/>
+          <w:szCs w:val="28"/>
+        </w:rPr>
+        <w:t>Column - Cột (chứa nội dung / thành phần trên website) 9.2 Tự build Thư Việ</w:t>
+      </w:r>
+      <w:r>
+        <w:rPr>
+          <w:sz w:val="28"/>
+          <w:szCs w:val="28"/>
+        </w:rPr>
+        <w:t>n</w:t>
+      </w:r>
+    </w:p>
+    <w:p>
+      <w:pPr>
+        <w:ind w:left="567"/>
+        <w:rPr>
+          <w:i/>
+          <w:color w:val="A6A6A6" w:themeColor="background1" w:themeShade="A6"/>
+          <w:sz w:val="28"/>
+          <w:szCs w:val="28"/>
+        </w:rPr>
+      </w:pPr>
+      <w:r>
+        <w:rPr>
+          <w:i/>
+          <w:color w:val="A6A6A6" w:themeColor="background1" w:themeShade="A6"/>
+          <w:sz w:val="28"/>
+          <w:szCs w:val="28"/>
+        </w:rPr>
+        <w:t xml:space="preserve">*** </w:t>
+      </w:r>
+      <w:r>
+        <w:rPr>
+          <w:i/>
+          <w:color w:val="A6A6A6" w:themeColor="background1" w:themeShade="A6"/>
+          <w:sz w:val="28"/>
+          <w:szCs w:val="28"/>
+        </w:rPr>
+        <w:t xml:space="preserve">Grid Tạo thư viện CSS ứng dụng Grid system. </w:t>
+      </w:r>
+    </w:p>
+    <w:p>
+      <w:pPr>
+        <w:ind w:left="567"/>
+        <w:rPr>
+          <w:i/>
+          <w:color w:val="A6A6A6" w:themeColor="background1" w:themeShade="A6"/>
+          <w:sz w:val="28"/>
+          <w:szCs w:val="28"/>
+        </w:rPr>
+      </w:pPr>
+      <w:r>
+        <w:rPr>
+          <w:i/>
+          <w:color w:val="A6A6A6" w:themeColor="background1" w:themeShade="A6"/>
+          <w:sz w:val="28"/>
+          <w:szCs w:val="28"/>
+        </w:rPr>
+        <w:t>Kết quả</w:t>
+      </w:r>
+      <w:r>
+        <w:rPr>
+          <w:i/>
+          <w:color w:val="A6A6A6" w:themeColor="background1" w:themeShade="A6"/>
+          <w:sz w:val="28"/>
+          <w:szCs w:val="28"/>
+        </w:rPr>
+        <w:t>:</w:t>
+      </w:r>
+    </w:p>
+    <w:p>
+      <w:pPr>
+        <w:ind w:left="567"/>
+        <w:rPr>
+          <w:i/>
+          <w:color w:val="A6A6A6" w:themeColor="background1" w:themeShade="A6"/>
+          <w:sz w:val="28"/>
+          <w:szCs w:val="28"/>
+        </w:rPr>
+      </w:pPr>
+      <w:r>
+        <w:rPr>
+          <w:i/>
+          <w:color w:val="A6A6A6" w:themeColor="background1" w:themeShade="A6"/>
+          <w:sz w:val="28"/>
+          <w:szCs w:val="28"/>
+        </w:rPr>
+        <w:t>Tự tay xây dựng được thư viện CSS đầ</w:t>
+      </w:r>
+      <w:r>
+        <w:rPr>
+          <w:i/>
+          <w:color w:val="A6A6A6" w:themeColor="background1" w:themeShade="A6"/>
+          <w:sz w:val="28"/>
+          <w:szCs w:val="28"/>
+        </w:rPr>
+        <w:t>u tiên</w:t>
+      </w:r>
+    </w:p>
+    <w:p>
+      <w:pPr>
+        <w:ind w:left="567"/>
+        <w:rPr>
+          <w:i/>
+          <w:color w:val="A6A6A6" w:themeColor="background1" w:themeShade="A6"/>
+          <w:sz w:val="28"/>
+          <w:szCs w:val="28"/>
+        </w:rPr>
+      </w:pPr>
+      <w:r>
+        <w:rPr>
+          <w:i/>
+          <w:color w:val="A6A6A6" w:themeColor="background1" w:themeShade="A6"/>
+          <w:sz w:val="28"/>
+          <w:szCs w:val="28"/>
+        </w:rPr>
+        <w:t>Biết cách ứng dụng Grid system vào xây dự</w:t>
+      </w:r>
+      <w:r>
+        <w:rPr>
+          <w:i/>
+          <w:color w:val="A6A6A6" w:themeColor="background1" w:themeShade="A6"/>
+          <w:sz w:val="28"/>
+          <w:szCs w:val="28"/>
+        </w:rPr>
+        <w:t>ng layout</w:t>
+      </w:r>
+    </w:p>
+    <w:p>
+      <w:pPr>
+        <w:ind w:left="567"/>
+        <w:rPr>
+          <w:i/>
+          <w:color w:val="A6A6A6" w:themeColor="background1" w:themeShade="A6"/>
+          <w:sz w:val="28"/>
+          <w:szCs w:val="28"/>
+        </w:rPr>
+      </w:pPr>
+      <w:r>
+        <w:rPr>
+          <w:i/>
+          <w:color w:val="A6A6A6" w:themeColor="background1" w:themeShade="A6"/>
+          <w:sz w:val="28"/>
+          <w:szCs w:val="28"/>
+        </w:rPr>
+        <w:t xml:space="preserve">Hiểu về Grid layout của bootstrap 9.3 Tạo đối tượng Grid 9.3.1. </w:t>
+      </w:r>
+    </w:p>
+    <w:p>
+      <w:pPr>
+        <w:ind w:left="567"/>
+        <w:rPr>
+          <w:i/>
+          <w:color w:val="A6A6A6" w:themeColor="background1" w:themeShade="A6"/>
+          <w:sz w:val="28"/>
+          <w:szCs w:val="28"/>
+        </w:rPr>
+      </w:pPr>
+      <w:r>
+        <w:rPr>
+          <w:i/>
+          <w:color w:val="A6A6A6" w:themeColor="background1" w:themeShade="A6"/>
+          <w:sz w:val="28"/>
+          <w:szCs w:val="28"/>
+        </w:rPr>
+        <w:t>Tạ</w:t>
+      </w:r>
+      <w:r>
+        <w:rPr>
+          <w:i/>
+          <w:color w:val="A6A6A6" w:themeColor="background1" w:themeShade="A6"/>
+          <w:sz w:val="28"/>
+          <w:szCs w:val="28"/>
+        </w:rPr>
+        <w:t>o class</w:t>
+      </w:r>
+    </w:p>
+    <w:p>
+      <w:pPr>
+        <w:ind w:left="567"/>
+        <w:rPr>
+          <w:i/>
+          <w:color w:val="A6A6A6" w:themeColor="background1" w:themeShade="A6"/>
+          <w:sz w:val="28"/>
+          <w:szCs w:val="28"/>
+        </w:rPr>
+      </w:pPr>
+      <w:r>
+        <w:rPr>
+          <w:i/>
+          <w:color w:val="A6A6A6" w:themeColor="background1" w:themeShade="A6"/>
+          <w:sz w:val="28"/>
+          <w:szCs w:val="28"/>
+        </w:rPr>
+        <w:t>Grid : Full-width, chiếm hết chiều ngang đối tượng chứ</w:t>
+      </w:r>
+      <w:r>
+        <w:rPr>
+          <w:i/>
+          <w:color w:val="A6A6A6" w:themeColor="background1" w:themeShade="A6"/>
+          <w:sz w:val="28"/>
+          <w:szCs w:val="28"/>
+        </w:rPr>
+        <w:t>a (cha)</w:t>
+      </w:r>
+    </w:p>
+    <w:p>
+      <w:pPr>
+        <w:ind w:left="567"/>
+        <w:rPr>
+          <w:i/>
+          <w:color w:val="A6A6A6" w:themeColor="background1" w:themeShade="A6"/>
+          <w:sz w:val="28"/>
+          <w:szCs w:val="28"/>
+        </w:rPr>
+      </w:pPr>
+      <w:r>
+        <w:rPr>
+          <w:i/>
+          <w:color w:val="A6A6A6" w:themeColor="background1" w:themeShade="A6"/>
+          <w:sz w:val="28"/>
+          <w:szCs w:val="28"/>
+        </w:rPr>
+        <w:t>Wide : Chiều ngang đối đa 1200px</w:t>
+      </w:r>
+    </w:p>
+    <w:p>
+      <w:pPr>
+        <w:ind w:left="567"/>
+        <w:rPr>
+          <w:i/>
+          <w:color w:val="A6A6A6" w:themeColor="background1" w:themeShade="A6"/>
+          <w:sz w:val="28"/>
+          <w:szCs w:val="28"/>
+        </w:rPr>
+      </w:pPr>
+      <w:r>
+        <w:rPr>
+          <w:i/>
+          <w:color w:val="A6A6A6" w:themeColor="background1" w:themeShade="A6"/>
+          <w:sz w:val="28"/>
+          <w:szCs w:val="28"/>
+        </w:rPr>
+        <w:t>Hiện tại bây giờ màn hình đa số là 1280px =&gt; Người ta chọn chiều ngang là 1200px làm chuẩ</w:t>
+      </w:r>
+      <w:r>
+        <w:rPr>
+          <w:i/>
+          <w:color w:val="A6A6A6" w:themeColor="background1" w:themeShade="A6"/>
+          <w:sz w:val="28"/>
+          <w:szCs w:val="28"/>
+        </w:rPr>
+        <w:t>n (</w:t>
+      </w:r>
+      <w:hyperlink r:id="rId26" w:history="1">
+        <w:r>
+          <w:rPr>
+            <w:rStyle w:val="Hyperlink"/>
+            <w:i/>
+            <w:color w:val="A6A6A6" w:themeColor="background1" w:themeShade="A6"/>
+            <w:sz w:val="28"/>
+            <w:szCs w:val="28"/>
+          </w:rPr>
+          <w:t>https://1200px.com/</w:t>
+        </w:r>
+      </w:hyperlink>
+      <w:r>
+        <w:rPr>
+          <w:i/>
+          <w:color w:val="A6A6A6" w:themeColor="background1" w:themeShade="A6"/>
+          <w:sz w:val="28"/>
+          <w:szCs w:val="28"/>
+        </w:rPr>
+        <w:t xml:space="preserve">) </w:t>
+      </w:r>
+    </w:p>
+    <w:p>
+      <w:pPr>
+        <w:ind w:left="567"/>
+        <w:rPr>
+          <w:i/>
+          <w:color w:val="A6A6A6" w:themeColor="background1" w:themeShade="A6"/>
+          <w:sz w:val="28"/>
+          <w:szCs w:val="28"/>
+        </w:rPr>
+      </w:pPr>
+      <w:r>
+        <w:rPr>
+          <w:i/>
+          <w:color w:val="A6A6A6" w:themeColor="background1" w:themeShade="A6"/>
+          <w:sz w:val="28"/>
+          <w:szCs w:val="28"/>
+        </w:rPr>
+        <w:t>Hồi xưa 1024px =&gt; người ta lấy 960px làm chuẩn (</w:t>
+      </w:r>
+      <w:hyperlink r:id="rId27" w:history="1">
+        <w:r>
+          <w:rPr>
+            <w:rStyle w:val="Hyperlink"/>
+            <w:i/>
+            <w:color w:val="A6A6A6" w:themeColor="background1" w:themeShade="A6"/>
+            <w:sz w:val="28"/>
+            <w:szCs w:val="28"/>
+          </w:rPr>
+          <w:t>https://960.gs/</w:t>
+        </w:r>
+      </w:hyperlink>
+      <w:r>
+        <w:rPr>
+          <w:i/>
+          <w:color w:val="A6A6A6" w:themeColor="background1" w:themeShade="A6"/>
+          <w:sz w:val="28"/>
+          <w:szCs w:val="28"/>
+        </w:rPr>
+        <w:t>)</w:t>
+      </w:r>
+    </w:p>
+    <w:p>
+      <w:pPr>
+        <w:ind w:left="567"/>
+        <w:rPr>
+          <w:sz w:val="28"/>
+          <w:szCs w:val="28"/>
+        </w:rPr>
+      </w:pPr>
+    </w:p>
+    <w:p>
+      <w:pPr>
+        <w:ind w:left="567"/>
+        <w:rPr>
+          <w:sz w:val="28"/>
+          <w:szCs w:val="28"/>
+        </w:rPr>
+      </w:pPr>
       <w:bookmarkStart w:id="0" w:name="_GoBack"/>
       <w:bookmarkEnd w:id="0"/>
-      <w:r>
-        <w:fldChar w:fldCharType="begin"/>
-      </w:r>
-      <w:r>
-        <w:instrText xml:space="preserve"> HYPERLINK "</w:instrText>
-      </w:r>
-      <w:r>
-        <w:instrText>https://www.w3schools.com/tags/ref_pxtoemconversion.asp</w:instrText>
-      </w:r>
-      <w:r>
-        <w:instrText xml:space="preserve">" </w:instrText>
-      </w:r>
-      <w:r>
-        <w:fldChar w:fldCharType="separate"/>
-      </w:r>
-      <w:r>
-        <w:rPr>
-          <w:rStyle w:val="Hyperlink"/>
-          <w:sz w:val="28"/>
-          <w:szCs w:val="28"/>
-        </w:rPr>
-        <w:t>https://www.w3schools.com/tags/ref_pxtoemconversion.asp</w:t>
-      </w:r>
-      <w:r>
-        <w:fldChar w:fldCharType="end"/>
-      </w:r>
-      <w:r>
-        <w:t xml:space="preserve"> </w:t>
-      </w:r>
     </w:p>
     <w:sectPr>
-      <w:footerReference w:type="default" r:id="rId25"/>
+      <w:footerReference w:type="default" r:id="rId28"/>
       <w:pgSz w:w="12240" w:h="15840"/>
       <w:pgMar w:top="709" w:right="1440" w:bottom="1440" w:left="1418" w:header="720" w:footer="720" w:gutter="0"/>
       <w:cols w:space="720"/>
@@ -6802,7 +7683,7 @@
           <w:rPr>
             <w:noProof/>
           </w:rPr>
-          <w:t>12</w:t>
+          <w:t>14</w:t>
         </w:r>
         <w:r>
           <w:rPr>
@@ -7188,6 +8069,119 @@
     </w:lvl>
   </w:abstractNum>
   <w:abstractNum w:abstractNumId="3" w15:restartNumberingAfterBreak="0">
+    <w:nsid w:val="0BA4532A"/>
+    <w:multiLevelType w:val="hybridMultilevel"/>
+    <w:tmpl w:val="5D3E6850"/>
+    <w:lvl w:ilvl="0" w:tplc="04090001">
+      <w:start w:val="1"/>
+      <w:numFmt w:val="bullet"/>
+      <w:lvlText w:val=""/>
+      <w:lvlJc w:val="left"/>
+      <w:pPr>
+        <w:ind w:left="862" w:hanging="360"/>
+      </w:pPr>
+      <w:rPr>
+        <w:rFonts w:ascii="Symbol" w:hAnsi="Symbol" w:hint="default"/>
+      </w:rPr>
+    </w:lvl>
+    <w:lvl w:ilvl="1" w:tplc="04090003" w:tentative="1">
+      <w:start w:val="1"/>
+      <w:numFmt w:val="bullet"/>
+      <w:lvlText w:val="o"/>
+      <w:lvlJc w:val="left"/>
+      <w:pPr>
+        <w:ind w:left="1582" w:hanging="360"/>
+      </w:pPr>
+      <w:rPr>
+        <w:rFonts w:ascii="Courier New" w:hAnsi="Courier New" w:cs="Courier New" w:hint="default"/>
+      </w:rPr>
+    </w:lvl>
+    <w:lvl w:ilvl="2" w:tplc="04090005" w:tentative="1">
+      <w:start w:val="1"/>
+      <w:numFmt w:val="bullet"/>
+      <w:lvlText w:val=""/>
+      <w:lvlJc w:val="left"/>
+      <w:pPr>
+        <w:ind w:left="2302" w:hanging="360"/>
+      </w:pPr>
+      <w:rPr>
+        <w:rFonts w:ascii="Wingdings" w:hAnsi="Wingdings" w:hint="default"/>
+      </w:rPr>
+    </w:lvl>
+    <w:lvl w:ilvl="3" w:tplc="04090001" w:tentative="1">
+      <w:start w:val="1"/>
+      <w:numFmt w:val="bullet"/>
+      <w:lvlText w:val=""/>
+      <w:lvlJc w:val="left"/>
+      <w:pPr>
+        <w:ind w:left="3022" w:hanging="360"/>
+      </w:pPr>
+      <w:rPr>
+        <w:rFonts w:ascii="Symbol" w:hAnsi="Symbol" w:hint="default"/>
+      </w:rPr>
+    </w:lvl>
+    <w:lvl w:ilvl="4" w:tplc="04090003" w:tentative="1">
+      <w:start w:val="1"/>
+      <w:numFmt w:val="bullet"/>
+      <w:lvlText w:val="o"/>
+      <w:lvlJc w:val="left"/>
+      <w:pPr>
+        <w:ind w:left="3742" w:hanging="360"/>
+      </w:pPr>
+      <w:rPr>
+        <w:rFonts w:ascii="Courier New" w:hAnsi="Courier New" w:cs="Courier New" w:hint="default"/>
+      </w:rPr>
+    </w:lvl>
+    <w:lvl w:ilvl="5" w:tplc="04090005" w:tentative="1">
+      <w:start w:val="1"/>
+      <w:numFmt w:val="bullet"/>
+      <w:lvlText w:val=""/>
+      <w:lvlJc w:val="left"/>
+      <w:pPr>
+        <w:ind w:left="4462" w:hanging="360"/>
+      </w:pPr>
+      <w:rPr>
+        <w:rFonts w:ascii="Wingdings" w:hAnsi="Wingdings" w:hint="default"/>
+      </w:rPr>
+    </w:lvl>
+    <w:lvl w:ilvl="6" w:tplc="04090001" w:tentative="1">
+      <w:start w:val="1"/>
+      <w:numFmt w:val="bullet"/>
+      <w:lvlText w:val=""/>
+      <w:lvlJc w:val="left"/>
+      <w:pPr>
+        <w:ind w:left="5182" w:hanging="360"/>
+      </w:pPr>
+      <w:rPr>
+        <w:rFonts w:ascii="Symbol" w:hAnsi="Symbol" w:hint="default"/>
+      </w:rPr>
+    </w:lvl>
+    <w:lvl w:ilvl="7" w:tplc="04090003" w:tentative="1">
+      <w:start w:val="1"/>
+      <w:numFmt w:val="bullet"/>
+      <w:lvlText w:val="o"/>
+      <w:lvlJc w:val="left"/>
+      <w:pPr>
+        <w:ind w:left="5902" w:hanging="360"/>
+      </w:pPr>
+      <w:rPr>
+        <w:rFonts w:ascii="Courier New" w:hAnsi="Courier New" w:cs="Courier New" w:hint="default"/>
+      </w:rPr>
+    </w:lvl>
+    <w:lvl w:ilvl="8" w:tplc="04090005" w:tentative="1">
+      <w:start w:val="1"/>
+      <w:numFmt w:val="bullet"/>
+      <w:lvlText w:val=""/>
+      <w:lvlJc w:val="left"/>
+      <w:pPr>
+        <w:ind w:left="6622" w:hanging="360"/>
+      </w:pPr>
+      <w:rPr>
+        <w:rFonts w:ascii="Wingdings" w:hAnsi="Wingdings" w:hint="default"/>
+      </w:rPr>
+    </w:lvl>
+  </w:abstractNum>
+  <w:abstractNum w:abstractNumId="4" w15:restartNumberingAfterBreak="0">
     <w:nsid w:val="0D1E59C5"/>
     <w:multiLevelType w:val="hybridMultilevel"/>
     <w:tmpl w:val="38940B46"/>
@@ -7273,7 +8267,120 @@
       </w:pPr>
     </w:lvl>
   </w:abstractNum>
-  <w:abstractNum w:abstractNumId="4" w15:restartNumberingAfterBreak="0">
+  <w:abstractNum w:abstractNumId="5" w15:restartNumberingAfterBreak="0">
+    <w:nsid w:val="144423DF"/>
+    <w:multiLevelType w:val="hybridMultilevel"/>
+    <w:tmpl w:val="9EF8F8AE"/>
+    <w:lvl w:ilvl="0" w:tplc="04090001">
+      <w:start w:val="1"/>
+      <w:numFmt w:val="bullet"/>
+      <w:lvlText w:val=""/>
+      <w:lvlJc w:val="left"/>
+      <w:pPr>
+        <w:ind w:left="862" w:hanging="360"/>
+      </w:pPr>
+      <w:rPr>
+        <w:rFonts w:ascii="Symbol" w:hAnsi="Symbol" w:hint="default"/>
+      </w:rPr>
+    </w:lvl>
+    <w:lvl w:ilvl="1" w:tplc="04090003" w:tentative="1">
+      <w:start w:val="1"/>
+      <w:numFmt w:val="bullet"/>
+      <w:lvlText w:val="o"/>
+      <w:lvlJc w:val="left"/>
+      <w:pPr>
+        <w:ind w:left="1582" w:hanging="360"/>
+      </w:pPr>
+      <w:rPr>
+        <w:rFonts w:ascii="Courier New" w:hAnsi="Courier New" w:cs="Courier New" w:hint="default"/>
+      </w:rPr>
+    </w:lvl>
+    <w:lvl w:ilvl="2" w:tplc="04090005" w:tentative="1">
+      <w:start w:val="1"/>
+      <w:numFmt w:val="bullet"/>
+      <w:lvlText w:val=""/>
+      <w:lvlJc w:val="left"/>
+      <w:pPr>
+        <w:ind w:left="2302" w:hanging="360"/>
+      </w:pPr>
+      <w:rPr>
+        <w:rFonts w:ascii="Wingdings" w:hAnsi="Wingdings" w:hint="default"/>
+      </w:rPr>
+    </w:lvl>
+    <w:lvl w:ilvl="3" w:tplc="04090001" w:tentative="1">
+      <w:start w:val="1"/>
+      <w:numFmt w:val="bullet"/>
+      <w:lvlText w:val=""/>
+      <w:lvlJc w:val="left"/>
+      <w:pPr>
+        <w:ind w:left="3022" w:hanging="360"/>
+      </w:pPr>
+      <w:rPr>
+        <w:rFonts w:ascii="Symbol" w:hAnsi="Symbol" w:hint="default"/>
+      </w:rPr>
+    </w:lvl>
+    <w:lvl w:ilvl="4" w:tplc="04090003" w:tentative="1">
+      <w:start w:val="1"/>
+      <w:numFmt w:val="bullet"/>
+      <w:lvlText w:val="o"/>
+      <w:lvlJc w:val="left"/>
+      <w:pPr>
+        <w:ind w:left="3742" w:hanging="360"/>
+      </w:pPr>
+      <w:rPr>
+        <w:rFonts w:ascii="Courier New" w:hAnsi="Courier New" w:cs="Courier New" w:hint="default"/>
+      </w:rPr>
+    </w:lvl>
+    <w:lvl w:ilvl="5" w:tplc="04090005" w:tentative="1">
+      <w:start w:val="1"/>
+      <w:numFmt w:val="bullet"/>
+      <w:lvlText w:val=""/>
+      <w:lvlJc w:val="left"/>
+      <w:pPr>
+        <w:ind w:left="4462" w:hanging="360"/>
+      </w:pPr>
+      <w:rPr>
+        <w:rFonts w:ascii="Wingdings" w:hAnsi="Wingdings" w:hint="default"/>
+      </w:rPr>
+    </w:lvl>
+    <w:lvl w:ilvl="6" w:tplc="04090001" w:tentative="1">
+      <w:start w:val="1"/>
+      <w:numFmt w:val="bullet"/>
+      <w:lvlText w:val=""/>
+      <w:lvlJc w:val="left"/>
+      <w:pPr>
+        <w:ind w:left="5182" w:hanging="360"/>
+      </w:pPr>
+      <w:rPr>
+        <w:rFonts w:ascii="Symbol" w:hAnsi="Symbol" w:hint="default"/>
+      </w:rPr>
+    </w:lvl>
+    <w:lvl w:ilvl="7" w:tplc="04090003" w:tentative="1">
+      <w:start w:val="1"/>
+      <w:numFmt w:val="bullet"/>
+      <w:lvlText w:val="o"/>
+      <w:lvlJc w:val="left"/>
+      <w:pPr>
+        <w:ind w:left="5902" w:hanging="360"/>
+      </w:pPr>
+      <w:rPr>
+        <w:rFonts w:ascii="Courier New" w:hAnsi="Courier New" w:cs="Courier New" w:hint="default"/>
+      </w:rPr>
+    </w:lvl>
+    <w:lvl w:ilvl="8" w:tplc="04090005" w:tentative="1">
+      <w:start w:val="1"/>
+      <w:numFmt w:val="bullet"/>
+      <w:lvlText w:val=""/>
+      <w:lvlJc w:val="left"/>
+      <w:pPr>
+        <w:ind w:left="6622" w:hanging="360"/>
+      </w:pPr>
+      <w:rPr>
+        <w:rFonts w:ascii="Wingdings" w:hAnsi="Wingdings" w:hint="default"/>
+      </w:rPr>
+    </w:lvl>
+  </w:abstractNum>
+  <w:abstractNum w:abstractNumId="6" w15:restartNumberingAfterBreak="0">
     <w:nsid w:val="14733E88"/>
     <w:multiLevelType w:val="hybridMultilevel"/>
     <w:tmpl w:val="4F40CAA4"/>
@@ -7386,7 +8493,7 @@
       </w:rPr>
     </w:lvl>
   </w:abstractNum>
-  <w:abstractNum w:abstractNumId="5" w15:restartNumberingAfterBreak="0">
+  <w:abstractNum w:abstractNumId="7" w15:restartNumberingAfterBreak="0">
     <w:nsid w:val="180A68AA"/>
     <w:multiLevelType w:val="hybridMultilevel"/>
     <w:tmpl w:val="160E8EFC"/>
@@ -7499,7 +8606,346 @@
       </w:rPr>
     </w:lvl>
   </w:abstractNum>
-  <w:abstractNum w:abstractNumId="6" w15:restartNumberingAfterBreak="0">
+  <w:abstractNum w:abstractNumId="8" w15:restartNumberingAfterBreak="0">
+    <w:nsid w:val="21C114B7"/>
+    <w:multiLevelType w:val="hybridMultilevel"/>
+    <w:tmpl w:val="A642B32A"/>
+    <w:lvl w:ilvl="0" w:tplc="04090009">
+      <w:start w:val="1"/>
+      <w:numFmt w:val="bullet"/>
+      <w:lvlText w:val=""/>
+      <w:lvlJc w:val="left"/>
+      <w:pPr>
+        <w:ind w:left="862" w:hanging="360"/>
+      </w:pPr>
+      <w:rPr>
+        <w:rFonts w:ascii="Wingdings" w:hAnsi="Wingdings" w:hint="default"/>
+      </w:rPr>
+    </w:lvl>
+    <w:lvl w:ilvl="1" w:tplc="04090003" w:tentative="1">
+      <w:start w:val="1"/>
+      <w:numFmt w:val="bullet"/>
+      <w:lvlText w:val="o"/>
+      <w:lvlJc w:val="left"/>
+      <w:pPr>
+        <w:ind w:left="1582" w:hanging="360"/>
+      </w:pPr>
+      <w:rPr>
+        <w:rFonts w:ascii="Courier New" w:hAnsi="Courier New" w:cs="Courier New" w:hint="default"/>
+      </w:rPr>
+    </w:lvl>
+    <w:lvl w:ilvl="2" w:tplc="04090005" w:tentative="1">
+      <w:start w:val="1"/>
+      <w:numFmt w:val="bullet"/>
+      <w:lvlText w:val=""/>
+      <w:lvlJc w:val="left"/>
+      <w:pPr>
+        <w:ind w:left="2302" w:hanging="360"/>
+      </w:pPr>
+      <w:rPr>
+        <w:rFonts w:ascii="Wingdings" w:hAnsi="Wingdings" w:hint="default"/>
+      </w:rPr>
+    </w:lvl>
+    <w:lvl w:ilvl="3" w:tplc="04090001" w:tentative="1">
+      <w:start w:val="1"/>
+      <w:numFmt w:val="bullet"/>
+      <w:lvlText w:val=""/>
+      <w:lvlJc w:val="left"/>
+      <w:pPr>
+        <w:ind w:left="3022" w:hanging="360"/>
+      </w:pPr>
+      <w:rPr>
+        <w:rFonts w:ascii="Symbol" w:hAnsi="Symbol" w:hint="default"/>
+      </w:rPr>
+    </w:lvl>
+    <w:lvl w:ilvl="4" w:tplc="04090003" w:tentative="1">
+      <w:start w:val="1"/>
+      <w:numFmt w:val="bullet"/>
+      <w:lvlText w:val="o"/>
+      <w:lvlJc w:val="left"/>
+      <w:pPr>
+        <w:ind w:left="3742" w:hanging="360"/>
+      </w:pPr>
+      <w:rPr>
+        <w:rFonts w:ascii="Courier New" w:hAnsi="Courier New" w:cs="Courier New" w:hint="default"/>
+      </w:rPr>
+    </w:lvl>
+    <w:lvl w:ilvl="5" w:tplc="04090005" w:tentative="1">
+      <w:start w:val="1"/>
+      <w:numFmt w:val="bullet"/>
+      <w:lvlText w:val=""/>
+      <w:lvlJc w:val="left"/>
+      <w:pPr>
+        <w:ind w:left="4462" w:hanging="360"/>
+      </w:pPr>
+      <w:rPr>
+        <w:rFonts w:ascii="Wingdings" w:hAnsi="Wingdings" w:hint="default"/>
+      </w:rPr>
+    </w:lvl>
+    <w:lvl w:ilvl="6" w:tplc="04090001" w:tentative="1">
+      <w:start w:val="1"/>
+      <w:numFmt w:val="bullet"/>
+      <w:lvlText w:val=""/>
+      <w:lvlJc w:val="left"/>
+      <w:pPr>
+        <w:ind w:left="5182" w:hanging="360"/>
+      </w:pPr>
+      <w:rPr>
+        <w:rFonts w:ascii="Symbol" w:hAnsi="Symbol" w:hint="default"/>
+      </w:rPr>
+    </w:lvl>
+    <w:lvl w:ilvl="7" w:tplc="04090003" w:tentative="1">
+      <w:start w:val="1"/>
+      <w:numFmt w:val="bullet"/>
+      <w:lvlText w:val="o"/>
+      <w:lvlJc w:val="left"/>
+      <w:pPr>
+        <w:ind w:left="5902" w:hanging="360"/>
+      </w:pPr>
+      <w:rPr>
+        <w:rFonts w:ascii="Courier New" w:hAnsi="Courier New" w:cs="Courier New" w:hint="default"/>
+      </w:rPr>
+    </w:lvl>
+    <w:lvl w:ilvl="8" w:tplc="04090005" w:tentative="1">
+      <w:start w:val="1"/>
+      <w:numFmt w:val="bullet"/>
+      <w:lvlText w:val=""/>
+      <w:lvlJc w:val="left"/>
+      <w:pPr>
+        <w:ind w:left="6622" w:hanging="360"/>
+      </w:pPr>
+      <w:rPr>
+        <w:rFonts w:ascii="Wingdings" w:hAnsi="Wingdings" w:hint="default"/>
+      </w:rPr>
+    </w:lvl>
+  </w:abstractNum>
+  <w:abstractNum w:abstractNumId="9" w15:restartNumberingAfterBreak="0">
+    <w:nsid w:val="2C183D62"/>
+    <w:multiLevelType w:val="hybridMultilevel"/>
+    <w:tmpl w:val="1F626C6A"/>
+    <w:lvl w:ilvl="0" w:tplc="0409000B">
+      <w:start w:val="1"/>
+      <w:numFmt w:val="bullet"/>
+      <w:lvlText w:val=""/>
+      <w:lvlJc w:val="left"/>
+      <w:pPr>
+        <w:ind w:left="862" w:hanging="360"/>
+      </w:pPr>
+      <w:rPr>
+        <w:rFonts w:ascii="Wingdings" w:hAnsi="Wingdings" w:hint="default"/>
+      </w:rPr>
+    </w:lvl>
+    <w:lvl w:ilvl="1" w:tplc="04090003" w:tentative="1">
+      <w:start w:val="1"/>
+      <w:numFmt w:val="bullet"/>
+      <w:lvlText w:val="o"/>
+      <w:lvlJc w:val="left"/>
+      <w:pPr>
+        <w:ind w:left="1582" w:hanging="360"/>
+      </w:pPr>
+      <w:rPr>
+        <w:rFonts w:ascii="Courier New" w:hAnsi="Courier New" w:cs="Courier New" w:hint="default"/>
+      </w:rPr>
+    </w:lvl>
+    <w:lvl w:ilvl="2" w:tplc="04090005" w:tentative="1">
+      <w:start w:val="1"/>
+      <w:numFmt w:val="bullet"/>
+      <w:lvlText w:val=""/>
+      <w:lvlJc w:val="left"/>
+      <w:pPr>
+        <w:ind w:left="2302" w:hanging="360"/>
+      </w:pPr>
+      <w:rPr>
+        <w:rFonts w:ascii="Wingdings" w:hAnsi="Wingdings" w:hint="default"/>
+      </w:rPr>
+    </w:lvl>
+    <w:lvl w:ilvl="3" w:tplc="04090001" w:tentative="1">
+      <w:start w:val="1"/>
+      <w:numFmt w:val="bullet"/>
+      <w:lvlText w:val=""/>
+      <w:lvlJc w:val="left"/>
+      <w:pPr>
+        <w:ind w:left="3022" w:hanging="360"/>
+      </w:pPr>
+      <w:rPr>
+        <w:rFonts w:ascii="Symbol" w:hAnsi="Symbol" w:hint="default"/>
+      </w:rPr>
+    </w:lvl>
+    <w:lvl w:ilvl="4" w:tplc="04090003" w:tentative="1">
+      <w:start w:val="1"/>
+      <w:numFmt w:val="bullet"/>
+      <w:lvlText w:val="o"/>
+      <w:lvlJc w:val="left"/>
+      <w:pPr>
+        <w:ind w:left="3742" w:hanging="360"/>
+      </w:pPr>
+      <w:rPr>
+        <w:rFonts w:ascii="Courier New" w:hAnsi="Courier New" w:cs="Courier New" w:hint="default"/>
+      </w:rPr>
+    </w:lvl>
+    <w:lvl w:ilvl="5" w:tplc="04090005" w:tentative="1">
+      <w:start w:val="1"/>
+      <w:numFmt w:val="bullet"/>
+      <w:lvlText w:val=""/>
+      <w:lvlJc w:val="left"/>
+      <w:pPr>
+        <w:ind w:left="4462" w:hanging="360"/>
+      </w:pPr>
+      <w:rPr>
+        <w:rFonts w:ascii="Wingdings" w:hAnsi="Wingdings" w:hint="default"/>
+      </w:rPr>
+    </w:lvl>
+    <w:lvl w:ilvl="6" w:tplc="04090001" w:tentative="1">
+      <w:start w:val="1"/>
+      <w:numFmt w:val="bullet"/>
+      <w:lvlText w:val=""/>
+      <w:lvlJc w:val="left"/>
+      <w:pPr>
+        <w:ind w:left="5182" w:hanging="360"/>
+      </w:pPr>
+      <w:rPr>
+        <w:rFonts w:ascii="Symbol" w:hAnsi="Symbol" w:hint="default"/>
+      </w:rPr>
+    </w:lvl>
+    <w:lvl w:ilvl="7" w:tplc="04090003" w:tentative="1">
+      <w:start w:val="1"/>
+      <w:numFmt w:val="bullet"/>
+      <w:lvlText w:val="o"/>
+      <w:lvlJc w:val="left"/>
+      <w:pPr>
+        <w:ind w:left="5902" w:hanging="360"/>
+      </w:pPr>
+      <w:rPr>
+        <w:rFonts w:ascii="Courier New" w:hAnsi="Courier New" w:cs="Courier New" w:hint="default"/>
+      </w:rPr>
+    </w:lvl>
+    <w:lvl w:ilvl="8" w:tplc="04090005" w:tentative="1">
+      <w:start w:val="1"/>
+      <w:numFmt w:val="bullet"/>
+      <w:lvlText w:val=""/>
+      <w:lvlJc w:val="left"/>
+      <w:pPr>
+        <w:ind w:left="6622" w:hanging="360"/>
+      </w:pPr>
+      <w:rPr>
+        <w:rFonts w:ascii="Wingdings" w:hAnsi="Wingdings" w:hint="default"/>
+      </w:rPr>
+    </w:lvl>
+  </w:abstractNum>
+  <w:abstractNum w:abstractNumId="10" w15:restartNumberingAfterBreak="0">
+    <w:nsid w:val="32B91D93"/>
+    <w:multiLevelType w:val="hybridMultilevel"/>
+    <w:tmpl w:val="775EB39A"/>
+    <w:lvl w:ilvl="0" w:tplc="04090001">
+      <w:start w:val="1"/>
+      <w:numFmt w:val="bullet"/>
+      <w:lvlText w:val=""/>
+      <w:lvlJc w:val="left"/>
+      <w:pPr>
+        <w:ind w:left="862" w:hanging="360"/>
+      </w:pPr>
+      <w:rPr>
+        <w:rFonts w:ascii="Symbol" w:hAnsi="Symbol" w:hint="default"/>
+      </w:rPr>
+    </w:lvl>
+    <w:lvl w:ilvl="1" w:tplc="04090003" w:tentative="1">
+      <w:start w:val="1"/>
+      <w:numFmt w:val="bullet"/>
+      <w:lvlText w:val="o"/>
+      <w:lvlJc w:val="left"/>
+      <w:pPr>
+        <w:ind w:left="1582" w:hanging="360"/>
+      </w:pPr>
+      <w:rPr>
+        <w:rFonts w:ascii="Courier New" w:hAnsi="Courier New" w:cs="Courier New" w:hint="default"/>
+      </w:rPr>
+    </w:lvl>
+    <w:lvl w:ilvl="2" w:tplc="04090005" w:tentative="1">
+      <w:start w:val="1"/>
+      <w:numFmt w:val="bullet"/>
+      <w:lvlText w:val=""/>
+      <w:lvlJc w:val="left"/>
+      <w:pPr>
+        <w:ind w:left="2302" w:hanging="360"/>
+      </w:pPr>
+      <w:rPr>
+        <w:rFonts w:ascii="Wingdings" w:hAnsi="Wingdings" w:hint="default"/>
+      </w:rPr>
+    </w:lvl>
+    <w:lvl w:ilvl="3" w:tplc="04090001" w:tentative="1">
+      <w:start w:val="1"/>
+      <w:numFmt w:val="bullet"/>
+      <w:lvlText w:val=""/>
+      <w:lvlJc w:val="left"/>
+      <w:pPr>
+        <w:ind w:left="3022" w:hanging="360"/>
+      </w:pPr>
+      <w:rPr>
+        <w:rFonts w:ascii="Symbol" w:hAnsi="Symbol" w:hint="default"/>
+      </w:rPr>
+    </w:lvl>
+    <w:lvl w:ilvl="4" w:tplc="04090003" w:tentative="1">
+      <w:start w:val="1"/>
+      <w:numFmt w:val="bullet"/>
+      <w:lvlText w:val="o"/>
+      <w:lvlJc w:val="left"/>
+      <w:pPr>
+        <w:ind w:left="3742" w:hanging="360"/>
+      </w:pPr>
+      <w:rPr>
+        <w:rFonts w:ascii="Courier New" w:hAnsi="Courier New" w:cs="Courier New" w:hint="default"/>
+      </w:rPr>
+    </w:lvl>
+    <w:lvl w:ilvl="5" w:tplc="04090005" w:tentative="1">
+      <w:start w:val="1"/>
+      <w:numFmt w:val="bullet"/>
+      <w:lvlText w:val=""/>
+      <w:lvlJc w:val="left"/>
+      <w:pPr>
+        <w:ind w:left="4462" w:hanging="360"/>
+      </w:pPr>
+      <w:rPr>
+        <w:rFonts w:ascii="Wingdings" w:hAnsi="Wingdings" w:hint="default"/>
+      </w:rPr>
+    </w:lvl>
+    <w:lvl w:ilvl="6" w:tplc="04090001" w:tentative="1">
+      <w:start w:val="1"/>
+      <w:numFmt w:val="bullet"/>
+      <w:lvlText w:val=""/>
+      <w:lvlJc w:val="left"/>
+      <w:pPr>
+        <w:ind w:left="5182" w:hanging="360"/>
+      </w:pPr>
+      <w:rPr>
+        <w:rFonts w:ascii="Symbol" w:hAnsi="Symbol" w:hint="default"/>
+      </w:rPr>
+    </w:lvl>
+    <w:lvl w:ilvl="7" w:tplc="04090003" w:tentative="1">
+      <w:start w:val="1"/>
+      <w:numFmt w:val="bullet"/>
+      <w:lvlText w:val="o"/>
+      <w:lvlJc w:val="left"/>
+      <w:pPr>
+        <w:ind w:left="5902" w:hanging="360"/>
+      </w:pPr>
+      <w:rPr>
+        <w:rFonts w:ascii="Courier New" w:hAnsi="Courier New" w:cs="Courier New" w:hint="default"/>
+      </w:rPr>
+    </w:lvl>
+    <w:lvl w:ilvl="8" w:tplc="04090005" w:tentative="1">
+      <w:start w:val="1"/>
+      <w:numFmt w:val="bullet"/>
+      <w:lvlText w:val=""/>
+      <w:lvlJc w:val="left"/>
+      <w:pPr>
+        <w:ind w:left="6622" w:hanging="360"/>
+      </w:pPr>
+      <w:rPr>
+        <w:rFonts w:ascii="Wingdings" w:hAnsi="Wingdings" w:hint="default"/>
+      </w:rPr>
+    </w:lvl>
+  </w:abstractNum>
+  <w:abstractNum w:abstractNumId="11" w15:restartNumberingAfterBreak="0">
     <w:nsid w:val="3F9165EA"/>
     <w:multiLevelType w:val="hybridMultilevel"/>
     <w:tmpl w:val="26608C76"/>
@@ -7612,7 +9058,120 @@
       </w:rPr>
     </w:lvl>
   </w:abstractNum>
-  <w:abstractNum w:abstractNumId="7" w15:restartNumberingAfterBreak="0">
+  <w:abstractNum w:abstractNumId="12" w15:restartNumberingAfterBreak="0">
+    <w:nsid w:val="430E24F2"/>
+    <w:multiLevelType w:val="hybridMultilevel"/>
+    <w:tmpl w:val="17DA7F5C"/>
+    <w:lvl w:ilvl="0" w:tplc="FD6A6C54">
+      <w:start w:val="4"/>
+      <w:numFmt w:val="bullet"/>
+      <w:lvlText w:val=""/>
+      <w:lvlJc w:val="left"/>
+      <w:pPr>
+        <w:ind w:left="862" w:hanging="360"/>
+      </w:pPr>
+      <w:rPr>
+        <w:rFonts w:ascii="Wingdings" w:eastAsiaTheme="minorHAnsi" w:hAnsi="Wingdings" w:cstheme="minorBidi" w:hint="default"/>
+      </w:rPr>
+    </w:lvl>
+    <w:lvl w:ilvl="1" w:tplc="04090003" w:tentative="1">
+      <w:start w:val="1"/>
+      <w:numFmt w:val="bullet"/>
+      <w:lvlText w:val="o"/>
+      <w:lvlJc w:val="left"/>
+      <w:pPr>
+        <w:ind w:left="1582" w:hanging="360"/>
+      </w:pPr>
+      <w:rPr>
+        <w:rFonts w:ascii="Courier New" w:hAnsi="Courier New" w:cs="Courier New" w:hint="default"/>
+      </w:rPr>
+    </w:lvl>
+    <w:lvl w:ilvl="2" w:tplc="04090005" w:tentative="1">
+      <w:start w:val="1"/>
+      <w:numFmt w:val="bullet"/>
+      <w:lvlText w:val=""/>
+      <w:lvlJc w:val="left"/>
+      <w:pPr>
+        <w:ind w:left="2302" w:hanging="360"/>
+      </w:pPr>
+      <w:rPr>
+        <w:rFonts w:ascii="Wingdings" w:hAnsi="Wingdings" w:hint="default"/>
+      </w:rPr>
+    </w:lvl>
+    <w:lvl w:ilvl="3" w:tplc="04090001" w:tentative="1">
+      <w:start w:val="1"/>
+      <w:numFmt w:val="bullet"/>
+      <w:lvlText w:val=""/>
+      <w:lvlJc w:val="left"/>
+      <w:pPr>
+        <w:ind w:left="3022" w:hanging="360"/>
+      </w:pPr>
+      <w:rPr>
+        <w:rFonts w:ascii="Symbol" w:hAnsi="Symbol" w:hint="default"/>
+      </w:rPr>
+    </w:lvl>
+    <w:lvl w:ilvl="4" w:tplc="04090003" w:tentative="1">
+      <w:start w:val="1"/>
+      <w:numFmt w:val="bullet"/>
+      <w:lvlText w:val="o"/>
+      <w:lvlJc w:val="left"/>
+      <w:pPr>
+        <w:ind w:left="3742" w:hanging="360"/>
+      </w:pPr>
+      <w:rPr>
+        <w:rFonts w:ascii="Courier New" w:hAnsi="Courier New" w:cs="Courier New" w:hint="default"/>
+      </w:rPr>
+    </w:lvl>
+    <w:lvl w:ilvl="5" w:tplc="04090005" w:tentative="1">
+      <w:start w:val="1"/>
+      <w:numFmt w:val="bullet"/>
+      <w:lvlText w:val=""/>
+      <w:lvlJc w:val="left"/>
+      <w:pPr>
+        <w:ind w:left="4462" w:hanging="360"/>
+      </w:pPr>
+      <w:rPr>
+        <w:rFonts w:ascii="Wingdings" w:hAnsi="Wingdings" w:hint="default"/>
+      </w:rPr>
+    </w:lvl>
+    <w:lvl w:ilvl="6" w:tplc="04090001" w:tentative="1">
+      <w:start w:val="1"/>
+      <w:numFmt w:val="bullet"/>
+      <w:lvlText w:val=""/>
+      <w:lvlJc w:val="left"/>
+      <w:pPr>
+        <w:ind w:left="5182" w:hanging="360"/>
+      </w:pPr>
+      <w:rPr>
+        <w:rFonts w:ascii="Symbol" w:hAnsi="Symbol" w:hint="default"/>
+      </w:rPr>
+    </w:lvl>
+    <w:lvl w:ilvl="7" w:tplc="04090003" w:tentative="1">
+      <w:start w:val="1"/>
+      <w:numFmt w:val="bullet"/>
+      <w:lvlText w:val="o"/>
+      <w:lvlJc w:val="left"/>
+      <w:pPr>
+        <w:ind w:left="5902" w:hanging="360"/>
+      </w:pPr>
+      <w:rPr>
+        <w:rFonts w:ascii="Courier New" w:hAnsi="Courier New" w:cs="Courier New" w:hint="default"/>
+      </w:rPr>
+    </w:lvl>
+    <w:lvl w:ilvl="8" w:tplc="04090005" w:tentative="1">
+      <w:start w:val="1"/>
+      <w:numFmt w:val="bullet"/>
+      <w:lvlText w:val=""/>
+      <w:lvlJc w:val="left"/>
+      <w:pPr>
+        <w:ind w:left="6622" w:hanging="360"/>
+      </w:pPr>
+      <w:rPr>
+        <w:rFonts w:ascii="Wingdings" w:hAnsi="Wingdings" w:hint="default"/>
+      </w:rPr>
+    </w:lvl>
+  </w:abstractNum>
+  <w:abstractNum w:abstractNumId="13" w15:restartNumberingAfterBreak="0">
     <w:nsid w:val="4C04716D"/>
     <w:multiLevelType w:val="hybridMultilevel"/>
     <w:tmpl w:val="56CE6F00"/>
@@ -7725,7 +9284,7 @@
       </w:rPr>
     </w:lvl>
   </w:abstractNum>
-  <w:abstractNum w:abstractNumId="8" w15:restartNumberingAfterBreak="0">
+  <w:abstractNum w:abstractNumId="14" w15:restartNumberingAfterBreak="0">
     <w:nsid w:val="544C2EFE"/>
     <w:multiLevelType w:val="hybridMultilevel"/>
     <w:tmpl w:val="1DA0DF3A"/>
@@ -7838,7 +9397,346 @@
       </w:rPr>
     </w:lvl>
   </w:abstractNum>
-  <w:abstractNum w:abstractNumId="9" w15:restartNumberingAfterBreak="0">
+  <w:abstractNum w:abstractNumId="15" w15:restartNumberingAfterBreak="0">
+    <w:nsid w:val="737D4979"/>
+    <w:multiLevelType w:val="hybridMultilevel"/>
+    <w:tmpl w:val="F9B67B6C"/>
+    <w:lvl w:ilvl="0" w:tplc="0409000B">
+      <w:start w:val="1"/>
+      <w:numFmt w:val="bullet"/>
+      <w:lvlText w:val=""/>
+      <w:lvlJc w:val="left"/>
+      <w:pPr>
+        <w:ind w:left="862" w:hanging="360"/>
+      </w:pPr>
+      <w:rPr>
+        <w:rFonts w:ascii="Wingdings" w:hAnsi="Wingdings" w:hint="default"/>
+      </w:rPr>
+    </w:lvl>
+    <w:lvl w:ilvl="1" w:tplc="04090003" w:tentative="1">
+      <w:start w:val="1"/>
+      <w:numFmt w:val="bullet"/>
+      <w:lvlText w:val="o"/>
+      <w:lvlJc w:val="left"/>
+      <w:pPr>
+        <w:ind w:left="1582" w:hanging="360"/>
+      </w:pPr>
+      <w:rPr>
+        <w:rFonts w:ascii="Courier New" w:hAnsi="Courier New" w:cs="Courier New" w:hint="default"/>
+      </w:rPr>
+    </w:lvl>
+    <w:lvl w:ilvl="2" w:tplc="04090005" w:tentative="1">
+      <w:start w:val="1"/>
+      <w:numFmt w:val="bullet"/>
+      <w:lvlText w:val=""/>
+      <w:lvlJc w:val="left"/>
+      <w:pPr>
+        <w:ind w:left="2302" w:hanging="360"/>
+      </w:pPr>
+      <w:rPr>
+        <w:rFonts w:ascii="Wingdings" w:hAnsi="Wingdings" w:hint="default"/>
+      </w:rPr>
+    </w:lvl>
+    <w:lvl w:ilvl="3" w:tplc="04090001" w:tentative="1">
+      <w:start w:val="1"/>
+      <w:numFmt w:val="bullet"/>
+      <w:lvlText w:val=""/>
+      <w:lvlJc w:val="left"/>
+      <w:pPr>
+        <w:ind w:left="3022" w:hanging="360"/>
+      </w:pPr>
+      <w:rPr>
+        <w:rFonts w:ascii="Symbol" w:hAnsi="Symbol" w:hint="default"/>
+      </w:rPr>
+    </w:lvl>
+    <w:lvl w:ilvl="4" w:tplc="04090003" w:tentative="1">
+      <w:start w:val="1"/>
+      <w:numFmt w:val="bullet"/>
+      <w:lvlText w:val="o"/>
+      <w:lvlJc w:val="left"/>
+      <w:pPr>
+        <w:ind w:left="3742" w:hanging="360"/>
+      </w:pPr>
+      <w:rPr>
+        <w:rFonts w:ascii="Courier New" w:hAnsi="Courier New" w:cs="Courier New" w:hint="default"/>
+      </w:rPr>
+    </w:lvl>
+    <w:lvl w:ilvl="5" w:tplc="04090005" w:tentative="1">
+      <w:start w:val="1"/>
+      <w:numFmt w:val="bullet"/>
+      <w:lvlText w:val=""/>
+      <w:lvlJc w:val="left"/>
+      <w:pPr>
+        <w:ind w:left="4462" w:hanging="360"/>
+      </w:pPr>
+      <w:rPr>
+        <w:rFonts w:ascii="Wingdings" w:hAnsi="Wingdings" w:hint="default"/>
+      </w:rPr>
+    </w:lvl>
+    <w:lvl w:ilvl="6" w:tplc="04090001" w:tentative="1">
+      <w:start w:val="1"/>
+      <w:numFmt w:val="bullet"/>
+      <w:lvlText w:val=""/>
+      <w:lvlJc w:val="left"/>
+      <w:pPr>
+        <w:ind w:left="5182" w:hanging="360"/>
+      </w:pPr>
+      <w:rPr>
+        <w:rFonts w:ascii="Symbol" w:hAnsi="Symbol" w:hint="default"/>
+      </w:rPr>
+    </w:lvl>
+    <w:lvl w:ilvl="7" w:tplc="04090003" w:tentative="1">
+      <w:start w:val="1"/>
+      <w:numFmt w:val="bullet"/>
+      <w:lvlText w:val="o"/>
+      <w:lvlJc w:val="left"/>
+      <w:pPr>
+        <w:ind w:left="5902" w:hanging="360"/>
+      </w:pPr>
+      <w:rPr>
+        <w:rFonts w:ascii="Courier New" w:hAnsi="Courier New" w:cs="Courier New" w:hint="default"/>
+      </w:rPr>
+    </w:lvl>
+    <w:lvl w:ilvl="8" w:tplc="04090005" w:tentative="1">
+      <w:start w:val="1"/>
+      <w:numFmt w:val="bullet"/>
+      <w:lvlText w:val=""/>
+      <w:lvlJc w:val="left"/>
+      <w:pPr>
+        <w:ind w:left="6622" w:hanging="360"/>
+      </w:pPr>
+      <w:rPr>
+        <w:rFonts w:ascii="Wingdings" w:hAnsi="Wingdings" w:hint="default"/>
+      </w:rPr>
+    </w:lvl>
+  </w:abstractNum>
+  <w:abstractNum w:abstractNumId="16" w15:restartNumberingAfterBreak="0">
+    <w:nsid w:val="73A84627"/>
+    <w:multiLevelType w:val="hybridMultilevel"/>
+    <w:tmpl w:val="3682A916"/>
+    <w:lvl w:ilvl="0" w:tplc="FD6A6C54">
+      <w:start w:val="4"/>
+      <w:numFmt w:val="bullet"/>
+      <w:lvlText w:val=""/>
+      <w:lvlJc w:val="left"/>
+      <w:pPr>
+        <w:ind w:left="862" w:hanging="360"/>
+      </w:pPr>
+      <w:rPr>
+        <w:rFonts w:ascii="Wingdings" w:eastAsiaTheme="minorHAnsi" w:hAnsi="Wingdings" w:cstheme="minorBidi" w:hint="default"/>
+      </w:rPr>
+    </w:lvl>
+    <w:lvl w:ilvl="1" w:tplc="04090003" w:tentative="1">
+      <w:start w:val="1"/>
+      <w:numFmt w:val="bullet"/>
+      <w:lvlText w:val="o"/>
+      <w:lvlJc w:val="left"/>
+      <w:pPr>
+        <w:ind w:left="1582" w:hanging="360"/>
+      </w:pPr>
+      <w:rPr>
+        <w:rFonts w:ascii="Courier New" w:hAnsi="Courier New" w:cs="Courier New" w:hint="default"/>
+      </w:rPr>
+    </w:lvl>
+    <w:lvl w:ilvl="2" w:tplc="04090005" w:tentative="1">
+      <w:start w:val="1"/>
+      <w:numFmt w:val="bullet"/>
+      <w:lvlText w:val=""/>
+      <w:lvlJc w:val="left"/>
+      <w:pPr>
+        <w:ind w:left="2302" w:hanging="360"/>
+      </w:pPr>
+      <w:rPr>
+        <w:rFonts w:ascii="Wingdings" w:hAnsi="Wingdings" w:hint="default"/>
+      </w:rPr>
+    </w:lvl>
+    <w:lvl w:ilvl="3" w:tplc="04090001" w:tentative="1">
+      <w:start w:val="1"/>
+      <w:numFmt w:val="bullet"/>
+      <w:lvlText w:val=""/>
+      <w:lvlJc w:val="left"/>
+      <w:pPr>
+        <w:ind w:left="3022" w:hanging="360"/>
+      </w:pPr>
+      <w:rPr>
+        <w:rFonts w:ascii="Symbol" w:hAnsi="Symbol" w:hint="default"/>
+      </w:rPr>
+    </w:lvl>
+    <w:lvl w:ilvl="4" w:tplc="04090003" w:tentative="1">
+      <w:start w:val="1"/>
+      <w:numFmt w:val="bullet"/>
+      <w:lvlText w:val="o"/>
+      <w:lvlJc w:val="left"/>
+      <w:pPr>
+        <w:ind w:left="3742" w:hanging="360"/>
+      </w:pPr>
+      <w:rPr>
+        <w:rFonts w:ascii="Courier New" w:hAnsi="Courier New" w:cs="Courier New" w:hint="default"/>
+      </w:rPr>
+    </w:lvl>
+    <w:lvl w:ilvl="5" w:tplc="04090005" w:tentative="1">
+      <w:start w:val="1"/>
+      <w:numFmt w:val="bullet"/>
+      <w:lvlText w:val=""/>
+      <w:lvlJc w:val="left"/>
+      <w:pPr>
+        <w:ind w:left="4462" w:hanging="360"/>
+      </w:pPr>
+      <w:rPr>
+        <w:rFonts w:ascii="Wingdings" w:hAnsi="Wingdings" w:hint="default"/>
+      </w:rPr>
+    </w:lvl>
+    <w:lvl w:ilvl="6" w:tplc="04090001" w:tentative="1">
+      <w:start w:val="1"/>
+      <w:numFmt w:val="bullet"/>
+      <w:lvlText w:val=""/>
+      <w:lvlJc w:val="left"/>
+      <w:pPr>
+        <w:ind w:left="5182" w:hanging="360"/>
+      </w:pPr>
+      <w:rPr>
+        <w:rFonts w:ascii="Symbol" w:hAnsi="Symbol" w:hint="default"/>
+      </w:rPr>
+    </w:lvl>
+    <w:lvl w:ilvl="7" w:tplc="04090003" w:tentative="1">
+      <w:start w:val="1"/>
+      <w:numFmt w:val="bullet"/>
+      <w:lvlText w:val="o"/>
+      <w:lvlJc w:val="left"/>
+      <w:pPr>
+        <w:ind w:left="5902" w:hanging="360"/>
+      </w:pPr>
+      <w:rPr>
+        <w:rFonts w:ascii="Courier New" w:hAnsi="Courier New" w:cs="Courier New" w:hint="default"/>
+      </w:rPr>
+    </w:lvl>
+    <w:lvl w:ilvl="8" w:tplc="04090005" w:tentative="1">
+      <w:start w:val="1"/>
+      <w:numFmt w:val="bullet"/>
+      <w:lvlText w:val=""/>
+      <w:lvlJc w:val="left"/>
+      <w:pPr>
+        <w:ind w:left="6622" w:hanging="360"/>
+      </w:pPr>
+      <w:rPr>
+        <w:rFonts w:ascii="Wingdings" w:hAnsi="Wingdings" w:hint="default"/>
+      </w:rPr>
+    </w:lvl>
+  </w:abstractNum>
+  <w:abstractNum w:abstractNumId="17" w15:restartNumberingAfterBreak="0">
+    <w:nsid w:val="74A82429"/>
+    <w:multiLevelType w:val="hybridMultilevel"/>
+    <w:tmpl w:val="081EBE52"/>
+    <w:lvl w:ilvl="0" w:tplc="04090001">
+      <w:start w:val="1"/>
+      <w:numFmt w:val="bullet"/>
+      <w:lvlText w:val=""/>
+      <w:lvlJc w:val="left"/>
+      <w:pPr>
+        <w:ind w:left="862" w:hanging="360"/>
+      </w:pPr>
+      <w:rPr>
+        <w:rFonts w:ascii="Symbol" w:hAnsi="Symbol" w:hint="default"/>
+      </w:rPr>
+    </w:lvl>
+    <w:lvl w:ilvl="1" w:tplc="04090003" w:tentative="1">
+      <w:start w:val="1"/>
+      <w:numFmt w:val="bullet"/>
+      <w:lvlText w:val="o"/>
+      <w:lvlJc w:val="left"/>
+      <w:pPr>
+        <w:ind w:left="1582" w:hanging="360"/>
+      </w:pPr>
+      <w:rPr>
+        <w:rFonts w:ascii="Courier New" w:hAnsi="Courier New" w:cs="Courier New" w:hint="default"/>
+      </w:rPr>
+    </w:lvl>
+    <w:lvl w:ilvl="2" w:tplc="04090005" w:tentative="1">
+      <w:start w:val="1"/>
+      <w:numFmt w:val="bullet"/>
+      <w:lvlText w:val=""/>
+      <w:lvlJc w:val="left"/>
+      <w:pPr>
+        <w:ind w:left="2302" w:hanging="360"/>
+      </w:pPr>
+      <w:rPr>
+        <w:rFonts w:ascii="Wingdings" w:hAnsi="Wingdings" w:hint="default"/>
+      </w:rPr>
+    </w:lvl>
+    <w:lvl w:ilvl="3" w:tplc="04090001" w:tentative="1">
+      <w:start w:val="1"/>
+      <w:numFmt w:val="bullet"/>
+      <w:lvlText w:val=""/>
+      <w:lvlJc w:val="left"/>
+      <w:pPr>
+        <w:ind w:left="3022" w:hanging="360"/>
+      </w:pPr>
+      <w:rPr>
+        <w:rFonts w:ascii="Symbol" w:hAnsi="Symbol" w:hint="default"/>
+      </w:rPr>
+    </w:lvl>
+    <w:lvl w:ilvl="4" w:tplc="04090003" w:tentative="1">
+      <w:start w:val="1"/>
+      <w:numFmt w:val="bullet"/>
+      <w:lvlText w:val="o"/>
+      <w:lvlJc w:val="left"/>
+      <w:pPr>
+        <w:ind w:left="3742" w:hanging="360"/>
+      </w:pPr>
+      <w:rPr>
+        <w:rFonts w:ascii="Courier New" w:hAnsi="Courier New" w:cs="Courier New" w:hint="default"/>
+      </w:rPr>
+    </w:lvl>
+    <w:lvl w:ilvl="5" w:tplc="04090005" w:tentative="1">
+      <w:start w:val="1"/>
+      <w:numFmt w:val="bullet"/>
+      <w:lvlText w:val=""/>
+      <w:lvlJc w:val="left"/>
+      <w:pPr>
+        <w:ind w:left="4462" w:hanging="360"/>
+      </w:pPr>
+      <w:rPr>
+        <w:rFonts w:ascii="Wingdings" w:hAnsi="Wingdings" w:hint="default"/>
+      </w:rPr>
+    </w:lvl>
+    <w:lvl w:ilvl="6" w:tplc="04090001" w:tentative="1">
+      <w:start w:val="1"/>
+      <w:numFmt w:val="bullet"/>
+      <w:lvlText w:val=""/>
+      <w:lvlJc w:val="left"/>
+      <w:pPr>
+        <w:ind w:left="5182" w:hanging="360"/>
+      </w:pPr>
+      <w:rPr>
+        <w:rFonts w:ascii="Symbol" w:hAnsi="Symbol" w:hint="default"/>
+      </w:rPr>
+    </w:lvl>
+    <w:lvl w:ilvl="7" w:tplc="04090003" w:tentative="1">
+      <w:start w:val="1"/>
+      <w:numFmt w:val="bullet"/>
+      <w:lvlText w:val="o"/>
+      <w:lvlJc w:val="left"/>
+      <w:pPr>
+        <w:ind w:left="5902" w:hanging="360"/>
+      </w:pPr>
+      <w:rPr>
+        <w:rFonts w:ascii="Courier New" w:hAnsi="Courier New" w:cs="Courier New" w:hint="default"/>
+      </w:rPr>
+    </w:lvl>
+    <w:lvl w:ilvl="8" w:tplc="04090005" w:tentative="1">
+      <w:start w:val="1"/>
+      <w:numFmt w:val="bullet"/>
+      <w:lvlText w:val=""/>
+      <w:lvlJc w:val="left"/>
+      <w:pPr>
+        <w:ind w:left="6622" w:hanging="360"/>
+      </w:pPr>
+      <w:rPr>
+        <w:rFonts w:ascii="Wingdings" w:hAnsi="Wingdings" w:hint="default"/>
+      </w:rPr>
+    </w:lvl>
+  </w:abstractNum>
+  <w:abstractNum w:abstractNumId="18" w15:restartNumberingAfterBreak="0">
     <w:nsid w:val="789B3451"/>
     <w:multiLevelType w:val="hybridMultilevel"/>
     <w:tmpl w:val="6CBA8C3C"/>
@@ -7928,31 +9826,58 @@
     <w:abstractNumId w:val="0"/>
   </w:num>
   <w:num w:numId="2">
-    <w:abstractNumId w:val="7"/>
+    <w:abstractNumId w:val="13"/>
   </w:num>
   <w:num w:numId="3">
     <w:abstractNumId w:val="1"/>
   </w:num>
   <w:num w:numId="4">
-    <w:abstractNumId w:val="4"/>
+    <w:abstractNumId w:val="6"/>
   </w:num>
   <w:num w:numId="5">
     <w:abstractNumId w:val="2"/>
   </w:num>
   <w:num w:numId="6">
+    <w:abstractNumId w:val="4"/>
+  </w:num>
+  <w:num w:numId="7">
+    <w:abstractNumId w:val="18"/>
+  </w:num>
+  <w:num w:numId="8">
+    <w:abstractNumId w:val="14"/>
+  </w:num>
+  <w:num w:numId="9">
+    <w:abstractNumId w:val="7"/>
+  </w:num>
+  <w:num w:numId="10">
+    <w:abstractNumId w:val="11"/>
+  </w:num>
+  <w:num w:numId="11">
+    <w:abstractNumId w:val="17"/>
+  </w:num>
+  <w:num w:numId="12">
+    <w:abstractNumId w:val="10"/>
+  </w:num>
+  <w:num w:numId="13">
+    <w:abstractNumId w:val="5"/>
+  </w:num>
+  <w:num w:numId="14">
+    <w:abstractNumId w:val="15"/>
+  </w:num>
+  <w:num w:numId="15">
+    <w:abstractNumId w:val="9"/>
+  </w:num>
+  <w:num w:numId="16">
+    <w:abstractNumId w:val="12"/>
+  </w:num>
+  <w:num w:numId="17">
     <w:abstractNumId w:val="3"/>
   </w:num>
-  <w:num w:numId="7">
-    <w:abstractNumId w:val="9"/>
-  </w:num>
-  <w:num w:numId="8">
+  <w:num w:numId="18">
     <w:abstractNumId w:val="8"/>
   </w:num>
-  <w:num w:numId="9">
-    <w:abstractNumId w:val="5"/>
-  </w:num>
-  <w:num w:numId="10">
-    <w:abstractNumId w:val="6"/>
+  <w:num w:numId="19">
+    <w:abstractNumId w:val="16"/>
   </w:num>
 </w:numbering>
 </file>
@@ -8887,7 +10812,7 @@
 </file>
 
 <file path=customXml/itemProps1.xml><?xml version="1.0" encoding="utf-8"?>
-<ds:datastoreItem xmlns:ds="http://schemas.openxmlformats.org/officeDocument/2006/customXml" ds:itemID="{B3FF55E3-6850-4A31-B40D-46CEB6D6A330}">
+<ds:datastoreItem xmlns:ds="http://schemas.openxmlformats.org/officeDocument/2006/customXml" ds:itemID="{2FE2C879-8914-49A7-9069-54E8BA5509EC}">
   <ds:schemaRefs>
     <ds:schemaRef ds:uri="http://schemas.openxmlformats.org/officeDocument/2006/bibliography"/>
   </ds:schemaRefs>

--- a/HTML&CSS.docx
+++ b/HTML&CSS.docx
@@ -6610,7 +6610,7 @@
             <v:path o:extrusionok="f" gradientshapeok="t" o:connecttype="rect"/>
             <o:lock v:ext="edit" aspectratio="t"/>
           </v:shapetype>
-          <v:shape id="_x0000_i1025" type="#_x0000_t75" style="width:537.2pt;height:655.75pt">
+          <v:shape id="_x0000_i1025" type="#_x0000_t75" style="width:537.25pt;height:655.9pt">
             <v:imagedata r:id="rId24" o:title="code2"/>
           </v:shape>
         </w:pict>
@@ -7000,6 +7000,7 @@
     </w:p>
     <w:p>
       <w:pPr>
+        <w:spacing w:line="240" w:lineRule="auto"/>
         <w:ind w:left="142"/>
         <w:rPr>
           <w:sz w:val="28"/>
@@ -7012,6 +7013,58 @@
           <w:szCs w:val="28"/>
         </w:rPr>
         <w:t>4. Responsive web design</w:t>
+      </w:r>
+    </w:p>
+    <w:p>
+      <w:pPr>
+        <w:spacing w:line="240" w:lineRule="auto"/>
+        <w:ind w:left="142" w:right="-541" w:hanging="709"/>
+        <w:rPr>
+          <w:sz w:val="28"/>
+          <w:szCs w:val="28"/>
+        </w:rPr>
+      </w:pPr>
+      <w:r>
+        <w:rPr>
+          <w:sz w:val="28"/>
+          <w:szCs w:val="28"/>
+        </w:rPr>
+        <w:lastRenderedPageBreak/>
+        <w:drawing>
+          <wp:inline distT="0" distB="0" distL="0" distR="0" wp14:anchorId="55B426FF" wp14:editId="31DEDACE">
+            <wp:extent cx="6633557" cy="3316779"/>
+            <wp:effectExtent l="0" t="0" r="0" b="0"/>
+            <wp:docPr id="2" name="Picture 2"/>
+            <wp:cNvGraphicFramePr>
+              <a:graphicFrameLocks xmlns:a="http://schemas.openxmlformats.org/drawingml/2006/main" noChangeAspect="1"/>
+            </wp:cNvGraphicFramePr>
+            <a:graphic xmlns:a="http://schemas.openxmlformats.org/drawingml/2006/main">
+              <a:graphicData uri="http://schemas.openxmlformats.org/drawingml/2006/picture">
+                <pic:pic xmlns:pic="http://schemas.openxmlformats.org/drawingml/2006/picture">
+                  <pic:nvPicPr>
+                    <pic:cNvPr id="1" name=""/>
+                    <pic:cNvPicPr/>
+                  </pic:nvPicPr>
+                  <pic:blipFill>
+                    <a:blip r:embed="rId26"/>
+                    <a:stretch>
+                      <a:fillRect/>
+                    </a:stretch>
+                  </pic:blipFill>
+                  <pic:spPr>
+                    <a:xfrm>
+                      <a:off x="0" y="0"/>
+                      <a:ext cx="6633557" cy="3316779"/>
+                    </a:xfrm>
+                    <a:prstGeom prst="rect">
+                      <a:avLst/>
+                    </a:prstGeom>
+                  </pic:spPr>
+                </pic:pic>
+              </a:graphicData>
+            </a:graphic>
+          </wp:inline>
+        </w:drawing>
       </w:r>
     </w:p>
     <w:p>
@@ -7021,17 +7074,26 @@
           <w:ilvl w:val="0"/>
           <w:numId w:val="18"/>
         </w:numPr>
-        <w:rPr>
-          <w:sz w:val="28"/>
-          <w:szCs w:val="28"/>
-        </w:rPr>
-      </w:pPr>
-      <w:r>
-        <w:rPr>
-          <w:sz w:val="28"/>
-          <w:szCs w:val="28"/>
-        </w:rPr>
-        <w:t>Grid: Thành phầ</w:t>
+        <w:spacing w:line="240" w:lineRule="auto"/>
+        <w:rPr>
+          <w:sz w:val="28"/>
+          <w:szCs w:val="28"/>
+        </w:rPr>
+      </w:pPr>
+      <w:r>
+        <w:rPr>
+          <w:color w:val="FF0000"/>
+          <w:sz w:val="28"/>
+          <w:szCs w:val="28"/>
+        </w:rPr>
+        <w:t>Grid</w:t>
+      </w:r>
+      <w:r>
+        <w:rPr>
+          <w:sz w:val="28"/>
+          <w:szCs w:val="28"/>
+        </w:rPr>
+        <w:t>: Thành phầ</w:t>
       </w:r>
       <w:r>
         <w:rPr>
@@ -7055,10 +7117,18 @@
       </w:pPr>
       <w:r>
         <w:rPr>
-          <w:sz w:val="28"/>
-          <w:szCs w:val="28"/>
-        </w:rPr>
-        <w:t>Row: Dòng</w:t>
+          <w:color w:val="FF0000"/>
+          <w:sz w:val="28"/>
+          <w:szCs w:val="28"/>
+        </w:rPr>
+        <w:t>Row</w:t>
+      </w:r>
+      <w:r>
+        <w:rPr>
+          <w:sz w:val="28"/>
+          <w:szCs w:val="28"/>
+        </w:rPr>
+        <w:t>: Dòng</w:t>
       </w:r>
     </w:p>
     <w:p>
@@ -7075,10 +7145,18 @@
       </w:pPr>
       <w:r>
         <w:rPr>
-          <w:sz w:val="28"/>
-          <w:szCs w:val="28"/>
-        </w:rPr>
-        <w:t>Column: Cột (</w:t>
+          <w:color w:val="FF0000"/>
+          <w:sz w:val="28"/>
+          <w:szCs w:val="28"/>
+        </w:rPr>
+        <w:t>Column</w:t>
+      </w:r>
+      <w:r>
+        <w:rPr>
+          <w:sz w:val="28"/>
+          <w:szCs w:val="28"/>
+        </w:rPr>
+        <w:t>: Cột (</w:t>
       </w:r>
       <w:r>
         <w:rPr>
@@ -7086,6 +7164,27 @@
           <w:szCs w:val="28"/>
         </w:rPr>
         <w:t xml:space="preserve"> Column Parent – Column Child )</w:t>
+      </w:r>
+      <w:r>
+        <w:rPr>
+          <w:sz w:val="28"/>
+          <w:szCs w:val="28"/>
+        </w:rPr>
+        <w:t xml:space="preserve"> -</w:t>
+      </w:r>
+      <w:r>
+        <w:rPr>
+          <w:sz w:val="28"/>
+          <w:szCs w:val="28"/>
+        </w:rPr>
+        <w:t xml:space="preserve"> </w:t>
+      </w:r>
+      <w:r>
+        <w:rPr>
+          <w:sz w:val="28"/>
+          <w:szCs w:val="28"/>
+        </w:rPr>
+        <w:t>12 cột</w:t>
       </w:r>
     </w:p>
     <w:p>
@@ -7102,10 +7201,18 @@
       </w:pPr>
       <w:r>
         <w:rPr>
-          <w:sz w:val="28"/>
-          <w:szCs w:val="28"/>
-        </w:rPr>
-        <w:t>Gutter: Khoảng cách 2 phía của cột 9.1.2 Thành phần chính (lý thuyế</w:t>
+          <w:color w:val="FF0000"/>
+          <w:sz w:val="28"/>
+          <w:szCs w:val="28"/>
+        </w:rPr>
+        <w:t>Gutter</w:t>
+      </w:r>
+      <w:r>
+        <w:rPr>
+          <w:sz w:val="28"/>
+          <w:szCs w:val="28"/>
+        </w:rPr>
+        <w:t>: Khoảng cách 2 phía của cột 9.1.2 Thành phần chính (lý thuyế</w:t>
       </w:r>
       <w:r>
         <w:rPr>
@@ -7117,33 +7224,19 @@
     </w:p>
     <w:p>
       <w:pPr>
-        <w:rPr>
-          <w:sz w:val="28"/>
-          <w:szCs w:val="28"/>
-        </w:rPr>
-      </w:pPr>
-      <w:r>
-        <w:rPr>
-          <w:sz w:val="28"/>
-          <w:szCs w:val="28"/>
-        </w:rPr>
-        <w:br w:type="page"/>
-      </w:r>
-    </w:p>
-    <w:p>
-      <w:pPr>
         <w:ind w:firstLine="284"/>
         <w:rPr>
           <w:sz w:val="28"/>
           <w:szCs w:val="28"/>
-        </w:rPr>
-      </w:pPr>
-      <w:r>
-        <w:rPr>
-          <w:sz w:val="28"/>
-          <w:szCs w:val="28"/>
-        </w:rPr>
-        <w:lastRenderedPageBreak/>
+          <w:u w:val="single"/>
+        </w:rPr>
+      </w:pPr>
+      <w:r>
+        <w:rPr>
+          <w:sz w:val="28"/>
+          <w:szCs w:val="28"/>
+          <w:u w:val="single"/>
+        </w:rPr>
         <w:t>Trong đó:</w:t>
       </w:r>
     </w:p>
@@ -7162,10 +7255,18 @@
       </w:pPr>
       <w:r>
         <w:rPr>
-          <w:sz w:val="28"/>
-          <w:szCs w:val="28"/>
-        </w:rPr>
-        <w:t>Column - Cột Độ rộng sử dụng đơn vị % (tương đối) giúp linh động, dễ dàng tương thích với độ rộng khác nhau của các thiết bị. Số lượng cột trong grid system được xác định trước. (VD: PC 12|16 cột, tablet 8 cột, mobile 4 cột)</w:t>
+          <w:color w:val="FF0000"/>
+          <w:sz w:val="28"/>
+          <w:szCs w:val="28"/>
+        </w:rPr>
+        <w:t>Column</w:t>
+      </w:r>
+      <w:r>
+        <w:rPr>
+          <w:sz w:val="28"/>
+          <w:szCs w:val="28"/>
+        </w:rPr>
+        <w:t xml:space="preserve"> - Cột Độ rộng sử dụng đơn vị % (tương đối) giúp linh động, dễ dàng tương thích với độ rộng khác nhau của các thiết bị. Số lượng cột trong grid system được xác định trước. (VD: PC 12|16 cột, tablet 8 cột, mobile 4 cột)</w:t>
       </w:r>
     </w:p>
     <w:p>
@@ -7183,10 +7284,18 @@
       </w:pPr>
       <w:r>
         <w:rPr>
-          <w:sz w:val="28"/>
-          <w:szCs w:val="28"/>
-        </w:rPr>
-        <w:t>Gutter - Đường ngăn cách (rãnh ngăn) Là khoảng cách 2 phía của 1 cột, tạo nên rănh ngăn giữa các cột. Độ rộng rãnh ngăn có thể thay đổi cho phù hợp với thiết kế hoặc độ rộng màn hình (VD: PC/Tablet 24px, mobile 16p)</w:t>
+          <w:color w:val="FF0000"/>
+          <w:sz w:val="28"/>
+          <w:szCs w:val="28"/>
+        </w:rPr>
+        <w:t>Gutter</w:t>
+      </w:r>
+      <w:r>
+        <w:rPr>
+          <w:sz w:val="28"/>
+          <w:szCs w:val="28"/>
+        </w:rPr>
+        <w:t xml:space="preserve"> - Đường ngăn cách (rãnh ngăn) Là khoảng cách 2 phía của 1 cột, tạo nên rănh ngăn giữa các cột. Độ rộng rãnh ngăn có thể thay đổi cho phù hợp với thiết kế hoặc độ rộng màn hình (VD: PC/Tablet 24px, mobile 16p)</w:t>
       </w:r>
       <w:r>
         <w:rPr>
@@ -7219,10 +7328,18 @@
       </w:pPr>
       <w:r>
         <w:rPr>
-          <w:sz w:val="28"/>
-          <w:szCs w:val="28"/>
-        </w:rPr>
-        <w:t>Grid - Lưới (Thường là phần cha, chứ</w:t>
+          <w:color w:val="FF0000"/>
+          <w:sz w:val="28"/>
+          <w:szCs w:val="28"/>
+        </w:rPr>
+        <w:t xml:space="preserve">Grid </w:t>
+      </w:r>
+      <w:r>
+        <w:rPr>
+          <w:sz w:val="28"/>
+          <w:szCs w:val="28"/>
+        </w:rPr>
+        <w:t>- Lưới (Thường là phần cha, chứ</w:t>
       </w:r>
       <w:r>
         <w:rPr>
@@ -7247,10 +7364,18 @@
       </w:pPr>
       <w:r>
         <w:rPr>
-          <w:sz w:val="28"/>
-          <w:szCs w:val="28"/>
-        </w:rPr>
-        <w:t>Row - Dòng (Dòng - chiều ngang, chứ</w:t>
+          <w:color w:val="FF0000"/>
+          <w:sz w:val="28"/>
+          <w:szCs w:val="28"/>
+        </w:rPr>
+        <w:t>Row</w:t>
+      </w:r>
+      <w:r>
+        <w:rPr>
+          <w:sz w:val="28"/>
+          <w:szCs w:val="28"/>
+        </w:rPr>
+        <w:t xml:space="preserve"> - Dòng (Dòng - chiều ngang, chứ</w:t>
       </w:r>
       <w:r>
         <w:rPr>
@@ -7262,35 +7387,6 @@
     </w:p>
     <w:p>
       <w:pPr>
-        <w:pStyle w:val="ListParagraph"/>
-        <w:numPr>
-          <w:ilvl w:val="0"/>
-          <w:numId w:val="19"/>
-        </w:numPr>
-        <w:ind w:left="567" w:hanging="283"/>
-        <w:rPr>
-          <w:sz w:val="28"/>
-          <w:szCs w:val="28"/>
-        </w:rPr>
-      </w:pPr>
-      <w:r>
-        <w:rPr>
-          <w:sz w:val="28"/>
-          <w:szCs w:val="28"/>
-        </w:rPr>
-        <w:t>Column - Cột (chứa nội dung / thành phần trên website) 9.2 Tự build Thư Việ</w:t>
-      </w:r>
-      <w:r>
-        <w:rPr>
-          <w:sz w:val="28"/>
-          <w:szCs w:val="28"/>
-        </w:rPr>
-        <w:t>n</w:t>
-      </w:r>
-    </w:p>
-    <w:p>
-      <w:pPr>
-        <w:ind w:left="567"/>
         <w:rPr>
           <w:i/>
           <w:color w:val="A6A6A6" w:themeColor="background1" w:themeShade="A6"/>
@@ -7305,28 +7401,31 @@
           <w:sz w:val="28"/>
           <w:szCs w:val="28"/>
         </w:rPr>
-        <w:t xml:space="preserve">*** </w:t>
-      </w:r>
-      <w:r>
+        <w:br w:type="page"/>
+      </w:r>
+    </w:p>
+    <w:p>
+      <w:pPr>
+        <w:ind w:left="567"/>
         <w:rPr>
           <w:i/>
           <w:color w:val="A6A6A6" w:themeColor="background1" w:themeShade="A6"/>
           <w:sz w:val="28"/>
           <w:szCs w:val="28"/>
         </w:rPr>
-        <w:t xml:space="preserve">Grid Tạo thư viện CSS ứng dụng Grid system. </w:t>
-      </w:r>
-    </w:p>
-    <w:p>
-      <w:pPr>
-        <w:ind w:left="567"/>
+      </w:pPr>
+      <w:bookmarkStart w:id="0" w:name="_GoBack"/>
+      <w:bookmarkEnd w:id="0"/>
+      <w:r>
         <w:rPr>
           <w:i/>
           <w:color w:val="A6A6A6" w:themeColor="background1" w:themeShade="A6"/>
           <w:sz w:val="28"/>
           <w:szCs w:val="28"/>
         </w:rPr>
-      </w:pPr>
+        <w:lastRenderedPageBreak/>
+        <w:t xml:space="preserve">*** </w:t>
+      </w:r>
       <w:r>
         <w:rPr>
           <w:i/>
@@ -7334,28 +7433,28 @@
           <w:sz w:val="28"/>
           <w:szCs w:val="28"/>
         </w:rPr>
-        <w:t>Kết quả</w:t>
-      </w:r>
-      <w:r>
+        <w:t xml:space="preserve">Grid Tạo thư viện CSS ứng dụng Grid system. </w:t>
+      </w:r>
+    </w:p>
+    <w:p>
+      <w:pPr>
+        <w:ind w:left="567"/>
         <w:rPr>
           <w:i/>
           <w:color w:val="A6A6A6" w:themeColor="background1" w:themeShade="A6"/>
           <w:sz w:val="28"/>
           <w:szCs w:val="28"/>
         </w:rPr>
-        <w:t>:</w:t>
-      </w:r>
-    </w:p>
-    <w:p>
-      <w:pPr>
-        <w:ind w:left="567"/>
+      </w:pPr>
+      <w:r>
         <w:rPr>
           <w:i/>
           <w:color w:val="A6A6A6" w:themeColor="background1" w:themeShade="A6"/>
           <w:sz w:val="28"/>
           <w:szCs w:val="28"/>
         </w:rPr>
-      </w:pPr>
+        <w:t>Kết quả</w:t>
+      </w:r>
       <w:r>
         <w:rPr>
           <w:i/>
@@ -7363,28 +7462,28 @@
           <w:sz w:val="28"/>
           <w:szCs w:val="28"/>
         </w:rPr>
-        <w:t>Tự tay xây dựng được thư viện CSS đầ</w:t>
-      </w:r>
-      <w:r>
+        <w:t>:</w:t>
+      </w:r>
+    </w:p>
+    <w:p>
+      <w:pPr>
+        <w:ind w:left="567"/>
         <w:rPr>
           <w:i/>
           <w:color w:val="A6A6A6" w:themeColor="background1" w:themeShade="A6"/>
           <w:sz w:val="28"/>
           <w:szCs w:val="28"/>
         </w:rPr>
-        <w:t>u tiên</w:t>
-      </w:r>
-    </w:p>
-    <w:p>
-      <w:pPr>
-        <w:ind w:left="567"/>
+      </w:pPr>
+      <w:r>
         <w:rPr>
           <w:i/>
           <w:color w:val="A6A6A6" w:themeColor="background1" w:themeShade="A6"/>
           <w:sz w:val="28"/>
           <w:szCs w:val="28"/>
         </w:rPr>
-      </w:pPr>
+        <w:t>Tự tay xây dựng được thư viện CSS đầ</w:t>
+      </w:r>
       <w:r>
         <w:rPr>
           <w:i/>
@@ -7392,28 +7491,28 @@
           <w:sz w:val="28"/>
           <w:szCs w:val="28"/>
         </w:rPr>
-        <w:t>Biết cách ứng dụng Grid system vào xây dự</w:t>
-      </w:r>
-      <w:r>
+        <w:t>u tiên</w:t>
+      </w:r>
+    </w:p>
+    <w:p>
+      <w:pPr>
+        <w:ind w:left="567"/>
         <w:rPr>
           <w:i/>
           <w:color w:val="A6A6A6" w:themeColor="background1" w:themeShade="A6"/>
           <w:sz w:val="28"/>
           <w:szCs w:val="28"/>
         </w:rPr>
-        <w:t>ng layout</w:t>
-      </w:r>
-    </w:p>
-    <w:p>
-      <w:pPr>
-        <w:ind w:left="567"/>
+      </w:pPr>
+      <w:r>
         <w:rPr>
           <w:i/>
           <w:color w:val="A6A6A6" w:themeColor="background1" w:themeShade="A6"/>
           <w:sz w:val="28"/>
           <w:szCs w:val="28"/>
         </w:rPr>
-      </w:pPr>
+        <w:t>Biết cách ứng dụng Grid system vào xây dự</w:t>
+      </w:r>
       <w:r>
         <w:rPr>
           <w:i/>
@@ -7421,7 +7520,7 @@
           <w:sz w:val="28"/>
           <w:szCs w:val="28"/>
         </w:rPr>
-        <w:t xml:space="preserve">Hiểu về Grid layout của bootstrap 9.3 Tạo đối tượng Grid 9.3.1. </w:t>
+        <w:t>ng layout</w:t>
       </w:r>
     </w:p>
     <w:p>
@@ -7441,28 +7540,28 @@
           <w:sz w:val="28"/>
           <w:szCs w:val="28"/>
         </w:rPr>
-        <w:t>Tạ</w:t>
-      </w:r>
-      <w:r>
+        <w:t xml:space="preserve">Hiểu về Grid layout của bootstrap 9.3 Tạo đối tượng Grid 9.3.1. </w:t>
+      </w:r>
+    </w:p>
+    <w:p>
+      <w:pPr>
+        <w:ind w:left="567"/>
         <w:rPr>
           <w:i/>
           <w:color w:val="A6A6A6" w:themeColor="background1" w:themeShade="A6"/>
           <w:sz w:val="28"/>
           <w:szCs w:val="28"/>
         </w:rPr>
-        <w:t>o class</w:t>
-      </w:r>
-    </w:p>
-    <w:p>
-      <w:pPr>
-        <w:ind w:left="567"/>
+      </w:pPr>
+      <w:r>
         <w:rPr>
           <w:i/>
           <w:color w:val="A6A6A6" w:themeColor="background1" w:themeShade="A6"/>
           <w:sz w:val="28"/>
           <w:szCs w:val="28"/>
         </w:rPr>
-      </w:pPr>
+        <w:t>Tạ</w:t>
+      </w:r>
       <w:r>
         <w:rPr>
           <w:i/>
@@ -7470,28 +7569,28 @@
           <w:sz w:val="28"/>
           <w:szCs w:val="28"/>
         </w:rPr>
-        <w:t>Grid : Full-width, chiếm hết chiều ngang đối tượng chứ</w:t>
-      </w:r>
-      <w:r>
+        <w:t>o class</w:t>
+      </w:r>
+    </w:p>
+    <w:p>
+      <w:pPr>
+        <w:ind w:left="567"/>
         <w:rPr>
           <w:i/>
           <w:color w:val="A6A6A6" w:themeColor="background1" w:themeShade="A6"/>
           <w:sz w:val="28"/>
           <w:szCs w:val="28"/>
         </w:rPr>
-        <w:t>a (cha)</w:t>
-      </w:r>
-    </w:p>
-    <w:p>
-      <w:pPr>
-        <w:ind w:left="567"/>
+      </w:pPr>
+      <w:r>
         <w:rPr>
           <w:i/>
           <w:color w:val="A6A6A6" w:themeColor="background1" w:themeShade="A6"/>
           <w:sz w:val="28"/>
           <w:szCs w:val="28"/>
         </w:rPr>
-      </w:pPr>
+        <w:t>Grid : Full-width, chiếm hết chiều ngang đối tượng chứ</w:t>
+      </w:r>
       <w:r>
         <w:rPr>
           <w:i/>
@@ -7499,7 +7598,7 @@
           <w:sz w:val="28"/>
           <w:szCs w:val="28"/>
         </w:rPr>
-        <w:t>Wide : Chiều ngang đối đa 1200px</w:t>
+        <w:t>a (cha)</w:t>
       </w:r>
     </w:p>
     <w:p>
@@ -7519,18 +7618,38 @@
           <w:sz w:val="28"/>
           <w:szCs w:val="28"/>
         </w:rPr>
-        <w:t>Hiện tại bây giờ màn hình đa số là 1280px =&gt; Người ta chọn chiều ngang là 1200px làm chuẩ</w:t>
-      </w:r>
-      <w:r>
+        <w:t>Wide : Chiều ngang đối đa 1200px</w:t>
+      </w:r>
+    </w:p>
+    <w:p>
+      <w:pPr>
+        <w:ind w:left="567"/>
         <w:rPr>
           <w:i/>
           <w:color w:val="A6A6A6" w:themeColor="background1" w:themeShade="A6"/>
           <w:sz w:val="28"/>
           <w:szCs w:val="28"/>
         </w:rPr>
+      </w:pPr>
+      <w:r>
+        <w:rPr>
+          <w:i/>
+          <w:color w:val="A6A6A6" w:themeColor="background1" w:themeShade="A6"/>
+          <w:sz w:val="28"/>
+          <w:szCs w:val="28"/>
+        </w:rPr>
+        <w:t>Hiện tại bây giờ màn hình đa số là 1280px =&gt; Người ta chọn chiều ngang là 1200px làm chuẩ</w:t>
+      </w:r>
+      <w:r>
+        <w:rPr>
+          <w:i/>
+          <w:color w:val="A6A6A6" w:themeColor="background1" w:themeShade="A6"/>
+          <w:sz w:val="28"/>
+          <w:szCs w:val="28"/>
+        </w:rPr>
         <w:t>n (</w:t>
       </w:r>
-      <w:hyperlink r:id="rId26" w:history="1">
+      <w:hyperlink r:id="rId27" w:history="1">
         <w:r>
           <w:rPr>
             <w:rStyle w:val="Hyperlink"/>
@@ -7571,7 +7690,7 @@
         </w:rPr>
         <w:t>Hồi xưa 1024px =&gt; người ta lấy 960px làm chuẩn (</w:t>
       </w:r>
-      <w:hyperlink r:id="rId27" w:history="1">
+      <w:hyperlink r:id="rId28" w:history="1">
         <w:r>
           <w:rPr>
             <w:rStyle w:val="Hyperlink"/>
@@ -7610,11 +7729,9 @@
           <w:szCs w:val="28"/>
         </w:rPr>
       </w:pPr>
-      <w:bookmarkStart w:id="0" w:name="_GoBack"/>
-      <w:bookmarkEnd w:id="0"/>
     </w:p>
     <w:sectPr>
-      <w:footerReference w:type="default" r:id="rId28"/>
+      <w:footerReference w:type="default" r:id="rId29"/>
       <w:pgSz w:w="12240" w:h="15840"/>
       <w:pgMar w:top="709" w:right="1440" w:bottom="1440" w:left="1418" w:header="720" w:footer="720" w:gutter="0"/>
       <w:cols w:space="720"/>
@@ -10812,7 +10929,7 @@
 </file>
 
 <file path=customXml/itemProps1.xml><?xml version="1.0" encoding="utf-8"?>
-<ds:datastoreItem xmlns:ds="http://schemas.openxmlformats.org/officeDocument/2006/customXml" ds:itemID="{2FE2C879-8914-49A7-9069-54E8BA5509EC}">
+<ds:datastoreItem xmlns:ds="http://schemas.openxmlformats.org/officeDocument/2006/customXml" ds:itemID="{40965CD6-DC55-4F6E-A114-349047C21BB5}">
   <ds:schemaRefs>
     <ds:schemaRef ds:uri="http://schemas.openxmlformats.org/officeDocument/2006/bibliography"/>
   </ds:schemaRefs>

--- a/HTML&CSS.docx
+++ b/HTML&CSS.docx
@@ -5921,7 +5921,7 @@
           <w:p>
             <w:pPr>
               <w:spacing w:line="360" w:lineRule="auto"/>
-              <w:ind w:right="26" w:hanging="544"/>
+              <w:ind w:right="26" w:firstLine="180"/>
               <w:rPr>
                 <w:sz w:val="28"/>
                 <w:szCs w:val="28"/>
@@ -5939,29 +5939,7 @@
             <w:pPr>
               <w:shd w:val="clear" w:color="auto" w:fill="1E1E1E"/>
               <w:spacing w:line="360" w:lineRule="auto"/>
-              <w:ind w:hanging="681"/>
-              <w:rPr>
-                <w:rFonts w:ascii="Consolas" w:eastAsia="Times New Roman" w:hAnsi="Consolas" w:cs="Times New Roman"/>
-                <w:color w:val="C586C0"/>
-                <w:sz w:val="24"/>
-                <w:szCs w:val="24"/>
-              </w:rPr>
-            </w:pPr>
-            <w:r>
-              <w:rPr>
-                <w:rFonts w:ascii="Consolas" w:eastAsia="Times New Roman" w:hAnsi="Consolas" w:cs="Times New Roman"/>
-                <w:color w:val="C586C0"/>
-                <w:sz w:val="24"/>
-                <w:szCs w:val="24"/>
-              </w:rPr>
-              <w:t xml:space="preserve"> </w:t>
-            </w:r>
-          </w:p>
-          <w:p>
-            <w:pPr>
-              <w:shd w:val="clear" w:color="auto" w:fill="1E1E1E"/>
-              <w:spacing w:line="360" w:lineRule="auto"/>
-              <w:ind w:hanging="681"/>
+              <w:ind w:firstLine="180"/>
               <w:rPr>
                 <w:rFonts w:ascii="Consolas" w:eastAsia="Times New Roman" w:hAnsi="Consolas" w:cs="Times New Roman"/>
                 <w:color w:val="D4D4D4"/>
@@ -5969,15 +5947,6 @@
                 <w:szCs w:val="24"/>
               </w:rPr>
             </w:pPr>
-            <w:r>
-              <w:rPr>
-                <w:rFonts w:ascii="Consolas" w:eastAsia="Times New Roman" w:hAnsi="Consolas" w:cs="Times New Roman"/>
-                <w:color w:val="C586C0"/>
-                <w:sz w:val="24"/>
-                <w:szCs w:val="24"/>
-              </w:rPr>
-              <w:t xml:space="preserve"> </w:t>
-            </w:r>
             <w:r>
               <w:rPr>
                 <w:rFonts w:ascii="Consolas" w:eastAsia="Times New Roman" w:hAnsi="Consolas" w:cs="Times New Roman"/>
@@ -6095,7 +6064,7 @@
           <w:p>
             <w:pPr>
               <w:spacing w:line="360" w:lineRule="auto"/>
-              <w:ind w:right="26" w:hanging="544"/>
+              <w:ind w:right="26" w:firstLine="180"/>
               <w:rPr>
                 <w:sz w:val="28"/>
                 <w:szCs w:val="28"/>
@@ -6113,20 +6082,7 @@
             <w:pPr>
               <w:shd w:val="clear" w:color="auto" w:fill="1E1E1E"/>
               <w:spacing w:line="360" w:lineRule="auto"/>
-              <w:ind w:hanging="720"/>
-              <w:rPr>
-                <w:rFonts w:ascii="Consolas" w:eastAsia="Times New Roman" w:hAnsi="Consolas" w:cs="Times New Roman"/>
-                <w:color w:val="C586C0"/>
-                <w:sz w:val="24"/>
-                <w:szCs w:val="24"/>
-              </w:rPr>
-            </w:pPr>
-          </w:p>
-          <w:p>
-            <w:pPr>
-              <w:shd w:val="clear" w:color="auto" w:fill="1E1E1E"/>
-              <w:spacing w:line="360" w:lineRule="auto"/>
-              <w:ind w:hanging="720"/>
+              <w:ind w:firstLine="180"/>
               <w:rPr>
                 <w:rFonts w:ascii="Consolas" w:eastAsia="Times New Roman" w:hAnsi="Consolas" w:cs="Times New Roman"/>
                 <w:color w:val="D4D4D4"/>
@@ -6134,15 +6090,6 @@
                 <w:szCs w:val="24"/>
               </w:rPr>
             </w:pPr>
-            <w:r>
-              <w:rPr>
-                <w:rFonts w:ascii="Consolas" w:eastAsia="Times New Roman" w:hAnsi="Consolas" w:cs="Times New Roman"/>
-                <w:color w:val="C586C0"/>
-                <w:sz w:val="24"/>
-                <w:szCs w:val="24"/>
-              </w:rPr>
-              <w:t xml:space="preserve"> </w:t>
-            </w:r>
             <w:r>
               <w:rPr>
                 <w:rFonts w:ascii="Consolas" w:eastAsia="Times New Roman" w:hAnsi="Consolas" w:cs="Times New Roman"/>
@@ -6296,7 +6243,7 @@
           <w:p>
             <w:pPr>
               <w:spacing w:line="360" w:lineRule="auto"/>
-              <w:ind w:right="26" w:hanging="544"/>
+              <w:ind w:right="26" w:firstLine="180"/>
               <w:rPr>
                 <w:sz w:val="28"/>
                 <w:szCs w:val="28"/>
@@ -6314,20 +6261,7 @@
             <w:pPr>
               <w:shd w:val="clear" w:color="auto" w:fill="1E1E1E"/>
               <w:spacing w:line="360" w:lineRule="auto"/>
-              <w:ind w:hanging="720"/>
-              <w:rPr>
-                <w:rFonts w:ascii="Consolas" w:eastAsia="Times New Roman" w:hAnsi="Consolas" w:cs="Times New Roman"/>
-                <w:color w:val="C586C0"/>
-                <w:sz w:val="24"/>
-                <w:szCs w:val="24"/>
-              </w:rPr>
-            </w:pPr>
-          </w:p>
-          <w:p>
-            <w:pPr>
-              <w:shd w:val="clear" w:color="auto" w:fill="1E1E1E"/>
-              <w:spacing w:line="360" w:lineRule="auto"/>
-              <w:ind w:hanging="720"/>
+              <w:ind w:firstLine="180"/>
               <w:rPr>
                 <w:rFonts w:ascii="Consolas" w:eastAsia="Times New Roman" w:hAnsi="Consolas" w:cs="Times New Roman"/>
                 <w:color w:val="D4D4D4"/>
@@ -6335,15 +6269,6 @@
                 <w:szCs w:val="24"/>
               </w:rPr>
             </w:pPr>
-            <w:r>
-              <w:rPr>
-                <w:rFonts w:ascii="Consolas" w:eastAsia="Times New Roman" w:hAnsi="Consolas" w:cs="Times New Roman"/>
-                <w:color w:val="C586C0"/>
-                <w:sz w:val="24"/>
-                <w:szCs w:val="24"/>
-              </w:rPr>
-              <w:t xml:space="preserve"> </w:t>
-            </w:r>
             <w:r>
               <w:rPr>
                 <w:rFonts w:ascii="Consolas" w:eastAsia="Times New Roman" w:hAnsi="Consolas" w:cs="Times New Roman"/>
@@ -6610,7 +6535,7 @@
             <v:path o:extrusionok="f" gradientshapeok="t" o:connecttype="rect"/>
             <o:lock v:ext="edit" aspectratio="t"/>
           </v:shapetype>
-          <v:shape id="_x0000_i1025" type="#_x0000_t75" style="width:537.25pt;height:655.9pt">
+          <v:shape id="_x0000_i1025" type="#_x0000_t75" style="width:537.55pt;height:655.95pt">
             <v:imagedata r:id="rId24" o:title="code2"/>
           </v:shape>
         </w:pict>
@@ -7017,8 +6942,128 @@
     </w:p>
     <w:p>
       <w:pPr>
+        <w:pStyle w:val="ListParagraph"/>
+        <w:numPr>
+          <w:ilvl w:val="0"/>
+          <w:numId w:val="18"/>
+        </w:numPr>
         <w:spacing w:line="240" w:lineRule="auto"/>
-        <w:ind w:left="142" w:right="-541" w:hanging="709"/>
+        <w:rPr>
+          <w:sz w:val="28"/>
+          <w:szCs w:val="28"/>
+        </w:rPr>
+      </w:pPr>
+      <w:r>
+        <w:rPr>
+          <w:color w:val="FF0000"/>
+          <w:sz w:val="28"/>
+          <w:szCs w:val="28"/>
+        </w:rPr>
+        <w:t>Grid</w:t>
+      </w:r>
+      <w:r>
+        <w:rPr>
+          <w:sz w:val="28"/>
+          <w:szCs w:val="28"/>
+        </w:rPr>
+        <w:t>: Thành phần cha</w:t>
+      </w:r>
+    </w:p>
+    <w:p>
+      <w:pPr>
+        <w:pStyle w:val="ListParagraph"/>
+        <w:numPr>
+          <w:ilvl w:val="0"/>
+          <w:numId w:val="18"/>
+        </w:numPr>
+        <w:rPr>
+          <w:sz w:val="28"/>
+          <w:szCs w:val="28"/>
+        </w:rPr>
+      </w:pPr>
+      <w:r>
+        <w:rPr>
+          <w:color w:val="FF0000"/>
+          <w:sz w:val="28"/>
+          <w:szCs w:val="28"/>
+        </w:rPr>
+        <w:t>Row</w:t>
+      </w:r>
+      <w:r>
+        <w:rPr>
+          <w:sz w:val="28"/>
+          <w:szCs w:val="28"/>
+        </w:rPr>
+        <w:t>: Dòng</w:t>
+      </w:r>
+    </w:p>
+    <w:p>
+      <w:pPr>
+        <w:pStyle w:val="ListParagraph"/>
+        <w:numPr>
+          <w:ilvl w:val="0"/>
+          <w:numId w:val="18"/>
+        </w:numPr>
+        <w:rPr>
+          <w:sz w:val="28"/>
+          <w:szCs w:val="28"/>
+        </w:rPr>
+      </w:pPr>
+      <w:r>
+        <w:rPr>
+          <w:color w:val="FF0000"/>
+          <w:sz w:val="28"/>
+          <w:szCs w:val="28"/>
+        </w:rPr>
+        <w:t>Column</w:t>
+      </w:r>
+      <w:r>
+        <w:rPr>
+          <w:sz w:val="28"/>
+          <w:szCs w:val="28"/>
+        </w:rPr>
+        <w:t>: Cột ( Column Parent – Column Child )</w:t>
+      </w:r>
+      <w:r>
+        <w:rPr>
+          <w:sz w:val="28"/>
+          <w:szCs w:val="28"/>
+        </w:rPr>
+        <w:t xml:space="preserve"> - 12 cột</w:t>
+      </w:r>
+    </w:p>
+    <w:p>
+      <w:pPr>
+        <w:pStyle w:val="ListParagraph"/>
+        <w:numPr>
+          <w:ilvl w:val="0"/>
+          <w:numId w:val="18"/>
+        </w:numPr>
+        <w:rPr>
+          <w:sz w:val="28"/>
+          <w:szCs w:val="28"/>
+        </w:rPr>
+      </w:pPr>
+      <w:r>
+        <w:rPr>
+          <w:color w:val="FF0000"/>
+          <w:sz w:val="28"/>
+          <w:szCs w:val="28"/>
+        </w:rPr>
+        <w:t>Gutter</w:t>
+      </w:r>
+      <w:r>
+        <w:rPr>
+          <w:sz w:val="28"/>
+          <w:szCs w:val="28"/>
+        </w:rPr>
+        <w:t>: Khoảng cách 2 phía của cột 9.1.2 Thành phần chính (lý thuyết)</w:t>
+      </w:r>
+    </w:p>
+    <w:p>
+      <w:pPr>
+        <w:spacing w:line="240" w:lineRule="auto"/>
+        <w:ind w:left="142" w:right="-683" w:hanging="709"/>
         <w:rPr>
           <w:sz w:val="28"/>
           <w:szCs w:val="28"/>
@@ -7032,8 +7077,8 @@
         <w:lastRenderedPageBreak/>
         <w:drawing>
           <wp:inline distT="0" distB="0" distL="0" distR="0" wp14:anchorId="55B426FF" wp14:editId="31DEDACE">
-            <wp:extent cx="6633557" cy="3316779"/>
-            <wp:effectExtent l="0" t="0" r="0" b="0"/>
+            <wp:extent cx="6811620" cy="3386294"/>
+            <wp:effectExtent l="0" t="0" r="8890" b="5080"/>
             <wp:docPr id="2" name="Picture 2"/>
             <wp:cNvGraphicFramePr>
               <a:graphicFrameLocks xmlns:a="http://schemas.openxmlformats.org/drawingml/2006/main" noChangeAspect="1"/>
@@ -7054,7 +7099,7 @@
                   <pic:spPr>
                     <a:xfrm>
                       <a:off x="0" y="0"/>
-                      <a:ext cx="6633557" cy="3316779"/>
+                      <a:ext cx="6816153" cy="3388547"/>
                     </a:xfrm>
                     <a:prstGeom prst="rect">
                       <a:avLst/>
@@ -7069,12 +7114,49 @@
     </w:p>
     <w:p>
       <w:pPr>
+        <w:ind w:firstLine="284"/>
+        <w:rPr>
+          <w:b/>
+          <w:sz w:val="28"/>
+          <w:szCs w:val="28"/>
+          <w:u w:val="single"/>
+        </w:rPr>
+      </w:pPr>
+      <w:r>
+        <w:rPr>
+          <w:b/>
+          <w:sz w:val="28"/>
+          <w:szCs w:val="28"/>
+        </w:rPr>
+        <w:t xml:space="preserve">1. </w:t>
+      </w:r>
+      <w:r>
+        <w:rPr>
+          <w:b/>
+          <w:sz w:val="28"/>
+          <w:szCs w:val="28"/>
+        </w:rPr>
+        <w:t>Thành phần chính</w:t>
+      </w:r>
+      <w:r>
+        <w:rPr>
+          <w:b/>
+          <w:sz w:val="28"/>
+          <w:szCs w:val="28"/>
+          <w:u w:val="single"/>
+        </w:rPr>
+        <w:t>:</w:t>
+      </w:r>
+    </w:p>
+    <w:p>
+      <w:pPr>
         <w:pStyle w:val="ListParagraph"/>
         <w:numPr>
           <w:ilvl w:val="0"/>
-          <w:numId w:val="18"/>
+          <w:numId w:val="20"/>
         </w:numPr>
         <w:spacing w:line="240" w:lineRule="auto"/>
+        <w:ind w:left="284" w:hanging="284"/>
         <w:rPr>
           <w:sz w:val="28"/>
           <w:szCs w:val="28"/>
@@ -7086,21 +7168,171 @@
           <w:sz w:val="28"/>
           <w:szCs w:val="28"/>
         </w:rPr>
-        <w:t>Grid</w:t>
-      </w:r>
-      <w:r>
-        <w:rPr>
-          <w:sz w:val="28"/>
-          <w:szCs w:val="28"/>
-        </w:rPr>
-        <w:t>: Thành phầ</w:t>
-      </w:r>
-      <w:r>
-        <w:rPr>
-          <w:sz w:val="28"/>
-          <w:szCs w:val="28"/>
-        </w:rPr>
-        <w:t>n cha</w:t>
+        <w:t>Column</w:t>
+      </w:r>
+      <w:r>
+        <w:rPr>
+          <w:sz w:val="28"/>
+          <w:szCs w:val="28"/>
+        </w:rPr>
+        <w:t xml:space="preserve"> </w:t>
+      </w:r>
+      <w:r>
+        <w:rPr>
+          <w:sz w:val="28"/>
+          <w:szCs w:val="28"/>
+        </w:rPr>
+        <w:t>–</w:t>
+      </w:r>
+      <w:r>
+        <w:rPr>
+          <w:sz w:val="28"/>
+          <w:szCs w:val="28"/>
+        </w:rPr>
+        <w:t xml:space="preserve"> Cột </w:t>
+      </w:r>
+    </w:p>
+    <w:p>
+      <w:pPr>
+        <w:spacing w:line="240" w:lineRule="auto"/>
+        <w:ind w:left="284"/>
+        <w:rPr>
+          <w:sz w:val="28"/>
+          <w:szCs w:val="28"/>
+        </w:rPr>
+      </w:pPr>
+      <w:r>
+        <w:rPr>
+          <w:sz w:val="28"/>
+          <w:szCs w:val="28"/>
+        </w:rPr>
+        <w:t>Độ rộng sử dụng đơn vị % (tương đối) giúp linh động, dễ dàng tương thích với độ rộng khác nhau của các thiết bị. Số lượng cột trong grid system được xác định trước.</w:t>
+      </w:r>
+      <w:r>
+        <w:rPr>
+          <w:sz w:val="28"/>
+          <w:szCs w:val="28"/>
+        </w:rPr>
+        <w:tab/>
+      </w:r>
+      <w:r>
+        <w:rPr>
+          <w:sz w:val="28"/>
+          <w:szCs w:val="28"/>
+        </w:rPr>
+        <w:t>VD: PC 12|16 cột</w:t>
+      </w:r>
+      <w:r>
+        <w:rPr>
+          <w:sz w:val="28"/>
+          <w:szCs w:val="28"/>
+        </w:rPr>
+        <w:t xml:space="preserve"> </w:t>
+      </w:r>
+      <w:r>
+        <w:rPr>
+          <w:sz w:val="28"/>
+          <w:szCs w:val="28"/>
+        </w:rPr>
+        <w:t xml:space="preserve">  </w:t>
+      </w:r>
+      <w:r>
+        <w:rPr>
+          <w:sz w:val="28"/>
+          <w:szCs w:val="28"/>
+        </w:rPr>
+        <w:t>/</w:t>
+      </w:r>
+      <w:r>
+        <w:rPr>
+          <w:sz w:val="28"/>
+          <w:szCs w:val="28"/>
+        </w:rPr>
+        <w:t xml:space="preserve"> </w:t>
+      </w:r>
+      <w:r>
+        <w:rPr>
+          <w:sz w:val="28"/>
+          <w:szCs w:val="28"/>
+        </w:rPr>
+        <w:t xml:space="preserve">  </w:t>
+      </w:r>
+      <w:r>
+        <w:rPr>
+          <w:sz w:val="28"/>
+          <w:szCs w:val="28"/>
+        </w:rPr>
+        <w:t>T</w:t>
+      </w:r>
+      <w:r>
+        <w:rPr>
+          <w:sz w:val="28"/>
+          <w:szCs w:val="28"/>
+        </w:rPr>
+        <w:t>ablet 8 cộ</w:t>
+      </w:r>
+      <w:r>
+        <w:rPr>
+          <w:sz w:val="28"/>
+          <w:szCs w:val="28"/>
+        </w:rPr>
+        <w:t>t</w:t>
+      </w:r>
+      <w:r>
+        <w:rPr>
+          <w:sz w:val="28"/>
+          <w:szCs w:val="28"/>
+        </w:rPr>
+        <w:t xml:space="preserve">  </w:t>
+      </w:r>
+      <w:r>
+        <w:rPr>
+          <w:sz w:val="28"/>
+          <w:szCs w:val="28"/>
+        </w:rPr>
+        <w:t xml:space="preserve"> </w:t>
+      </w:r>
+      <w:r>
+        <w:rPr>
+          <w:sz w:val="28"/>
+          <w:szCs w:val="28"/>
+        </w:rPr>
+        <w:t>/</w:t>
+      </w:r>
+      <w:r>
+        <w:rPr>
+          <w:sz w:val="28"/>
+          <w:szCs w:val="28"/>
+        </w:rPr>
+        <w:t xml:space="preserve"> </w:t>
+      </w:r>
+      <w:r>
+        <w:rPr>
+          <w:sz w:val="28"/>
+          <w:szCs w:val="28"/>
+        </w:rPr>
+        <w:t xml:space="preserve">  </w:t>
+      </w:r>
+      <w:r>
+        <w:rPr>
+          <w:sz w:val="28"/>
+          <w:szCs w:val="28"/>
+        </w:rPr>
+        <w:t>M</w:t>
+      </w:r>
+      <w:r>
+        <w:rPr>
+          <w:sz w:val="28"/>
+          <w:szCs w:val="28"/>
+        </w:rPr>
+        <w:t>obile 4 cộ</w:t>
+      </w:r>
+      <w:r>
+        <w:rPr>
+          <w:sz w:val="28"/>
+          <w:szCs w:val="28"/>
+        </w:rPr>
+        <w:t>t</w:t>
       </w:r>
     </w:p>
     <w:p>
@@ -7108,8 +7340,10 @@
         <w:pStyle w:val="ListParagraph"/>
         <w:numPr>
           <w:ilvl w:val="0"/>
-          <w:numId w:val="18"/>
+          <w:numId w:val="20"/>
         </w:numPr>
+        <w:spacing w:line="240" w:lineRule="auto"/>
+        <w:ind w:left="284" w:hanging="284"/>
         <w:rPr>
           <w:sz w:val="28"/>
           <w:szCs w:val="28"/>
@@ -7121,14 +7355,104 @@
           <w:sz w:val="28"/>
           <w:szCs w:val="28"/>
         </w:rPr>
-        <w:t>Row</w:t>
-      </w:r>
-      <w:r>
-        <w:rPr>
-          <w:sz w:val="28"/>
-          <w:szCs w:val="28"/>
-        </w:rPr>
-        <w:t>: Dòng</w:t>
+        <w:t>Gutter</w:t>
+      </w:r>
+      <w:r>
+        <w:rPr>
+          <w:sz w:val="28"/>
+          <w:szCs w:val="28"/>
+        </w:rPr>
+        <w:t xml:space="preserve"> </w:t>
+      </w:r>
+      <w:r>
+        <w:rPr>
+          <w:sz w:val="28"/>
+          <w:szCs w:val="28"/>
+        </w:rPr>
+        <w:t>–</w:t>
+      </w:r>
+      <w:r>
+        <w:rPr>
+          <w:sz w:val="28"/>
+          <w:szCs w:val="28"/>
+        </w:rPr>
+        <w:t xml:space="preserve"> Đường ngăn cách (rãnh ngăn) </w:t>
+      </w:r>
+    </w:p>
+    <w:p>
+      <w:pPr>
+        <w:spacing w:line="240" w:lineRule="auto"/>
+        <w:ind w:left="284"/>
+        <w:rPr>
+          <w:sz w:val="28"/>
+          <w:szCs w:val="28"/>
+        </w:rPr>
+      </w:pPr>
+      <w:r>
+        <w:rPr>
+          <w:sz w:val="28"/>
+          <w:szCs w:val="28"/>
+        </w:rPr>
+        <w:t>Là khoảng cách 2 phía của 1 cột, tạo nên rănh ngăn giữa các cột. Độ rộng rãnh ngăn có thể thay đổi cho phù hợp với thiết kế hoặc độ rộ</w:t>
+      </w:r>
+      <w:r>
+        <w:rPr>
+          <w:sz w:val="28"/>
+          <w:szCs w:val="28"/>
+        </w:rPr>
+        <w:t>ng màn hình.</w:t>
+      </w:r>
+    </w:p>
+    <w:p>
+      <w:pPr>
+        <w:spacing w:line="240" w:lineRule="auto"/>
+        <w:ind w:left="284" w:firstLine="1843"/>
+        <w:rPr>
+          <w:sz w:val="28"/>
+          <w:szCs w:val="28"/>
+        </w:rPr>
+      </w:pPr>
+      <w:r>
+        <w:rPr>
+          <w:sz w:val="28"/>
+          <w:szCs w:val="28"/>
+        </w:rPr>
+        <w:t>VD: PC/Tablet 24px</w:t>
+      </w:r>
+      <w:r>
+        <w:rPr>
+          <w:sz w:val="28"/>
+          <w:szCs w:val="28"/>
+        </w:rPr>
+        <w:t xml:space="preserve"> /</w:t>
+      </w:r>
+      <w:r>
+        <w:rPr>
+          <w:sz w:val="28"/>
+          <w:szCs w:val="28"/>
+        </w:rPr>
+        <w:t xml:space="preserve"> </w:t>
+      </w:r>
+      <w:r>
+        <w:rPr>
+          <w:sz w:val="28"/>
+          <w:szCs w:val="28"/>
+        </w:rPr>
+        <w:t>M</w:t>
+      </w:r>
+      <w:r>
+        <w:rPr>
+          <w:sz w:val="28"/>
+          <w:szCs w:val="28"/>
+        </w:rPr>
+        <w:t>obile 16p</w:t>
+      </w:r>
+      <w:r>
+        <w:rPr>
+          <w:sz w:val="28"/>
+          <w:szCs w:val="28"/>
+        </w:rPr>
+        <w:t>x</w:t>
       </w:r>
     </w:p>
     <w:p>
@@ -7136,8 +7460,10 @@
         <w:pStyle w:val="ListParagraph"/>
         <w:numPr>
           <w:ilvl w:val="0"/>
-          <w:numId w:val="18"/>
+          <w:numId w:val="20"/>
         </w:numPr>
+        <w:spacing w:line="240" w:lineRule="auto"/>
+        <w:ind w:left="284" w:hanging="284"/>
         <w:rPr>
           <w:sz w:val="28"/>
           <w:szCs w:val="28"/>
@@ -7149,28 +7475,7 @@
           <w:sz w:val="28"/>
           <w:szCs w:val="28"/>
         </w:rPr>
-        <w:t>Column</w:t>
-      </w:r>
-      <w:r>
-        <w:rPr>
-          <w:sz w:val="28"/>
-          <w:szCs w:val="28"/>
-        </w:rPr>
-        <w:t>: Cột (</w:t>
-      </w:r>
-      <w:r>
-        <w:rPr>
-          <w:sz w:val="28"/>
-          <w:szCs w:val="28"/>
-        </w:rPr>
-        <w:t xml:space="preserve"> Column Parent – Column Child )</w:t>
-      </w:r>
-      <w:r>
-        <w:rPr>
-          <w:sz w:val="28"/>
-          <w:szCs w:val="28"/>
-        </w:rPr>
-        <w:t xml:space="preserve"> -</w:t>
+        <w:t>Margin</w:t>
       </w:r>
       <w:r>
         <w:rPr>
@@ -7184,7 +7489,112 @@
           <w:sz w:val="28"/>
           <w:szCs w:val="28"/>
         </w:rPr>
-        <w:t>12 cột</w:t>
+        <w:t>–</w:t>
+      </w:r>
+      <w:r>
+        <w:rPr>
+          <w:sz w:val="28"/>
+          <w:szCs w:val="28"/>
+        </w:rPr>
+        <w:t xml:space="preserve"> Phần lề </w:t>
+      </w:r>
+    </w:p>
+    <w:p>
+      <w:pPr>
+        <w:spacing w:line="240" w:lineRule="auto"/>
+        <w:ind w:left="284"/>
+        <w:rPr>
+          <w:sz w:val="28"/>
+          <w:szCs w:val="28"/>
+        </w:rPr>
+      </w:pPr>
+      <w:r>
+        <w:rPr>
+          <w:sz w:val="28"/>
+          <w:szCs w:val="28"/>
+        </w:rPr>
+        <w:t xml:space="preserve">Là khoảng cách 2 bên trái/phải của bố cục chính của website. Độ rộng phần lề thay đối để phù hợp với các kích thước màn hình. </w:t>
+      </w:r>
+    </w:p>
+    <w:p>
+      <w:pPr>
+        <w:spacing w:line="240" w:lineRule="auto"/>
+        <w:ind w:left="284"/>
+        <w:rPr>
+          <w:sz w:val="28"/>
+          <w:szCs w:val="28"/>
+        </w:rPr>
+      </w:pPr>
+      <w:r>
+        <w:rPr>
+          <w:sz w:val="28"/>
+          <w:szCs w:val="28"/>
+        </w:rPr>
+        <w:t xml:space="preserve">VD: Phần lề lớn thích hợp cho màn hình lớn như PC, phần lề nhỏ thích hợp cho màn hình nhỏ như Tablet, </w:t>
+      </w:r>
+      <w:r>
+        <w:rPr>
+          <w:sz w:val="28"/>
+          <w:szCs w:val="28"/>
+        </w:rPr>
+        <w:t>Mobile</w:t>
+      </w:r>
+      <w:r>
+        <w:rPr>
+          <w:sz w:val="28"/>
+          <w:szCs w:val="28"/>
+        </w:rPr>
+        <w:t>.</w:t>
+      </w:r>
+    </w:p>
+    <w:p>
+      <w:pPr>
+        <w:spacing w:line="240" w:lineRule="auto"/>
+        <w:ind w:left="284"/>
+        <w:rPr>
+          <w:sz w:val="28"/>
+          <w:szCs w:val="28"/>
+        </w:rPr>
+      </w:pPr>
+      <w:r>
+        <w:rPr>
+          <w:b/>
+          <w:sz w:val="28"/>
+          <w:szCs w:val="28"/>
+        </w:rPr>
+        <w:t xml:space="preserve">2. </w:t>
+      </w:r>
+      <w:r>
+        <w:rPr>
+          <w:b/>
+          <w:sz w:val="28"/>
+          <w:szCs w:val="28"/>
+        </w:rPr>
+        <w:t>Thành</w:t>
+      </w:r>
+      <w:r>
+        <w:rPr>
+          <w:b/>
+          <w:sz w:val="28"/>
+          <w:szCs w:val="28"/>
+        </w:rPr>
+        <w:t xml:space="preserve"> phần chính (làm việc vớ</w:t>
+      </w:r>
+      <w:r>
+        <w:rPr>
+          <w:b/>
+          <w:sz w:val="28"/>
+          <w:szCs w:val="28"/>
+        </w:rPr>
+        <w:t>i CSS)</w:t>
+      </w:r>
+      <w:r>
+        <w:rPr>
+          <w:b/>
+          <w:sz w:val="28"/>
+          <w:szCs w:val="28"/>
+        </w:rPr>
+        <w:t>:</w:t>
       </w:r>
     </w:p>
     <w:p>
@@ -7192,8 +7602,10 @@
         <w:pStyle w:val="ListParagraph"/>
         <w:numPr>
           <w:ilvl w:val="0"/>
-          <w:numId w:val="18"/>
+          <w:numId w:val="21"/>
         </w:numPr>
+        <w:spacing w:line="276" w:lineRule="auto"/>
+        <w:ind w:left="851" w:hanging="284"/>
         <w:rPr>
           <w:sz w:val="28"/>
           <w:szCs w:val="28"/>
@@ -7205,39 +7617,21 @@
           <w:sz w:val="28"/>
           <w:szCs w:val="28"/>
         </w:rPr>
-        <w:t>Gutter</w:t>
-      </w:r>
-      <w:r>
-        <w:rPr>
-          <w:sz w:val="28"/>
-          <w:szCs w:val="28"/>
-        </w:rPr>
-        <w:t>: Khoảng cách 2 phía của cột 9.1.2 Thành phần chính (lý thuyế</w:t>
-      </w:r>
-      <w:r>
-        <w:rPr>
-          <w:sz w:val="28"/>
-          <w:szCs w:val="28"/>
-        </w:rPr>
-        <w:t>t)</w:t>
-      </w:r>
-    </w:p>
-    <w:p>
-      <w:pPr>
-        <w:ind w:firstLine="284"/>
-        <w:rPr>
-          <w:sz w:val="28"/>
-          <w:szCs w:val="28"/>
-          <w:u w:val="single"/>
-        </w:rPr>
-      </w:pPr>
-      <w:r>
-        <w:rPr>
-          <w:sz w:val="28"/>
-          <w:szCs w:val="28"/>
-          <w:u w:val="single"/>
-        </w:rPr>
-        <w:t>Trong đó:</w:t>
+        <w:t xml:space="preserve">Grid </w:t>
+      </w:r>
+      <w:r>
+        <w:rPr>
+          <w:sz w:val="28"/>
+          <w:szCs w:val="28"/>
+        </w:rPr>
+        <w:t>- Lưới (Thường là phần cha, chứ</w:t>
+      </w:r>
+      <w:r>
+        <w:rPr>
+          <w:sz w:val="28"/>
+          <w:szCs w:val="28"/>
+        </w:rPr>
+        <w:t>a Row và Column)</w:t>
       </w:r>
     </w:p>
     <w:p>
@@ -7245,9 +7639,10 @@
         <w:pStyle w:val="ListParagraph"/>
         <w:numPr>
           <w:ilvl w:val="0"/>
-          <w:numId w:val="19"/>
+          <w:numId w:val="21"/>
         </w:numPr>
-        <w:ind w:left="567" w:hanging="283"/>
+        <w:spacing w:line="276" w:lineRule="auto"/>
+        <w:ind w:left="851" w:hanging="284"/>
         <w:rPr>
           <w:sz w:val="28"/>
           <w:szCs w:val="28"/>
@@ -7259,14 +7654,28 @@
           <w:sz w:val="28"/>
           <w:szCs w:val="28"/>
         </w:rPr>
-        <w:t>Column</w:t>
-      </w:r>
-      <w:r>
-        <w:rPr>
-          <w:sz w:val="28"/>
-          <w:szCs w:val="28"/>
-        </w:rPr>
-        <w:t xml:space="preserve"> - Cột Độ rộng sử dụng đơn vị % (tương đối) giúp linh động, dễ dàng tương thích với độ rộng khác nhau của các thiết bị. Số lượng cột trong grid system được xác định trước. (VD: PC 12|16 cột, tablet 8 cột, mobile 4 cột)</w:t>
+        <w:t>Row</w:t>
+      </w:r>
+      <w:r>
+        <w:rPr>
+          <w:sz w:val="28"/>
+          <w:szCs w:val="28"/>
+        </w:rPr>
+        <w:t xml:space="preserve"> - </w:t>
+      </w:r>
+      <w:r>
+        <w:rPr>
+          <w:sz w:val="28"/>
+          <w:szCs w:val="28"/>
+        </w:rPr>
+        <w:t xml:space="preserve"> Dòng (Dòng - chiều ngang, chứ</w:t>
+      </w:r>
+      <w:r>
+        <w:rPr>
+          <w:sz w:val="28"/>
+          <w:szCs w:val="28"/>
+        </w:rPr>
+        <w:t>a Column)</w:t>
       </w:r>
     </w:p>
     <w:p>
@@ -7274,9 +7683,10 @@
         <w:pStyle w:val="ListParagraph"/>
         <w:numPr>
           <w:ilvl w:val="0"/>
-          <w:numId w:val="19"/>
+          <w:numId w:val="21"/>
         </w:numPr>
-        <w:ind w:left="567" w:hanging="283"/>
+        <w:spacing w:line="276" w:lineRule="auto"/>
+        <w:ind w:left="851" w:hanging="284"/>
         <w:rPr>
           <w:sz w:val="28"/>
           <w:szCs w:val="28"/>
@@ -7288,105 +7698,20 @@
           <w:sz w:val="28"/>
           <w:szCs w:val="28"/>
         </w:rPr>
-        <w:t>Gutter</w:t>
-      </w:r>
-      <w:r>
-        <w:rPr>
-          <w:sz w:val="28"/>
-          <w:szCs w:val="28"/>
-        </w:rPr>
-        <w:t xml:space="preserve"> - Đường ngăn cách (rãnh ngăn) Là khoảng cách 2 phía của 1 cột, tạo nên rănh ngăn giữa các cột. Độ rộng rãnh ngăn có thể thay đổi cho phù hợp với thiết kế hoặc độ rộng màn hình (VD: PC/Tablet 24px, mobile 16p)</w:t>
-      </w:r>
-      <w:r>
-        <w:rPr>
-          <w:sz w:val="28"/>
-          <w:szCs w:val="28"/>
-        </w:rPr>
-        <w:br/>
-        <w:t>Margin - Phần lề Là khoảng cách 2 bên trái/phải của bố cục chính của website. Độ rộng phần lề thay đối để phù hợp với các kích thước màn hình. VD: Phần lề lớn thích hợp cho màn hình lớn như PC, phần lề nhỏ thích hợp cho màn hình nhỏ như Tablet, mobil 9.1.3 Thành phần chính (làm việc vớ</w:t>
-      </w:r>
-      <w:r>
-        <w:rPr>
-          <w:sz w:val="28"/>
-          <w:szCs w:val="28"/>
-        </w:rPr>
-        <w:t>i CSS)</w:t>
-      </w:r>
-    </w:p>
-    <w:p>
-      <w:pPr>
-        <w:pStyle w:val="ListParagraph"/>
-        <w:numPr>
-          <w:ilvl w:val="0"/>
-          <w:numId w:val="19"/>
-        </w:numPr>
-        <w:ind w:left="567" w:hanging="283"/>
-        <w:rPr>
-          <w:sz w:val="28"/>
-          <w:szCs w:val="28"/>
-        </w:rPr>
-      </w:pPr>
-      <w:r>
-        <w:rPr>
-          <w:color w:val="FF0000"/>
-          <w:sz w:val="28"/>
-          <w:szCs w:val="28"/>
-        </w:rPr>
-        <w:t xml:space="preserve">Grid </w:t>
-      </w:r>
-      <w:r>
-        <w:rPr>
-          <w:sz w:val="28"/>
-          <w:szCs w:val="28"/>
-        </w:rPr>
-        <w:t>- Lưới (Thường là phần cha, chứ</w:t>
-      </w:r>
-      <w:r>
-        <w:rPr>
-          <w:sz w:val="28"/>
-          <w:szCs w:val="28"/>
-        </w:rPr>
-        <w:t>a Row và Column)</w:t>
-      </w:r>
-    </w:p>
-    <w:p>
-      <w:pPr>
-        <w:pStyle w:val="ListParagraph"/>
-        <w:numPr>
-          <w:ilvl w:val="0"/>
-          <w:numId w:val="19"/>
-        </w:numPr>
-        <w:ind w:left="567" w:hanging="283"/>
-        <w:rPr>
-          <w:sz w:val="28"/>
-          <w:szCs w:val="28"/>
-        </w:rPr>
-      </w:pPr>
-      <w:r>
-        <w:rPr>
-          <w:color w:val="FF0000"/>
-          <w:sz w:val="28"/>
-          <w:szCs w:val="28"/>
-        </w:rPr>
-        <w:t>Row</w:t>
-      </w:r>
-      <w:r>
-        <w:rPr>
-          <w:sz w:val="28"/>
-          <w:szCs w:val="28"/>
-        </w:rPr>
-        <w:t xml:space="preserve"> - Dòng (Dòng - chiều ngang, chứ</w:t>
-      </w:r>
-      <w:r>
-        <w:rPr>
-          <w:sz w:val="28"/>
-          <w:szCs w:val="28"/>
-        </w:rPr>
-        <w:t>a Column)</w:t>
-      </w:r>
-    </w:p>
-    <w:p>
-      <w:pPr>
+        <w:t>Column</w:t>
+      </w:r>
+      <w:r>
+        <w:rPr>
+          <w:sz w:val="28"/>
+          <w:szCs w:val="28"/>
+        </w:rPr>
+        <w:t xml:space="preserve"> - Cột (chứa nội dung / thành phần trên website)</w:t>
+      </w:r>
+    </w:p>
+    <w:p>
+      <w:pPr>
+        <w:spacing w:line="240" w:lineRule="auto"/>
+        <w:ind w:left="567"/>
         <w:rPr>
           <w:i/>
           <w:color w:val="A6A6A6" w:themeColor="background1" w:themeShade="A6"/>
@@ -7401,31 +7726,51 @@
           <w:sz w:val="28"/>
           <w:szCs w:val="28"/>
         </w:rPr>
-        <w:br w:type="page"/>
-      </w:r>
-    </w:p>
-    <w:p>
-      <w:pPr>
-        <w:ind w:left="567"/>
+        <w:lastRenderedPageBreak/>
+        <w:t xml:space="preserve">*** </w:t>
+      </w:r>
+      <w:r>
         <w:rPr>
           <w:i/>
           <w:color w:val="A6A6A6" w:themeColor="background1" w:themeShade="A6"/>
           <w:sz w:val="28"/>
           <w:szCs w:val="28"/>
         </w:rPr>
-      </w:pPr>
-      <w:bookmarkStart w:id="0" w:name="_GoBack"/>
-      <w:bookmarkEnd w:id="0"/>
-      <w:r>
+        <w:t xml:space="preserve">Grid Tạo thư viện CSS ứng dụng Grid system. </w:t>
+      </w:r>
+    </w:p>
+    <w:p>
+      <w:pPr>
+        <w:spacing w:line="240" w:lineRule="auto"/>
+        <w:ind w:left="567" w:hanging="567"/>
+        <w:rPr>
+          <w:i/>
+          <w:color w:val="2F5496" w:themeColor="accent5" w:themeShade="BF"/>
+          <w:sz w:val="28"/>
+          <w:szCs w:val="28"/>
+        </w:rPr>
+      </w:pPr>
+      <w:r>
+        <w:rPr>
+          <w:i/>
+          <w:color w:val="2F5496" w:themeColor="accent5" w:themeShade="BF"/>
+          <w:sz w:val="28"/>
+          <w:szCs w:val="28"/>
+        </w:rPr>
+        <w:t>file:///C:/Users/DELL/Desktop/HTML%20_CSS%20--%20F8/GridSystem/index.html</w:t>
+      </w:r>
+    </w:p>
+    <w:p>
+      <w:pPr>
+        <w:spacing w:line="240" w:lineRule="auto"/>
+        <w:ind w:left="567" w:hanging="283"/>
         <w:rPr>
           <w:i/>
           <w:color w:val="A6A6A6" w:themeColor="background1" w:themeShade="A6"/>
           <w:sz w:val="28"/>
           <w:szCs w:val="28"/>
         </w:rPr>
-        <w:lastRenderedPageBreak/>
-        <w:t xml:space="preserve">*** </w:t>
-      </w:r>
+      </w:pPr>
       <w:r>
         <w:rPr>
           <w:i/>
@@ -7433,19 +7778,17 @@
           <w:sz w:val="28"/>
           <w:szCs w:val="28"/>
         </w:rPr>
-        <w:t xml:space="preserve">Grid Tạo thư viện CSS ứng dụng Grid system. </w:t>
-      </w:r>
-    </w:p>
-    <w:p>
-      <w:pPr>
-        <w:ind w:left="567"/>
+        <w:t xml:space="preserve">1. </w:t>
+      </w:r>
+      <w:r>
         <w:rPr>
           <w:i/>
           <w:color w:val="A6A6A6" w:themeColor="background1" w:themeShade="A6"/>
           <w:sz w:val="28"/>
           <w:szCs w:val="28"/>
         </w:rPr>
-      </w:pPr>
+        <w:t>Grid : Full-width, chiếm hết chiều ngang đối tượng chứ</w:t>
+      </w:r>
       <w:r>
         <w:rPr>
           <w:i/>
@@ -7453,176 +7796,33 @@
           <w:sz w:val="28"/>
           <w:szCs w:val="28"/>
         </w:rPr>
-        <w:t>Kết quả</w:t>
-      </w:r>
-      <w:r>
+        <w:t>a (cha)</w:t>
+      </w:r>
+    </w:p>
+    <w:p>
+      <w:pPr>
+        <w:spacing w:line="240" w:lineRule="auto"/>
+        <w:ind w:left="567"/>
         <w:rPr>
           <w:i/>
           <w:color w:val="A6A6A6" w:themeColor="background1" w:themeShade="A6"/>
           <w:sz w:val="28"/>
           <w:szCs w:val="28"/>
         </w:rPr>
-        <w:t>:</w:t>
-      </w:r>
-    </w:p>
-    <w:p>
-      <w:pPr>
-        <w:ind w:left="567"/>
+      </w:pPr>
+      <w:r>
         <w:rPr>
           <w:i/>
           <w:color w:val="A6A6A6" w:themeColor="background1" w:themeShade="A6"/>
           <w:sz w:val="28"/>
           <w:szCs w:val="28"/>
         </w:rPr>
-      </w:pPr>
-      <w:r>
-        <w:rPr>
-          <w:i/>
-          <w:color w:val="A6A6A6" w:themeColor="background1" w:themeShade="A6"/>
-          <w:sz w:val="28"/>
-          <w:szCs w:val="28"/>
-        </w:rPr>
-        <w:t>Tự tay xây dựng được thư viện CSS đầ</w:t>
-      </w:r>
-      <w:r>
-        <w:rPr>
-          <w:i/>
-          <w:color w:val="A6A6A6" w:themeColor="background1" w:themeShade="A6"/>
-          <w:sz w:val="28"/>
-          <w:szCs w:val="28"/>
-        </w:rPr>
-        <w:t>u tiên</w:t>
-      </w:r>
-    </w:p>
-    <w:p>
-      <w:pPr>
-        <w:ind w:left="567"/>
-        <w:rPr>
-          <w:i/>
-          <w:color w:val="A6A6A6" w:themeColor="background1" w:themeShade="A6"/>
-          <w:sz w:val="28"/>
-          <w:szCs w:val="28"/>
-        </w:rPr>
-      </w:pPr>
-      <w:r>
-        <w:rPr>
-          <w:i/>
-          <w:color w:val="A6A6A6" w:themeColor="background1" w:themeShade="A6"/>
-          <w:sz w:val="28"/>
-          <w:szCs w:val="28"/>
-        </w:rPr>
-        <w:t>Biết cách ứng dụng Grid system vào xây dự</w:t>
-      </w:r>
-      <w:r>
-        <w:rPr>
-          <w:i/>
-          <w:color w:val="A6A6A6" w:themeColor="background1" w:themeShade="A6"/>
-          <w:sz w:val="28"/>
-          <w:szCs w:val="28"/>
-        </w:rPr>
-        <w:t>ng layout</w:t>
-      </w:r>
-    </w:p>
-    <w:p>
-      <w:pPr>
-        <w:ind w:left="567"/>
-        <w:rPr>
-          <w:i/>
-          <w:color w:val="A6A6A6" w:themeColor="background1" w:themeShade="A6"/>
-          <w:sz w:val="28"/>
-          <w:szCs w:val="28"/>
-        </w:rPr>
-      </w:pPr>
-      <w:r>
-        <w:rPr>
-          <w:i/>
-          <w:color w:val="A6A6A6" w:themeColor="background1" w:themeShade="A6"/>
-          <w:sz w:val="28"/>
-          <w:szCs w:val="28"/>
-        </w:rPr>
-        <w:t xml:space="preserve">Hiểu về Grid layout của bootstrap 9.3 Tạo đối tượng Grid 9.3.1. </w:t>
-      </w:r>
-    </w:p>
-    <w:p>
-      <w:pPr>
-        <w:ind w:left="567"/>
-        <w:rPr>
-          <w:i/>
-          <w:color w:val="A6A6A6" w:themeColor="background1" w:themeShade="A6"/>
-          <w:sz w:val="28"/>
-          <w:szCs w:val="28"/>
-        </w:rPr>
-      </w:pPr>
-      <w:r>
-        <w:rPr>
-          <w:i/>
-          <w:color w:val="A6A6A6" w:themeColor="background1" w:themeShade="A6"/>
-          <w:sz w:val="28"/>
-          <w:szCs w:val="28"/>
-        </w:rPr>
-        <w:t>Tạ</w:t>
-      </w:r>
-      <w:r>
-        <w:rPr>
-          <w:i/>
-          <w:color w:val="A6A6A6" w:themeColor="background1" w:themeShade="A6"/>
-          <w:sz w:val="28"/>
-          <w:szCs w:val="28"/>
-        </w:rPr>
-        <w:t>o class</w:t>
-      </w:r>
-    </w:p>
-    <w:p>
-      <w:pPr>
-        <w:ind w:left="567"/>
-        <w:rPr>
-          <w:i/>
-          <w:color w:val="A6A6A6" w:themeColor="background1" w:themeShade="A6"/>
-          <w:sz w:val="28"/>
-          <w:szCs w:val="28"/>
-        </w:rPr>
-      </w:pPr>
-      <w:r>
-        <w:rPr>
-          <w:i/>
-          <w:color w:val="A6A6A6" w:themeColor="background1" w:themeShade="A6"/>
-          <w:sz w:val="28"/>
-          <w:szCs w:val="28"/>
-        </w:rPr>
-        <w:t>Grid : Full-width, chiếm hết chiều ngang đối tượng chứ</w:t>
-      </w:r>
-      <w:r>
-        <w:rPr>
-          <w:i/>
-          <w:color w:val="A6A6A6" w:themeColor="background1" w:themeShade="A6"/>
-          <w:sz w:val="28"/>
-          <w:szCs w:val="28"/>
-        </w:rPr>
-        <w:t>a (cha)</w:t>
-      </w:r>
-    </w:p>
-    <w:p>
-      <w:pPr>
-        <w:ind w:left="567"/>
-        <w:rPr>
-          <w:i/>
-          <w:color w:val="A6A6A6" w:themeColor="background1" w:themeShade="A6"/>
-          <w:sz w:val="28"/>
-          <w:szCs w:val="28"/>
-        </w:rPr>
-      </w:pPr>
-      <w:r>
-        <w:rPr>
-          <w:i/>
-          <w:color w:val="A6A6A6" w:themeColor="background1" w:themeShade="A6"/>
-          <w:sz w:val="28"/>
-          <w:szCs w:val="28"/>
-        </w:rPr>
         <w:t>Wide : Chiều ngang đối đa 1200px</w:t>
       </w:r>
     </w:p>
     <w:p>
       <w:pPr>
+        <w:spacing w:line="240" w:lineRule="auto"/>
         <w:ind w:left="567"/>
         <w:rPr>
           <w:i/>
@@ -7673,6 +7873,7 @@
     </w:p>
     <w:p>
       <w:pPr>
+        <w:spacing w:line="240" w:lineRule="auto"/>
         <w:ind w:left="567"/>
         <w:rPr>
           <w:i/>
@@ -7714,26 +7915,1770 @@
     </w:p>
     <w:p>
       <w:pPr>
+        <w:spacing w:line="240" w:lineRule="auto"/>
+        <w:ind w:left="567" w:hanging="283"/>
+        <w:rPr>
+          <w:i/>
+          <w:color w:val="A6A6A6" w:themeColor="background1" w:themeShade="A6"/>
+          <w:sz w:val="28"/>
+          <w:szCs w:val="28"/>
+        </w:rPr>
+      </w:pPr>
+      <w:r>
+        <w:rPr>
+          <w:i/>
+          <w:color w:val="A6A6A6" w:themeColor="background1" w:themeShade="A6"/>
+          <w:sz w:val="28"/>
+          <w:szCs w:val="28"/>
+        </w:rPr>
+        <w:t>2. Tạo đối tượng Row</w:t>
+      </w:r>
+    </w:p>
+    <w:p>
+      <w:pPr>
+        <w:pStyle w:val="ListParagraph"/>
+        <w:numPr>
+          <w:ilvl w:val="0"/>
+          <w:numId w:val="22"/>
+        </w:numPr>
+        <w:spacing w:line="240" w:lineRule="auto"/>
+        <w:rPr>
+          <w:i/>
+          <w:color w:val="A6A6A6" w:themeColor="background1" w:themeShade="A6"/>
+          <w:sz w:val="28"/>
+          <w:szCs w:val="28"/>
+        </w:rPr>
+      </w:pPr>
+      <w:r>
+        <w:rPr>
+          <w:i/>
+          <w:color w:val="A6A6A6" w:themeColor="background1" w:themeShade="A6"/>
+          <w:sz w:val="28"/>
+          <w:szCs w:val="28"/>
+        </w:rPr>
+        <w:t>Chứa các column, giúp các column nằm theo chiều ngang</w:t>
+      </w:r>
+    </w:p>
+    <w:p>
+      <w:pPr>
+        <w:pStyle w:val="ListParagraph"/>
+        <w:numPr>
+          <w:ilvl w:val="0"/>
+          <w:numId w:val="22"/>
+        </w:numPr>
+        <w:spacing w:line="240" w:lineRule="auto"/>
+        <w:rPr>
+          <w:i/>
+          <w:color w:val="A6A6A6" w:themeColor="background1" w:themeShade="A6"/>
+          <w:sz w:val="28"/>
+          <w:szCs w:val="28"/>
+        </w:rPr>
+      </w:pPr>
+      <w:r>
+        <w:rPr>
+          <w:i/>
+          <w:color w:val="A6A6A6" w:themeColor="background1" w:themeShade="A6"/>
+          <w:sz w:val="28"/>
+          <w:szCs w:val="28"/>
+        </w:rPr>
+        <w:t>Khi tổng chiều ngang columns vượt quá kích thích của row, chô columns xuống hàng</w:t>
+      </w:r>
+    </w:p>
+    <w:p>
+      <w:pPr>
+        <w:pStyle w:val="ListParagraph"/>
+        <w:numPr>
+          <w:ilvl w:val="0"/>
+          <w:numId w:val="22"/>
+        </w:numPr>
+        <w:spacing w:line="240" w:lineRule="auto"/>
+        <w:rPr>
+          <w:i/>
+          <w:color w:val="A6A6A6" w:themeColor="background1" w:themeShade="A6"/>
+          <w:sz w:val="28"/>
+          <w:szCs w:val="28"/>
+        </w:rPr>
+      </w:pPr>
+      <w:r>
+        <w:rPr>
+          <w:i/>
+          <w:color w:val="A6A6A6" w:themeColor="background1" w:themeShade="A6"/>
+          <w:sz w:val="28"/>
+          <w:szCs w:val="28"/>
+        </w:rPr>
+        <w:t>Loại bỏ kh</w:t>
+      </w:r>
+      <w:r>
+        <w:rPr>
+          <w:i/>
+          <w:color w:val="A6A6A6" w:themeColor="background1" w:themeShade="A6"/>
+          <w:sz w:val="28"/>
+          <w:szCs w:val="28"/>
+        </w:rPr>
+        <w:t>ỏa</w:t>
+      </w:r>
+      <w:r>
+        <w:rPr>
+          <w:i/>
+          <w:color w:val="A6A6A6" w:themeColor="background1" w:themeShade="A6"/>
+          <w:sz w:val="28"/>
+          <w:szCs w:val="28"/>
+        </w:rPr>
+        <w:t>ng cách thừ ado gutters tạo ra ở 2 phía</w:t>
+      </w:r>
+    </w:p>
+    <w:p>
+      <w:pPr>
+        <w:spacing w:line="240" w:lineRule="auto"/>
         <w:ind w:left="567"/>
         <w:rPr>
           <w:sz w:val="28"/>
           <w:szCs w:val="28"/>
         </w:rPr>
       </w:pPr>
-    </w:p>
-    <w:p>
-      <w:pPr>
+      <w:r>
+        <w:rPr>
+          <w:sz w:val="28"/>
+          <w:szCs w:val="28"/>
+        </w:rPr>
+        <w:t>HTML:</w:t>
+      </w:r>
+    </w:p>
+    <w:p>
+      <w:pPr>
+        <w:spacing w:line="240" w:lineRule="auto"/>
         <w:ind w:left="567"/>
-        <w:rPr>
-          <w:sz w:val="28"/>
-          <w:szCs w:val="28"/>
-        </w:rPr>
-      </w:pPr>
+        <w:jc w:val="center"/>
+        <w:rPr>
+          <w:sz w:val="28"/>
+          <w:szCs w:val="28"/>
+        </w:rPr>
+      </w:pPr>
+      <w:r>
+        <w:rPr>
+          <w:noProof/>
+          <w:sz w:val="28"/>
+          <w:szCs w:val="28"/>
+        </w:rPr>
+        <w:drawing>
+          <wp:inline distT="0" distB="0" distL="0" distR="0">
+            <wp:extent cx="3980656" cy="5024761"/>
+            <wp:effectExtent l="0" t="0" r="1270" b="4445"/>
+            <wp:docPr id="7" name="Picture 7"/>
+            <wp:cNvGraphicFramePr>
+              <a:graphicFrameLocks xmlns:a="http://schemas.openxmlformats.org/drawingml/2006/main" noChangeAspect="1"/>
+            </wp:cNvGraphicFramePr>
+            <a:graphic xmlns:a="http://schemas.openxmlformats.org/drawingml/2006/main">
+              <a:graphicData uri="http://schemas.openxmlformats.org/drawingml/2006/picture">
+                <pic:pic xmlns:pic="http://schemas.openxmlformats.org/drawingml/2006/picture">
+                  <pic:nvPicPr>
+                    <pic:cNvPr id="7" name="html.png"/>
+                    <pic:cNvPicPr/>
+                  </pic:nvPicPr>
+                  <pic:blipFill>
+                    <a:blip r:embed="rId29" cstate="print">
+                      <a:extLst>
+                        <a:ext uri="{28A0092B-C50C-407E-A947-70E740481C1C}">
+                          <a14:useLocalDpi xmlns:a14="http://schemas.microsoft.com/office/drawing/2010/main" val="0"/>
+                        </a:ext>
+                      </a:extLst>
+                    </a:blip>
+                    <a:stretch>
+                      <a:fillRect/>
+                    </a:stretch>
+                  </pic:blipFill>
+                  <pic:spPr>
+                    <a:xfrm>
+                      <a:off x="0" y="0"/>
+                      <a:ext cx="3980846" cy="5025001"/>
+                    </a:xfrm>
+                    <a:prstGeom prst="rect">
+                      <a:avLst/>
+                    </a:prstGeom>
+                  </pic:spPr>
+                </pic:pic>
+              </a:graphicData>
+            </a:graphic>
+          </wp:inline>
+        </w:drawing>
+      </w:r>
+    </w:p>
+    <w:p>
+      <w:pPr>
+        <w:spacing w:line="240" w:lineRule="auto"/>
+        <w:ind w:left="567"/>
+        <w:rPr>
+          <w:sz w:val="28"/>
+          <w:szCs w:val="28"/>
+        </w:rPr>
+      </w:pPr>
+      <w:r>
+        <w:rPr>
+          <w:sz w:val="28"/>
+          <w:szCs w:val="28"/>
+        </w:rPr>
+        <w:lastRenderedPageBreak/>
+        <w:t>CSS:</w:t>
+      </w:r>
+    </w:p>
+    <w:p>
+      <w:pPr>
+        <w:ind w:left="567" w:hanging="567"/>
+        <w:jc w:val="center"/>
+        <w:rPr>
+          <w:sz w:val="28"/>
+          <w:szCs w:val="28"/>
+        </w:rPr>
+      </w:pPr>
+      <w:r>
+        <w:rPr>
+          <w:noProof/>
+          <w:sz w:val="28"/>
+          <w:szCs w:val="28"/>
+        </w:rPr>
+        <w:drawing>
+          <wp:inline distT="0" distB="0" distL="0" distR="0">
+            <wp:extent cx="5217055" cy="8371643"/>
+            <wp:effectExtent l="0" t="0" r="3175" b="0"/>
+            <wp:docPr id="8" name="Picture 8"/>
+            <wp:cNvGraphicFramePr>
+              <a:graphicFrameLocks xmlns:a="http://schemas.openxmlformats.org/drawingml/2006/main" noChangeAspect="1"/>
+            </wp:cNvGraphicFramePr>
+            <a:graphic xmlns:a="http://schemas.openxmlformats.org/drawingml/2006/main">
+              <a:graphicData uri="http://schemas.openxmlformats.org/drawingml/2006/picture">
+                <pic:pic xmlns:pic="http://schemas.openxmlformats.org/drawingml/2006/picture">
+                  <pic:nvPicPr>
+                    <pic:cNvPr id="8" name="css.png"/>
+                    <pic:cNvPicPr/>
+                  </pic:nvPicPr>
+                  <pic:blipFill>
+                    <a:blip r:embed="rId30">
+                      <a:extLst>
+                        <a:ext uri="{28A0092B-C50C-407E-A947-70E740481C1C}">
+                          <a14:useLocalDpi xmlns:a14="http://schemas.microsoft.com/office/drawing/2010/main" val="0"/>
+                        </a:ext>
+                      </a:extLst>
+                    </a:blip>
+                    <a:stretch>
+                      <a:fillRect/>
+                    </a:stretch>
+                  </pic:blipFill>
+                  <pic:spPr>
+                    <a:xfrm>
+                      <a:off x="0" y="0"/>
+                      <a:ext cx="5217825" cy="8372879"/>
+                    </a:xfrm>
+                    <a:prstGeom prst="rect">
+                      <a:avLst/>
+                    </a:prstGeom>
+                  </pic:spPr>
+                </pic:pic>
+              </a:graphicData>
+            </a:graphic>
+          </wp:inline>
+        </w:drawing>
+      </w:r>
+    </w:p>
+    <w:p>
+      <w:pPr>
+        <w:rPr>
+          <w:i/>
+          <w:color w:val="A6A6A6" w:themeColor="background1" w:themeShade="A6"/>
+          <w:sz w:val="28"/>
+          <w:szCs w:val="28"/>
+        </w:rPr>
+      </w:pPr>
+      <w:r>
+        <w:rPr>
+          <w:i/>
+          <w:color w:val="A6A6A6" w:themeColor="background1" w:themeShade="A6"/>
+          <w:sz w:val="28"/>
+          <w:szCs w:val="28"/>
+        </w:rPr>
+        <w:lastRenderedPageBreak/>
+        <w:t>3. Tạo đối tượng column</w:t>
+      </w:r>
+    </w:p>
+    <w:p>
+      <w:pPr>
+        <w:rPr>
+          <w:i/>
+          <w:color w:val="2F5496" w:themeColor="accent5" w:themeShade="BF"/>
+          <w:sz w:val="28"/>
+          <w:szCs w:val="28"/>
+        </w:rPr>
+      </w:pPr>
+      <w:r>
+        <w:rPr>
+          <w:i/>
+          <w:color w:val="2F5496" w:themeColor="accent5" w:themeShade="BF"/>
+          <w:sz w:val="28"/>
+          <w:szCs w:val="28"/>
+        </w:rPr>
+        <w:t>file:///C:/Users/DELL/Desktop/HTML%20_CSS%20--%20F8/GridSystem/Col.html</w:t>
+      </w:r>
+    </w:p>
+    <w:p>
+      <w:pPr>
+        <w:rPr>
+          <w:i/>
+          <w:color w:val="A6A6A6" w:themeColor="background1" w:themeShade="A6"/>
+          <w:sz w:val="28"/>
+          <w:szCs w:val="28"/>
+        </w:rPr>
+      </w:pPr>
+      <w:r>
+        <w:rPr>
+          <w:i/>
+          <w:color w:val="A6A6A6" w:themeColor="background1" w:themeShade="A6"/>
+          <w:sz w:val="28"/>
+          <w:szCs w:val="28"/>
+        </w:rPr>
+        <w:t>- Chứa các thành phần trên website</w:t>
+      </w:r>
+    </w:p>
+    <w:p>
+      <w:pPr>
+        <w:pStyle w:val="ListParagraph"/>
+        <w:spacing w:before="90" w:after="90" w:line="240" w:lineRule="auto"/>
+        <w:ind w:left="927" w:hanging="927"/>
+        <w:rPr>
+          <w:rFonts w:eastAsia="Times New Roman" w:cstheme="minorHAnsi"/>
+          <w:color w:val="292929"/>
+          <w:sz w:val="28"/>
+          <w:szCs w:val="28"/>
+        </w:rPr>
+      </w:pPr>
+      <w:r>
+        <w:rPr>
+          <w:rFonts w:eastAsia="Times New Roman" w:cstheme="minorHAnsi"/>
+          <w:b/>
+          <w:bCs/>
+          <w:color w:val="292929"/>
+          <w:sz w:val="28"/>
+          <w:szCs w:val="28"/>
+        </w:rPr>
+        <w:t>Chú ý:</w:t>
+      </w:r>
+    </w:p>
+    <w:p>
+      <w:pPr>
+        <w:pStyle w:val="ListParagraph"/>
+        <w:numPr>
+          <w:ilvl w:val="0"/>
+          <w:numId w:val="24"/>
+        </w:numPr>
+        <w:spacing w:before="90" w:after="90" w:line="240" w:lineRule="auto"/>
+        <w:ind w:left="284" w:hanging="284"/>
+        <w:rPr>
+          <w:rFonts w:eastAsia="Times New Roman" w:cstheme="minorHAnsi"/>
+          <w:color w:val="292929"/>
+          <w:sz w:val="28"/>
+          <w:szCs w:val="28"/>
+        </w:rPr>
+      </w:pPr>
+      <w:r>
+        <w:rPr>
+          <w:rFonts w:eastAsia="Times New Roman" w:cstheme="minorHAnsi"/>
+          <w:color w:val="292929"/>
+          <w:sz w:val="28"/>
+          <w:szCs w:val="28"/>
+        </w:rPr>
+        <w:t xml:space="preserve">Hãy thêm box-sizing: border-box; vào trang web của bạn. </w:t>
+      </w:r>
+    </w:p>
+    <w:p>
+      <w:pPr>
+        <w:spacing w:before="90" w:after="90" w:line="240" w:lineRule="auto"/>
+        <w:ind w:left="284" w:firstLine="567"/>
+        <w:rPr>
+          <w:rFonts w:eastAsia="Times New Roman" w:cstheme="minorHAnsi"/>
+          <w:color w:val="292929"/>
+          <w:sz w:val="28"/>
+          <w:szCs w:val="28"/>
+        </w:rPr>
+      </w:pPr>
+      <w:r>
+        <w:rPr>
+          <w:rFonts w:eastAsia="Times New Roman" w:cstheme="minorHAnsi"/>
+          <w:color w:val="292929"/>
+          <w:sz w:val="28"/>
+          <w:szCs w:val="28"/>
+        </w:rPr>
+        <w:t>Ví dụ:</w:t>
+      </w:r>
+      <w:r>
+        <w:rPr>
+          <w:rFonts w:eastAsia="Times New Roman" w:cstheme="minorHAnsi"/>
+          <w:color w:val="292929"/>
+          <w:sz w:val="28"/>
+          <w:szCs w:val="28"/>
+        </w:rPr>
+        <w:tab/>
+        <w:t>&lt;style&gt; * { box-sizing: border-box; } &lt;/style&gt;</w:t>
+      </w:r>
+    </w:p>
+    <w:p>
+      <w:pPr>
+        <w:pStyle w:val="ListParagraph"/>
+        <w:numPr>
+          <w:ilvl w:val="0"/>
+          <w:numId w:val="24"/>
+        </w:numPr>
+        <w:spacing w:before="90" w:after="90" w:line="240" w:lineRule="auto"/>
+        <w:ind w:left="284" w:hanging="284"/>
+        <w:rPr>
+          <w:rFonts w:eastAsia="Times New Roman" w:cstheme="minorHAnsi"/>
+          <w:color w:val="292929"/>
+          <w:sz w:val="28"/>
+          <w:szCs w:val="28"/>
+        </w:rPr>
+      </w:pPr>
+      <w:r>
+        <w:rPr>
+          <w:rFonts w:eastAsia="Times New Roman" w:cstheme="minorHAnsi"/>
+          <w:color w:val="292929"/>
+          <w:sz w:val="28"/>
+          <w:szCs w:val="28"/>
+        </w:rPr>
+        <w:t>Nếu thiếu thuộc tính trên thì các column của bạn có thể không nằm trên một chiều ngang.</w:t>
+      </w:r>
+    </w:p>
+    <w:p>
+      <w:pPr>
+        <w:spacing w:before="90" w:after="90" w:line="240" w:lineRule="auto"/>
+        <w:rPr>
+          <w:rFonts w:eastAsia="Times New Roman" w:cstheme="minorHAnsi"/>
+          <w:color w:val="292929"/>
+          <w:sz w:val="28"/>
+          <w:szCs w:val="28"/>
+        </w:rPr>
+      </w:pPr>
+      <w:r>
+        <w:rPr>
+          <w:rFonts w:eastAsia="Times New Roman" w:cstheme="minorHAnsi"/>
+          <w:b/>
+          <w:bCs/>
+          <w:color w:val="292929"/>
+          <w:sz w:val="28"/>
+          <w:szCs w:val="28"/>
+        </w:rPr>
+        <w:t>Column là gì?</w:t>
+      </w:r>
+    </w:p>
+    <w:p>
+      <w:pPr>
+        <w:pStyle w:val="ListParagraph"/>
+        <w:numPr>
+          <w:ilvl w:val="0"/>
+          <w:numId w:val="23"/>
+        </w:numPr>
+        <w:spacing w:before="90" w:after="90" w:line="276" w:lineRule="auto"/>
+        <w:ind w:left="0" w:hanging="284"/>
+        <w:rPr>
+          <w:rFonts w:eastAsia="Times New Roman" w:cstheme="minorHAnsi"/>
+          <w:color w:val="292929"/>
+          <w:sz w:val="28"/>
+          <w:szCs w:val="28"/>
+        </w:rPr>
+      </w:pPr>
+      <w:r>
+        <w:rPr>
+          <w:rFonts w:eastAsia="Times New Roman" w:cstheme="minorHAnsi"/>
+          <w:color w:val="292929"/>
+          <w:sz w:val="28"/>
+          <w:szCs w:val="28"/>
+        </w:rPr>
+        <w:t>Column nghĩa là cột, được sử dụng để chứa nội dung/thành phần hiển thị trên website của bạn. Column sử dụng padding trái/phải để tạo nên gutters - rãnh ngăn cách giữa các column trong Grid layout. Column luôn luôn là con trực tiếp của Row.</w:t>
+      </w:r>
+    </w:p>
+    <w:p>
+      <w:pPr>
+        <w:pStyle w:val="ListParagraph"/>
+        <w:numPr>
+          <w:ilvl w:val="0"/>
+          <w:numId w:val="23"/>
+        </w:numPr>
+        <w:spacing w:before="90" w:after="90" w:line="276" w:lineRule="auto"/>
+        <w:ind w:left="0" w:hanging="284"/>
+        <w:rPr>
+          <w:rFonts w:eastAsia="Times New Roman" w:cstheme="minorHAnsi"/>
+          <w:color w:val="292929"/>
+          <w:sz w:val="28"/>
+          <w:szCs w:val="28"/>
+        </w:rPr>
+      </w:pPr>
+      <w:r>
+        <w:rPr>
+          <w:rFonts w:eastAsia="Times New Roman" w:cstheme="minorHAnsi"/>
+          <w:color w:val="292929"/>
+          <w:sz w:val="28"/>
+          <w:szCs w:val="28"/>
+        </w:rPr>
+        <w:t>Column được sử dụng với class "col", đi kèm theo đó là một số class "c-*" "m-*" và "l-*":</w:t>
+      </w:r>
+    </w:p>
+    <w:p>
+      <w:pPr>
+        <w:pStyle w:val="ListParagraph"/>
+        <w:numPr>
+          <w:ilvl w:val="0"/>
+          <w:numId w:val="23"/>
+        </w:numPr>
+        <w:spacing w:before="90" w:after="90" w:line="276" w:lineRule="auto"/>
+        <w:ind w:left="0" w:hanging="284"/>
+        <w:rPr>
+          <w:rFonts w:eastAsia="Times New Roman" w:cstheme="minorHAnsi"/>
+          <w:color w:val="292929"/>
+          <w:sz w:val="28"/>
+          <w:szCs w:val="28"/>
+        </w:rPr>
+      </w:pPr>
+      <w:r>
+        <w:rPr>
+          <w:rFonts w:eastAsia="Times New Roman" w:cstheme="minorHAnsi"/>
+          <w:b/>
+          <w:bCs/>
+          <w:color w:val="292929"/>
+          <w:sz w:val="28"/>
+          <w:szCs w:val="28"/>
+        </w:rPr>
+        <w:t>c-*:</w:t>
+      </w:r>
+      <w:r>
+        <w:rPr>
+          <w:rFonts w:eastAsia="Times New Roman" w:cstheme="minorHAnsi"/>
+          <w:color w:val="292929"/>
+          <w:sz w:val="28"/>
+          <w:szCs w:val="28"/>
+        </w:rPr>
+        <w:t xml:space="preserve"> nghĩa là column, prefix class này có tác dụng trên mobile. * từ 0 tới 12. </w:t>
+      </w:r>
+    </w:p>
+    <w:p>
+      <w:pPr>
+        <w:pStyle w:val="ListParagraph"/>
+        <w:spacing w:before="90" w:after="90" w:line="276" w:lineRule="auto"/>
+        <w:ind w:left="0" w:firstLine="426"/>
+        <w:rPr>
+          <w:rFonts w:eastAsia="Times New Roman" w:cstheme="minorHAnsi"/>
+          <w:i/>
+          <w:color w:val="292929"/>
+          <w:sz w:val="28"/>
+          <w:szCs w:val="28"/>
+        </w:rPr>
+      </w:pPr>
+      <w:r>
+        <w:rPr>
+          <w:rFonts w:eastAsia="Times New Roman" w:cstheme="minorHAnsi"/>
+          <w:i/>
+          <w:color w:val="292929"/>
+          <w:sz w:val="28"/>
+          <w:szCs w:val="28"/>
+        </w:rPr>
+        <w:t>Trong đó 0 được sử dụng để ẩn column, 1 - 12 tương ứng với độ rộng chúng ta muốn sử dụng cho column (trên cơ sở 12 columns trong Grid system)</w:t>
+      </w:r>
+    </w:p>
+    <w:p>
+      <w:pPr>
+        <w:pStyle w:val="ListParagraph"/>
+        <w:numPr>
+          <w:ilvl w:val="0"/>
+          <w:numId w:val="23"/>
+        </w:numPr>
+        <w:spacing w:before="90" w:after="90" w:line="276" w:lineRule="auto"/>
+        <w:ind w:left="0" w:hanging="284"/>
+        <w:rPr>
+          <w:rFonts w:eastAsia="Times New Roman" w:cstheme="minorHAnsi"/>
+          <w:color w:val="292929"/>
+          <w:sz w:val="28"/>
+          <w:szCs w:val="28"/>
+        </w:rPr>
+      </w:pPr>
+      <w:r>
+        <w:rPr>
+          <w:rFonts w:eastAsia="Times New Roman" w:cstheme="minorHAnsi"/>
+          <w:b/>
+          <w:bCs/>
+          <w:color w:val="292929"/>
+          <w:sz w:val="28"/>
+          <w:szCs w:val="28"/>
+        </w:rPr>
+        <w:t>m-*:</w:t>
+      </w:r>
+      <w:r>
+        <w:rPr>
+          <w:rFonts w:eastAsia="Times New Roman" w:cstheme="minorHAnsi"/>
+          <w:color w:val="292929"/>
+          <w:sz w:val="28"/>
+          <w:szCs w:val="28"/>
+        </w:rPr>
+        <w:t> nghĩa là medium, prefix class này có tác dụng trên Tablet.</w:t>
+      </w:r>
+    </w:p>
+    <w:p>
+      <w:pPr>
+        <w:pStyle w:val="ListParagraph"/>
+        <w:numPr>
+          <w:ilvl w:val="0"/>
+          <w:numId w:val="23"/>
+        </w:numPr>
+        <w:spacing w:before="90" w:after="90" w:line="276" w:lineRule="auto"/>
+        <w:ind w:left="0" w:hanging="284"/>
+        <w:rPr>
+          <w:rFonts w:eastAsia="Times New Roman" w:cstheme="minorHAnsi"/>
+          <w:color w:val="292929"/>
+          <w:sz w:val="28"/>
+          <w:szCs w:val="28"/>
+        </w:rPr>
+      </w:pPr>
+      <w:r>
+        <w:rPr>
+          <w:rFonts w:eastAsia="Times New Roman" w:cstheme="minorHAnsi"/>
+          <w:b/>
+          <w:bCs/>
+          <w:color w:val="292929"/>
+          <w:sz w:val="28"/>
+          <w:szCs w:val="28"/>
+        </w:rPr>
+        <w:t>l-*:</w:t>
+      </w:r>
+      <w:r>
+        <w:rPr>
+          <w:rFonts w:eastAsia="Times New Roman" w:cstheme="minorHAnsi"/>
+          <w:color w:val="292929"/>
+          <w:sz w:val="28"/>
+          <w:szCs w:val="28"/>
+        </w:rPr>
+        <w:t> nghĩa là large, prefix class này có tác dụng trên PC.</w:t>
+      </w:r>
+    </w:p>
+    <w:p>
+      <w:pPr>
+        <w:ind w:hanging="284"/>
+        <w:jc w:val="center"/>
+        <w:rPr>
+          <w:sz w:val="28"/>
+          <w:szCs w:val="28"/>
+        </w:rPr>
+      </w:pPr>
+      <w:r>
+        <w:rPr>
+          <w:noProof/>
+          <w:sz w:val="28"/>
+          <w:szCs w:val="28"/>
+        </w:rPr>
+        <w:drawing>
+          <wp:inline distT="0" distB="0" distL="0" distR="0">
+            <wp:extent cx="6413010" cy="3444154"/>
+            <wp:effectExtent l="0" t="0" r="6985" b="4445"/>
+            <wp:docPr id="9" name="Picture 9"/>
+            <wp:cNvGraphicFramePr>
+              <a:graphicFrameLocks xmlns:a="http://schemas.openxmlformats.org/drawingml/2006/main" noChangeAspect="1"/>
+            </wp:cNvGraphicFramePr>
+            <a:graphic xmlns:a="http://schemas.openxmlformats.org/drawingml/2006/main">
+              <a:graphicData uri="http://schemas.openxmlformats.org/drawingml/2006/picture">
+                <pic:pic xmlns:pic="http://schemas.openxmlformats.org/drawingml/2006/picture">
+                  <pic:nvPicPr>
+                    <pic:cNvPr id="9" name="Column.png"/>
+                    <pic:cNvPicPr/>
+                  </pic:nvPicPr>
+                  <pic:blipFill>
+                    <a:blip r:embed="rId31">
+                      <a:extLst>
+                        <a:ext uri="{28A0092B-C50C-407E-A947-70E740481C1C}">
+                          <a14:useLocalDpi xmlns:a14="http://schemas.microsoft.com/office/drawing/2010/main" val="0"/>
+                        </a:ext>
+                      </a:extLst>
+                    </a:blip>
+                    <a:stretch>
+                      <a:fillRect/>
+                    </a:stretch>
+                  </pic:blipFill>
+                  <pic:spPr>
+                    <a:xfrm>
+                      <a:off x="0" y="0"/>
+                      <a:ext cx="6418727" cy="3447224"/>
+                    </a:xfrm>
+                    <a:prstGeom prst="rect">
+                      <a:avLst/>
+                    </a:prstGeom>
+                  </pic:spPr>
+                </pic:pic>
+              </a:graphicData>
+            </a:graphic>
+          </wp:inline>
+        </w:drawing>
+      </w:r>
+    </w:p>
+    <w:p>
+      <w:pPr>
+        <w:ind w:hanging="284"/>
+        <w:rPr>
+          <w:sz w:val="28"/>
+          <w:szCs w:val="28"/>
+        </w:rPr>
+      </w:pPr>
+      <w:r>
+        <w:rPr>
+          <w:sz w:val="28"/>
+          <w:szCs w:val="28"/>
+        </w:rPr>
+        <w:lastRenderedPageBreak/>
+        <w:t>Tỉ lệ %</w:t>
+      </w:r>
+      <w:r>
+        <w:rPr>
+          <w:sz w:val="28"/>
+          <w:szCs w:val="28"/>
+        </w:rPr>
+        <w:t xml:space="preserve"> chia theo cột</w:t>
+      </w:r>
+      <w:r>
+        <w:rPr>
+          <w:sz w:val="28"/>
+          <w:szCs w:val="28"/>
+        </w:rPr>
+        <w:t>:</w:t>
+      </w:r>
+    </w:p>
+    <w:tbl>
+      <w:tblPr>
+        <w:tblStyle w:val="TableGrid"/>
+        <w:tblW w:w="0" w:type="auto"/>
+        <w:tblLook w:val="04A0" w:firstRow="1" w:lastRow="0" w:firstColumn="1" w:lastColumn="0" w:noHBand="0" w:noVBand="1"/>
+      </w:tblPr>
+      <w:tblGrid>
+        <w:gridCol w:w="2343"/>
+        <w:gridCol w:w="2343"/>
+        <w:gridCol w:w="2343"/>
+        <w:gridCol w:w="2343"/>
+      </w:tblGrid>
+      <w:tr>
+        <w:tc>
+          <w:tcPr>
+            <w:tcW w:w="2343" w:type="dxa"/>
+          </w:tcPr>
+          <w:p>
+            <w:pPr>
+              <w:pStyle w:val="ListParagraph"/>
+              <w:ind w:left="927"/>
+              <w:rPr>
+                <w:sz w:val="26"/>
+                <w:szCs w:val="26"/>
+              </w:rPr>
+            </w:pPr>
+            <w:r>
+              <w:rPr>
+                <w:sz w:val="26"/>
+                <w:szCs w:val="26"/>
+              </w:rPr>
+              <w:t>*</w:t>
+            </w:r>
+            <w:r>
+              <w:rPr>
+                <w:sz w:val="26"/>
+                <w:szCs w:val="26"/>
+              </w:rPr>
+              <w:t>-1</w:t>
+            </w:r>
+          </w:p>
+        </w:tc>
+        <w:tc>
+          <w:tcPr>
+            <w:tcW w:w="2343" w:type="dxa"/>
+          </w:tcPr>
+          <w:p>
+            <w:pPr>
+              <w:jc w:val="center"/>
+              <w:rPr>
+                <w:sz w:val="26"/>
+                <w:szCs w:val="26"/>
+              </w:rPr>
+            </w:pPr>
+            <w:r>
+              <w:rPr>
+                <w:sz w:val="26"/>
+                <w:szCs w:val="26"/>
+              </w:rPr>
+              <w:t>8.33333%</w:t>
+            </w:r>
+          </w:p>
+        </w:tc>
+        <w:tc>
+          <w:tcPr>
+            <w:tcW w:w="2343" w:type="dxa"/>
+          </w:tcPr>
+          <w:p>
+            <w:pPr>
+              <w:jc w:val="center"/>
+              <w:rPr>
+                <w:sz w:val="26"/>
+                <w:szCs w:val="26"/>
+              </w:rPr>
+            </w:pPr>
+            <w:r>
+              <w:rPr>
+                <w:sz w:val="26"/>
+                <w:szCs w:val="26"/>
+              </w:rPr>
+              <w:t>*</w:t>
+            </w:r>
+            <w:r>
+              <w:rPr>
+                <w:sz w:val="26"/>
+                <w:szCs w:val="26"/>
+              </w:rPr>
+              <w:t>-2</w:t>
+            </w:r>
+          </w:p>
+        </w:tc>
+        <w:tc>
+          <w:tcPr>
+            <w:tcW w:w="2343" w:type="dxa"/>
+          </w:tcPr>
+          <w:p>
+            <w:pPr>
+              <w:jc w:val="center"/>
+              <w:rPr>
+                <w:sz w:val="26"/>
+                <w:szCs w:val="26"/>
+              </w:rPr>
+            </w:pPr>
+            <w:r>
+              <w:rPr>
+                <w:sz w:val="26"/>
+                <w:szCs w:val="26"/>
+              </w:rPr>
+              <w:t>16.66667%</w:t>
+            </w:r>
+          </w:p>
+        </w:tc>
+      </w:tr>
+      <w:tr>
+        <w:tc>
+          <w:tcPr>
+            <w:tcW w:w="2343" w:type="dxa"/>
+          </w:tcPr>
+          <w:p>
+            <w:pPr>
+              <w:jc w:val="center"/>
+              <w:rPr>
+                <w:sz w:val="26"/>
+                <w:szCs w:val="26"/>
+              </w:rPr>
+            </w:pPr>
+            <w:r>
+              <w:rPr>
+                <w:sz w:val="26"/>
+                <w:szCs w:val="26"/>
+              </w:rPr>
+              <w:t>*</w:t>
+            </w:r>
+            <w:r>
+              <w:rPr>
+                <w:sz w:val="26"/>
+                <w:szCs w:val="26"/>
+              </w:rPr>
+              <w:t>-3</w:t>
+            </w:r>
+          </w:p>
+        </w:tc>
+        <w:tc>
+          <w:tcPr>
+            <w:tcW w:w="2343" w:type="dxa"/>
+          </w:tcPr>
+          <w:p>
+            <w:pPr>
+              <w:jc w:val="center"/>
+              <w:rPr>
+                <w:sz w:val="26"/>
+                <w:szCs w:val="26"/>
+              </w:rPr>
+            </w:pPr>
+            <w:r>
+              <w:rPr>
+                <w:sz w:val="26"/>
+                <w:szCs w:val="26"/>
+              </w:rPr>
+              <w:t>25</w:t>
+            </w:r>
+            <w:r>
+              <w:rPr>
+                <w:sz w:val="26"/>
+                <w:szCs w:val="26"/>
+              </w:rPr>
+              <w:t>%</w:t>
+            </w:r>
+          </w:p>
+        </w:tc>
+        <w:tc>
+          <w:tcPr>
+            <w:tcW w:w="2343" w:type="dxa"/>
+          </w:tcPr>
+          <w:p>
+            <w:pPr>
+              <w:jc w:val="center"/>
+              <w:rPr>
+                <w:sz w:val="26"/>
+                <w:szCs w:val="26"/>
+              </w:rPr>
+            </w:pPr>
+            <w:r>
+              <w:rPr>
+                <w:sz w:val="26"/>
+                <w:szCs w:val="26"/>
+              </w:rPr>
+              <w:t>*</w:t>
+            </w:r>
+            <w:r>
+              <w:rPr>
+                <w:sz w:val="26"/>
+                <w:szCs w:val="26"/>
+              </w:rPr>
+              <w:t>-4</w:t>
+            </w:r>
+          </w:p>
+        </w:tc>
+        <w:tc>
+          <w:tcPr>
+            <w:tcW w:w="2343" w:type="dxa"/>
+          </w:tcPr>
+          <w:p>
+            <w:pPr>
+              <w:jc w:val="center"/>
+              <w:rPr>
+                <w:sz w:val="26"/>
+                <w:szCs w:val="26"/>
+              </w:rPr>
+            </w:pPr>
+            <w:r>
+              <w:rPr>
+                <w:sz w:val="26"/>
+                <w:szCs w:val="26"/>
+              </w:rPr>
+              <w:t>33.33333</w:t>
+            </w:r>
+            <w:r>
+              <w:rPr>
+                <w:sz w:val="26"/>
+                <w:szCs w:val="26"/>
+              </w:rPr>
+              <w:t>%</w:t>
+            </w:r>
+          </w:p>
+        </w:tc>
+      </w:tr>
+      <w:tr>
+        <w:tc>
+          <w:tcPr>
+            <w:tcW w:w="2343" w:type="dxa"/>
+          </w:tcPr>
+          <w:p>
+            <w:pPr>
+              <w:jc w:val="center"/>
+              <w:rPr>
+                <w:sz w:val="26"/>
+                <w:szCs w:val="26"/>
+              </w:rPr>
+            </w:pPr>
+            <w:r>
+              <w:rPr>
+                <w:sz w:val="26"/>
+                <w:szCs w:val="26"/>
+              </w:rPr>
+              <w:t>*</w:t>
+            </w:r>
+            <w:r>
+              <w:rPr>
+                <w:sz w:val="26"/>
+                <w:szCs w:val="26"/>
+              </w:rPr>
+              <w:t>-5</w:t>
+            </w:r>
+          </w:p>
+        </w:tc>
+        <w:tc>
+          <w:tcPr>
+            <w:tcW w:w="2343" w:type="dxa"/>
+          </w:tcPr>
+          <w:p>
+            <w:pPr>
+              <w:jc w:val="center"/>
+              <w:rPr>
+                <w:sz w:val="26"/>
+                <w:szCs w:val="26"/>
+              </w:rPr>
+            </w:pPr>
+            <w:r>
+              <w:rPr>
+                <w:sz w:val="26"/>
+                <w:szCs w:val="26"/>
+              </w:rPr>
+              <w:t>41.66667</w:t>
+            </w:r>
+            <w:r>
+              <w:rPr>
+                <w:sz w:val="26"/>
+                <w:szCs w:val="26"/>
+              </w:rPr>
+              <w:t>%</w:t>
+            </w:r>
+          </w:p>
+        </w:tc>
+        <w:tc>
+          <w:tcPr>
+            <w:tcW w:w="2343" w:type="dxa"/>
+          </w:tcPr>
+          <w:p>
+            <w:pPr>
+              <w:jc w:val="center"/>
+              <w:rPr>
+                <w:sz w:val="26"/>
+                <w:szCs w:val="26"/>
+              </w:rPr>
+            </w:pPr>
+            <w:r>
+              <w:rPr>
+                <w:sz w:val="26"/>
+                <w:szCs w:val="26"/>
+              </w:rPr>
+              <w:t>*</w:t>
+            </w:r>
+            <w:r>
+              <w:rPr>
+                <w:sz w:val="26"/>
+                <w:szCs w:val="26"/>
+              </w:rPr>
+              <w:t>-6</w:t>
+            </w:r>
+          </w:p>
+        </w:tc>
+        <w:tc>
+          <w:tcPr>
+            <w:tcW w:w="2343" w:type="dxa"/>
+          </w:tcPr>
+          <w:p>
+            <w:pPr>
+              <w:jc w:val="center"/>
+              <w:rPr>
+                <w:sz w:val="26"/>
+                <w:szCs w:val="26"/>
+              </w:rPr>
+            </w:pPr>
+            <w:r>
+              <w:rPr>
+                <w:sz w:val="26"/>
+                <w:szCs w:val="26"/>
+              </w:rPr>
+              <w:t>50</w:t>
+            </w:r>
+            <w:r>
+              <w:rPr>
+                <w:sz w:val="26"/>
+                <w:szCs w:val="26"/>
+              </w:rPr>
+              <w:t>%</w:t>
+            </w:r>
+          </w:p>
+        </w:tc>
+      </w:tr>
+      <w:tr>
+        <w:tc>
+          <w:tcPr>
+            <w:tcW w:w="2343" w:type="dxa"/>
+          </w:tcPr>
+          <w:p>
+            <w:pPr>
+              <w:jc w:val="center"/>
+              <w:rPr>
+                <w:sz w:val="26"/>
+                <w:szCs w:val="26"/>
+              </w:rPr>
+            </w:pPr>
+            <w:r>
+              <w:rPr>
+                <w:sz w:val="26"/>
+                <w:szCs w:val="26"/>
+              </w:rPr>
+              <w:t>*</w:t>
+            </w:r>
+            <w:r>
+              <w:rPr>
+                <w:sz w:val="26"/>
+                <w:szCs w:val="26"/>
+              </w:rPr>
+              <w:t>-7</w:t>
+            </w:r>
+          </w:p>
+        </w:tc>
+        <w:tc>
+          <w:tcPr>
+            <w:tcW w:w="2343" w:type="dxa"/>
+          </w:tcPr>
+          <w:p>
+            <w:pPr>
+              <w:jc w:val="center"/>
+              <w:rPr>
+                <w:sz w:val="26"/>
+                <w:szCs w:val="26"/>
+              </w:rPr>
+            </w:pPr>
+            <w:r>
+              <w:rPr>
+                <w:sz w:val="26"/>
+                <w:szCs w:val="26"/>
+              </w:rPr>
+              <w:t>58.33333</w:t>
+            </w:r>
+            <w:r>
+              <w:rPr>
+                <w:sz w:val="26"/>
+                <w:szCs w:val="26"/>
+              </w:rPr>
+              <w:t>%</w:t>
+            </w:r>
+          </w:p>
+        </w:tc>
+        <w:tc>
+          <w:tcPr>
+            <w:tcW w:w="2343" w:type="dxa"/>
+          </w:tcPr>
+          <w:p>
+            <w:pPr>
+              <w:jc w:val="center"/>
+              <w:rPr>
+                <w:sz w:val="26"/>
+                <w:szCs w:val="26"/>
+              </w:rPr>
+            </w:pPr>
+            <w:r>
+              <w:rPr>
+                <w:sz w:val="26"/>
+                <w:szCs w:val="26"/>
+              </w:rPr>
+              <w:t>*</w:t>
+            </w:r>
+            <w:r>
+              <w:rPr>
+                <w:sz w:val="26"/>
+                <w:szCs w:val="26"/>
+              </w:rPr>
+              <w:t>-8</w:t>
+            </w:r>
+          </w:p>
+        </w:tc>
+        <w:tc>
+          <w:tcPr>
+            <w:tcW w:w="2343" w:type="dxa"/>
+          </w:tcPr>
+          <w:p>
+            <w:pPr>
+              <w:jc w:val="center"/>
+              <w:rPr>
+                <w:sz w:val="26"/>
+                <w:szCs w:val="26"/>
+              </w:rPr>
+            </w:pPr>
+            <w:r>
+              <w:rPr>
+                <w:sz w:val="26"/>
+                <w:szCs w:val="26"/>
+              </w:rPr>
+              <w:t>66.66666</w:t>
+            </w:r>
+            <w:r>
+              <w:rPr>
+                <w:sz w:val="26"/>
+                <w:szCs w:val="26"/>
+              </w:rPr>
+              <w:t>%</w:t>
+            </w:r>
+          </w:p>
+        </w:tc>
+      </w:tr>
+      <w:tr>
+        <w:tc>
+          <w:tcPr>
+            <w:tcW w:w="2343" w:type="dxa"/>
+          </w:tcPr>
+          <w:p>
+            <w:pPr>
+              <w:jc w:val="center"/>
+              <w:rPr>
+                <w:sz w:val="26"/>
+                <w:szCs w:val="26"/>
+              </w:rPr>
+            </w:pPr>
+            <w:r>
+              <w:rPr>
+                <w:sz w:val="26"/>
+                <w:szCs w:val="26"/>
+              </w:rPr>
+              <w:t>*</w:t>
+            </w:r>
+            <w:r>
+              <w:rPr>
+                <w:sz w:val="26"/>
+                <w:szCs w:val="26"/>
+              </w:rPr>
+              <w:t>-9</w:t>
+            </w:r>
+          </w:p>
+        </w:tc>
+        <w:tc>
+          <w:tcPr>
+            <w:tcW w:w="2343" w:type="dxa"/>
+          </w:tcPr>
+          <w:p>
+            <w:pPr>
+              <w:jc w:val="center"/>
+              <w:rPr>
+                <w:sz w:val="26"/>
+                <w:szCs w:val="26"/>
+              </w:rPr>
+            </w:pPr>
+            <w:r>
+              <w:rPr>
+                <w:sz w:val="26"/>
+                <w:szCs w:val="26"/>
+              </w:rPr>
+              <w:t>75</w:t>
+            </w:r>
+            <w:r>
+              <w:rPr>
+                <w:sz w:val="26"/>
+                <w:szCs w:val="26"/>
+              </w:rPr>
+              <w:t>%</w:t>
+            </w:r>
+          </w:p>
+        </w:tc>
+        <w:tc>
+          <w:tcPr>
+            <w:tcW w:w="2343" w:type="dxa"/>
+          </w:tcPr>
+          <w:p>
+            <w:pPr>
+              <w:jc w:val="center"/>
+              <w:rPr>
+                <w:sz w:val="26"/>
+                <w:szCs w:val="26"/>
+              </w:rPr>
+            </w:pPr>
+            <w:r>
+              <w:rPr>
+                <w:sz w:val="26"/>
+                <w:szCs w:val="26"/>
+              </w:rPr>
+              <w:t>*</w:t>
+            </w:r>
+            <w:r>
+              <w:rPr>
+                <w:sz w:val="26"/>
+                <w:szCs w:val="26"/>
+              </w:rPr>
+              <w:t>-10</w:t>
+            </w:r>
+          </w:p>
+        </w:tc>
+        <w:tc>
+          <w:tcPr>
+            <w:tcW w:w="2343" w:type="dxa"/>
+          </w:tcPr>
+          <w:p>
+            <w:pPr>
+              <w:jc w:val="center"/>
+              <w:rPr>
+                <w:sz w:val="26"/>
+                <w:szCs w:val="26"/>
+              </w:rPr>
+            </w:pPr>
+            <w:r>
+              <w:rPr>
+                <w:sz w:val="26"/>
+                <w:szCs w:val="26"/>
+              </w:rPr>
+              <w:t>83.33333</w:t>
+            </w:r>
+            <w:r>
+              <w:rPr>
+                <w:sz w:val="26"/>
+                <w:szCs w:val="26"/>
+              </w:rPr>
+              <w:t>%</w:t>
+            </w:r>
+          </w:p>
+        </w:tc>
+      </w:tr>
+      <w:tr>
+        <w:tc>
+          <w:tcPr>
+            <w:tcW w:w="2343" w:type="dxa"/>
+          </w:tcPr>
+          <w:p>
+            <w:pPr>
+              <w:jc w:val="center"/>
+              <w:rPr>
+                <w:sz w:val="26"/>
+                <w:szCs w:val="26"/>
+              </w:rPr>
+            </w:pPr>
+            <w:r>
+              <w:rPr>
+                <w:sz w:val="26"/>
+                <w:szCs w:val="26"/>
+              </w:rPr>
+              <w:t>*</w:t>
+            </w:r>
+            <w:r>
+              <w:rPr>
+                <w:sz w:val="26"/>
+                <w:szCs w:val="26"/>
+              </w:rPr>
+              <w:t>-11</w:t>
+            </w:r>
+          </w:p>
+        </w:tc>
+        <w:tc>
+          <w:tcPr>
+            <w:tcW w:w="2343" w:type="dxa"/>
+          </w:tcPr>
+          <w:p>
+            <w:pPr>
+              <w:jc w:val="center"/>
+              <w:rPr>
+                <w:sz w:val="26"/>
+                <w:szCs w:val="26"/>
+              </w:rPr>
+            </w:pPr>
+            <w:r>
+              <w:rPr>
+                <w:sz w:val="26"/>
+                <w:szCs w:val="26"/>
+              </w:rPr>
+              <w:t>91.66667</w:t>
+            </w:r>
+            <w:r>
+              <w:rPr>
+                <w:sz w:val="26"/>
+                <w:szCs w:val="26"/>
+              </w:rPr>
+              <w:t>%</w:t>
+            </w:r>
+          </w:p>
+        </w:tc>
+        <w:tc>
+          <w:tcPr>
+            <w:tcW w:w="2343" w:type="dxa"/>
+          </w:tcPr>
+          <w:p>
+            <w:pPr>
+              <w:jc w:val="center"/>
+              <w:rPr>
+                <w:sz w:val="26"/>
+                <w:szCs w:val="26"/>
+              </w:rPr>
+            </w:pPr>
+            <w:r>
+              <w:rPr>
+                <w:sz w:val="26"/>
+                <w:szCs w:val="26"/>
+              </w:rPr>
+              <w:t>*</w:t>
+            </w:r>
+            <w:r>
+              <w:rPr>
+                <w:sz w:val="26"/>
+                <w:szCs w:val="26"/>
+              </w:rPr>
+              <w:t>-12</w:t>
+            </w:r>
+          </w:p>
+        </w:tc>
+        <w:tc>
+          <w:tcPr>
+            <w:tcW w:w="2343" w:type="dxa"/>
+          </w:tcPr>
+          <w:p>
+            <w:pPr>
+              <w:jc w:val="center"/>
+              <w:rPr>
+                <w:sz w:val="26"/>
+                <w:szCs w:val="26"/>
+              </w:rPr>
+            </w:pPr>
+            <w:r>
+              <w:rPr>
+                <w:sz w:val="26"/>
+                <w:szCs w:val="26"/>
+              </w:rPr>
+              <w:t>100</w:t>
+            </w:r>
+            <w:r>
+              <w:rPr>
+                <w:sz w:val="26"/>
+                <w:szCs w:val="26"/>
+              </w:rPr>
+              <w:t>%</w:t>
+            </w:r>
+          </w:p>
+        </w:tc>
+      </w:tr>
+    </w:tbl>
+    <w:p>
+      <w:pPr>
+        <w:spacing w:line="240" w:lineRule="auto"/>
+        <w:ind w:hanging="284"/>
+        <w:jc w:val="center"/>
+        <w:rPr>
+          <w:sz w:val="28"/>
+          <w:szCs w:val="28"/>
+        </w:rPr>
+      </w:pPr>
+    </w:p>
+    <w:p>
+      <w:pPr>
+        <w:spacing w:line="240" w:lineRule="auto"/>
+        <w:ind w:hanging="284"/>
+        <w:rPr>
+          <w:sz w:val="28"/>
+          <w:szCs w:val="28"/>
+        </w:rPr>
+      </w:pPr>
+      <w:r>
+        <w:rPr>
+          <w:sz w:val="28"/>
+          <w:szCs w:val="28"/>
+        </w:rPr>
+        <w:t>Trong đó</w:t>
+      </w:r>
+      <w:r>
+        <w:rPr>
+          <w:sz w:val="28"/>
+          <w:szCs w:val="28"/>
+        </w:rPr>
+        <w:t xml:space="preserve"> </w:t>
+      </w:r>
+      <w:r>
+        <w:rPr>
+          <w:sz w:val="28"/>
+          <w:szCs w:val="28"/>
+        </w:rPr>
+        <w:t>*-</w:t>
+      </w:r>
+      <w:r>
+        <w:rPr>
+          <w:sz w:val="28"/>
+          <w:szCs w:val="28"/>
+        </w:rPr>
+        <w:t>[số]</w:t>
+      </w:r>
+      <w:r>
+        <w:rPr>
+          <w:sz w:val="28"/>
+          <w:szCs w:val="28"/>
+        </w:rPr>
+        <w:t>:</w:t>
+      </w:r>
+    </w:p>
+    <w:p>
+      <w:pPr>
+        <w:pStyle w:val="ListParagraph"/>
+        <w:numPr>
+          <w:ilvl w:val="0"/>
+          <w:numId w:val="23"/>
+        </w:numPr>
+        <w:spacing w:before="90" w:after="90" w:line="276" w:lineRule="auto"/>
+        <w:ind w:left="0" w:hanging="284"/>
+        <w:rPr>
+          <w:rFonts w:eastAsia="Times New Roman" w:cstheme="minorHAnsi"/>
+          <w:color w:val="292929"/>
+          <w:sz w:val="28"/>
+          <w:szCs w:val="28"/>
+        </w:rPr>
+      </w:pPr>
+      <w:r>
+        <w:rPr>
+          <w:rFonts w:eastAsia="Times New Roman" w:cstheme="minorHAnsi"/>
+          <w:b/>
+          <w:bCs/>
+          <w:color w:val="FF0000"/>
+          <w:sz w:val="28"/>
+          <w:szCs w:val="28"/>
+        </w:rPr>
+        <w:t>c-</w:t>
+      </w:r>
+      <w:r>
+        <w:rPr>
+          <w:color w:val="FF0000"/>
+          <w:sz w:val="28"/>
+          <w:szCs w:val="28"/>
+        </w:rPr>
+        <w:t>[số]</w:t>
+      </w:r>
+      <w:r>
+        <w:rPr>
+          <w:rFonts w:eastAsia="Times New Roman" w:cstheme="minorHAnsi"/>
+          <w:b/>
+          <w:bCs/>
+          <w:color w:val="292929"/>
+          <w:sz w:val="28"/>
+          <w:szCs w:val="28"/>
+        </w:rPr>
+        <w:t>:</w:t>
+      </w:r>
+      <w:r>
+        <w:rPr>
+          <w:rFonts w:eastAsia="Times New Roman" w:cstheme="minorHAnsi"/>
+          <w:color w:val="292929"/>
+          <w:sz w:val="28"/>
+          <w:szCs w:val="28"/>
+        </w:rPr>
+        <w:t xml:space="preserve"> nghĩa là column, prefix class này </w:t>
+      </w:r>
+      <w:r>
+        <w:rPr>
+          <w:rFonts w:eastAsia="Times New Roman" w:cstheme="minorHAnsi"/>
+          <w:b/>
+          <w:color w:val="292929"/>
+          <w:sz w:val="28"/>
+          <w:szCs w:val="28"/>
+        </w:rPr>
+        <w:t xml:space="preserve">có tác dụng trên </w:t>
+      </w:r>
+      <w:r>
+        <w:rPr>
+          <w:rFonts w:eastAsia="Times New Roman" w:cstheme="minorHAnsi"/>
+          <w:b/>
+          <w:color w:val="292929"/>
+          <w:sz w:val="28"/>
+          <w:szCs w:val="28"/>
+        </w:rPr>
+        <w:t>M</w:t>
+      </w:r>
+      <w:r>
+        <w:rPr>
+          <w:rFonts w:eastAsia="Times New Roman" w:cstheme="minorHAnsi"/>
+          <w:b/>
+          <w:color w:val="292929"/>
+          <w:sz w:val="28"/>
+          <w:szCs w:val="28"/>
+        </w:rPr>
+        <w:t>obile</w:t>
+      </w:r>
+      <w:r>
+        <w:rPr>
+          <w:rFonts w:eastAsia="Times New Roman" w:cstheme="minorHAnsi"/>
+          <w:color w:val="292929"/>
+          <w:sz w:val="28"/>
+          <w:szCs w:val="28"/>
+        </w:rPr>
+        <w:t xml:space="preserve">. * từ 0 tới 12. </w:t>
+      </w:r>
+    </w:p>
+    <w:p>
+      <w:pPr>
+        <w:pStyle w:val="ListParagraph"/>
+        <w:spacing w:before="90" w:after="90" w:line="276" w:lineRule="auto"/>
+        <w:ind w:left="0" w:firstLine="426"/>
+        <w:rPr>
+          <w:rFonts w:eastAsia="Times New Roman" w:cstheme="minorHAnsi"/>
+          <w:i/>
+          <w:color w:val="292929"/>
+          <w:sz w:val="28"/>
+          <w:szCs w:val="28"/>
+        </w:rPr>
+      </w:pPr>
+      <w:r>
+        <w:rPr>
+          <w:rFonts w:eastAsia="Times New Roman" w:cstheme="minorHAnsi"/>
+          <w:i/>
+          <w:color w:val="292929"/>
+          <w:sz w:val="28"/>
+          <w:szCs w:val="28"/>
+        </w:rPr>
+        <w:t>Trong đó 0 được sử dụng để ẩn column, 1 - 12 tương ứng với độ rộng chúng ta muốn sử dụng cho column (trên cơ sở 12 columns trong Grid system)</w:t>
+      </w:r>
+    </w:p>
+    <w:p>
+      <w:pPr>
+        <w:pStyle w:val="ListParagraph"/>
+        <w:numPr>
+          <w:ilvl w:val="0"/>
+          <w:numId w:val="23"/>
+        </w:numPr>
+        <w:spacing w:before="90" w:after="90" w:line="276" w:lineRule="auto"/>
+        <w:ind w:left="0" w:hanging="284"/>
+        <w:rPr>
+          <w:rFonts w:eastAsia="Times New Roman" w:cstheme="minorHAnsi"/>
+          <w:color w:val="292929"/>
+          <w:sz w:val="28"/>
+          <w:szCs w:val="28"/>
+        </w:rPr>
+      </w:pPr>
+      <w:r>
+        <w:rPr>
+          <w:rFonts w:eastAsia="Times New Roman" w:cstheme="minorHAnsi"/>
+          <w:b/>
+          <w:bCs/>
+          <w:color w:val="FF0000"/>
+          <w:sz w:val="28"/>
+          <w:szCs w:val="28"/>
+        </w:rPr>
+        <w:t>m-</w:t>
+      </w:r>
+      <w:r>
+        <w:rPr>
+          <w:color w:val="FF0000"/>
+          <w:sz w:val="28"/>
+          <w:szCs w:val="28"/>
+        </w:rPr>
+        <w:t>[số]</w:t>
+      </w:r>
+      <w:r>
+        <w:rPr>
+          <w:rFonts w:eastAsia="Times New Roman" w:cstheme="minorHAnsi"/>
+          <w:b/>
+          <w:bCs/>
+          <w:color w:val="292929"/>
+          <w:sz w:val="28"/>
+          <w:szCs w:val="28"/>
+        </w:rPr>
+        <w:t>:</w:t>
+      </w:r>
+      <w:r>
+        <w:rPr>
+          <w:rFonts w:eastAsia="Times New Roman" w:cstheme="minorHAnsi"/>
+          <w:color w:val="292929"/>
+          <w:sz w:val="28"/>
+          <w:szCs w:val="28"/>
+        </w:rPr>
+        <w:t xml:space="preserve"> nghĩa là medium, prefix class này </w:t>
+      </w:r>
+      <w:r>
+        <w:rPr>
+          <w:rFonts w:eastAsia="Times New Roman" w:cstheme="minorHAnsi"/>
+          <w:b/>
+          <w:color w:val="292929"/>
+          <w:sz w:val="28"/>
+          <w:szCs w:val="28"/>
+        </w:rPr>
+        <w:t>có tác dụng trên Tablet</w:t>
+      </w:r>
+      <w:r>
+        <w:rPr>
+          <w:rFonts w:eastAsia="Times New Roman" w:cstheme="minorHAnsi"/>
+          <w:color w:val="292929"/>
+          <w:sz w:val="28"/>
+          <w:szCs w:val="28"/>
+        </w:rPr>
+        <w:t>.</w:t>
+      </w:r>
+    </w:p>
+    <w:p>
+      <w:pPr>
+        <w:pStyle w:val="ListParagraph"/>
+        <w:numPr>
+          <w:ilvl w:val="0"/>
+          <w:numId w:val="23"/>
+        </w:numPr>
+        <w:spacing w:before="90" w:after="90" w:line="276" w:lineRule="auto"/>
+        <w:ind w:left="0" w:hanging="284"/>
+        <w:rPr>
+          <w:rFonts w:eastAsia="Times New Roman" w:cstheme="minorHAnsi"/>
+          <w:color w:val="292929"/>
+          <w:sz w:val="28"/>
+          <w:szCs w:val="28"/>
+        </w:rPr>
+      </w:pPr>
+      <w:r>
+        <w:rPr>
+          <w:rFonts w:eastAsia="Times New Roman" w:cstheme="minorHAnsi"/>
+          <w:b/>
+          <w:bCs/>
+          <w:color w:val="FF0000"/>
+          <w:sz w:val="28"/>
+          <w:szCs w:val="28"/>
+        </w:rPr>
+        <w:t>l-</w:t>
+      </w:r>
+      <w:r>
+        <w:rPr>
+          <w:color w:val="FF0000"/>
+          <w:sz w:val="28"/>
+          <w:szCs w:val="28"/>
+        </w:rPr>
+        <w:t>[số]</w:t>
+      </w:r>
+      <w:r>
+        <w:rPr>
+          <w:rFonts w:eastAsia="Times New Roman" w:cstheme="minorHAnsi"/>
+          <w:b/>
+          <w:bCs/>
+          <w:color w:val="292929"/>
+          <w:sz w:val="28"/>
+          <w:szCs w:val="28"/>
+        </w:rPr>
+        <w:t>:</w:t>
+      </w:r>
+      <w:r>
+        <w:rPr>
+          <w:rFonts w:eastAsia="Times New Roman" w:cstheme="minorHAnsi"/>
+          <w:color w:val="292929"/>
+          <w:sz w:val="28"/>
+          <w:szCs w:val="28"/>
+        </w:rPr>
+        <w:t xml:space="preserve"> nghĩa là large, prefix class này </w:t>
+      </w:r>
+      <w:r>
+        <w:rPr>
+          <w:rFonts w:eastAsia="Times New Roman" w:cstheme="minorHAnsi"/>
+          <w:b/>
+          <w:color w:val="292929"/>
+          <w:sz w:val="28"/>
+          <w:szCs w:val="28"/>
+        </w:rPr>
+        <w:t>có tác dụng trên PC</w:t>
+      </w:r>
+      <w:r>
+        <w:rPr>
+          <w:rFonts w:eastAsia="Times New Roman" w:cstheme="minorHAnsi"/>
+          <w:color w:val="292929"/>
+          <w:sz w:val="28"/>
+          <w:szCs w:val="28"/>
+        </w:rPr>
+        <w:t>.</w:t>
+      </w:r>
+    </w:p>
+    <w:p>
+      <w:pPr>
+        <w:pStyle w:val="ListParagraph"/>
+        <w:spacing w:before="90" w:after="90" w:line="276" w:lineRule="auto"/>
+        <w:ind w:left="0"/>
+        <w:rPr>
+          <w:rFonts w:eastAsia="Times New Roman" w:cstheme="minorHAnsi"/>
+          <w:color w:val="000000" w:themeColor="text1"/>
+          <w:sz w:val="28"/>
+          <w:szCs w:val="28"/>
+        </w:rPr>
+      </w:pPr>
+      <w:r>
+        <w:rPr>
+          <w:rFonts w:eastAsia="Times New Roman" w:cstheme="minorHAnsi"/>
+          <w:color w:val="000000" w:themeColor="text1"/>
+          <w:sz w:val="28"/>
+          <w:szCs w:val="28"/>
+        </w:rPr>
+        <w:t>E.x: row đầu tiên trong hình</w:t>
+      </w:r>
+      <w:bookmarkStart w:id="0" w:name="_GoBack"/>
+      <w:bookmarkEnd w:id="0"/>
     </w:p>
     <w:sectPr>
-      <w:footerReference w:type="default" r:id="rId29"/>
+      <w:footerReference w:type="default" r:id="rId32"/>
       <w:pgSz w:w="12240" w:h="15840"/>
-      <w:pgMar w:top="709" w:right="1440" w:bottom="1440" w:left="1418" w:header="720" w:footer="720" w:gutter="0"/>
+      <w:pgMar w:top="709" w:right="1440" w:bottom="1135" w:left="1418" w:header="720" w:footer="720" w:gutter="0"/>
       <w:cols w:space="720"/>
       <w:docGrid w:linePitch="360"/>
     </w:sectPr>
@@ -7800,7 +9745,7 @@
           <w:rPr>
             <w:noProof/>
           </w:rPr>
-          <w:t>14</w:t>
+          <w:t>18</w:t>
         </w:r>
         <w:r>
           <w:rPr>
@@ -8611,6 +10556,119 @@
     </w:lvl>
   </w:abstractNum>
   <w:abstractNum w:abstractNumId="7" w15:restartNumberingAfterBreak="0">
+    <w:nsid w:val="15285397"/>
+    <w:multiLevelType w:val="hybridMultilevel"/>
+    <w:tmpl w:val="3670B086"/>
+    <w:lvl w:ilvl="0" w:tplc="FD6A6C54">
+      <w:start w:val="4"/>
+      <w:numFmt w:val="bullet"/>
+      <w:lvlText w:val=""/>
+      <w:lvlJc w:val="left"/>
+      <w:pPr>
+        <w:ind w:left="1287" w:hanging="360"/>
+      </w:pPr>
+      <w:rPr>
+        <w:rFonts w:ascii="Wingdings" w:eastAsiaTheme="minorHAnsi" w:hAnsi="Wingdings" w:cstheme="minorBidi" w:hint="default"/>
+      </w:rPr>
+    </w:lvl>
+    <w:lvl w:ilvl="1" w:tplc="04090003" w:tentative="1">
+      <w:start w:val="1"/>
+      <w:numFmt w:val="bullet"/>
+      <w:lvlText w:val="o"/>
+      <w:lvlJc w:val="left"/>
+      <w:pPr>
+        <w:ind w:left="2007" w:hanging="360"/>
+      </w:pPr>
+      <w:rPr>
+        <w:rFonts w:ascii="Courier New" w:hAnsi="Courier New" w:cs="Courier New" w:hint="default"/>
+      </w:rPr>
+    </w:lvl>
+    <w:lvl w:ilvl="2" w:tplc="04090005" w:tentative="1">
+      <w:start w:val="1"/>
+      <w:numFmt w:val="bullet"/>
+      <w:lvlText w:val=""/>
+      <w:lvlJc w:val="left"/>
+      <w:pPr>
+        <w:ind w:left="2727" w:hanging="360"/>
+      </w:pPr>
+      <w:rPr>
+        <w:rFonts w:ascii="Wingdings" w:hAnsi="Wingdings" w:hint="default"/>
+      </w:rPr>
+    </w:lvl>
+    <w:lvl w:ilvl="3" w:tplc="04090001" w:tentative="1">
+      <w:start w:val="1"/>
+      <w:numFmt w:val="bullet"/>
+      <w:lvlText w:val=""/>
+      <w:lvlJc w:val="left"/>
+      <w:pPr>
+        <w:ind w:left="3447" w:hanging="360"/>
+      </w:pPr>
+      <w:rPr>
+        <w:rFonts w:ascii="Symbol" w:hAnsi="Symbol" w:hint="default"/>
+      </w:rPr>
+    </w:lvl>
+    <w:lvl w:ilvl="4" w:tplc="04090003" w:tentative="1">
+      <w:start w:val="1"/>
+      <w:numFmt w:val="bullet"/>
+      <w:lvlText w:val="o"/>
+      <w:lvlJc w:val="left"/>
+      <w:pPr>
+        <w:ind w:left="4167" w:hanging="360"/>
+      </w:pPr>
+      <w:rPr>
+        <w:rFonts w:ascii="Courier New" w:hAnsi="Courier New" w:cs="Courier New" w:hint="default"/>
+      </w:rPr>
+    </w:lvl>
+    <w:lvl w:ilvl="5" w:tplc="04090005" w:tentative="1">
+      <w:start w:val="1"/>
+      <w:numFmt w:val="bullet"/>
+      <w:lvlText w:val=""/>
+      <w:lvlJc w:val="left"/>
+      <w:pPr>
+        <w:ind w:left="4887" w:hanging="360"/>
+      </w:pPr>
+      <w:rPr>
+        <w:rFonts w:ascii="Wingdings" w:hAnsi="Wingdings" w:hint="default"/>
+      </w:rPr>
+    </w:lvl>
+    <w:lvl w:ilvl="6" w:tplc="04090001" w:tentative="1">
+      <w:start w:val="1"/>
+      <w:numFmt w:val="bullet"/>
+      <w:lvlText w:val=""/>
+      <w:lvlJc w:val="left"/>
+      <w:pPr>
+        <w:ind w:left="5607" w:hanging="360"/>
+      </w:pPr>
+      <w:rPr>
+        <w:rFonts w:ascii="Symbol" w:hAnsi="Symbol" w:hint="default"/>
+      </w:rPr>
+    </w:lvl>
+    <w:lvl w:ilvl="7" w:tplc="04090003" w:tentative="1">
+      <w:start w:val="1"/>
+      <w:numFmt w:val="bullet"/>
+      <w:lvlText w:val="o"/>
+      <w:lvlJc w:val="left"/>
+      <w:pPr>
+        <w:ind w:left="6327" w:hanging="360"/>
+      </w:pPr>
+      <w:rPr>
+        <w:rFonts w:ascii="Courier New" w:hAnsi="Courier New" w:cs="Courier New" w:hint="default"/>
+      </w:rPr>
+    </w:lvl>
+    <w:lvl w:ilvl="8" w:tplc="04090005" w:tentative="1">
+      <w:start w:val="1"/>
+      <w:numFmt w:val="bullet"/>
+      <w:lvlText w:val=""/>
+      <w:lvlJc w:val="left"/>
+      <w:pPr>
+        <w:ind w:left="7047" w:hanging="360"/>
+      </w:pPr>
+      <w:rPr>
+        <w:rFonts w:ascii="Wingdings" w:hAnsi="Wingdings" w:hint="default"/>
+      </w:rPr>
+    </w:lvl>
+  </w:abstractNum>
+  <w:abstractNum w:abstractNumId="8" w15:restartNumberingAfterBreak="0">
     <w:nsid w:val="180A68AA"/>
     <w:multiLevelType w:val="hybridMultilevel"/>
     <w:tmpl w:val="160E8EFC"/>
@@ -8723,7 +10781,7 @@
       </w:rPr>
     </w:lvl>
   </w:abstractNum>
-  <w:abstractNum w:abstractNumId="8" w15:restartNumberingAfterBreak="0">
+  <w:abstractNum w:abstractNumId="9" w15:restartNumberingAfterBreak="0">
     <w:nsid w:val="21C114B7"/>
     <w:multiLevelType w:val="hybridMultilevel"/>
     <w:tmpl w:val="A642B32A"/>
@@ -8836,7 +10894,7 @@
       </w:rPr>
     </w:lvl>
   </w:abstractNum>
-  <w:abstractNum w:abstractNumId="9" w15:restartNumberingAfterBreak="0">
+  <w:abstractNum w:abstractNumId="10" w15:restartNumberingAfterBreak="0">
     <w:nsid w:val="2C183D62"/>
     <w:multiLevelType w:val="hybridMultilevel"/>
     <w:tmpl w:val="1F626C6A"/>
@@ -8949,7 +11007,120 @@
       </w:rPr>
     </w:lvl>
   </w:abstractNum>
-  <w:abstractNum w:abstractNumId="10" w15:restartNumberingAfterBreak="0">
+  <w:abstractNum w:abstractNumId="11" w15:restartNumberingAfterBreak="0">
+    <w:nsid w:val="32A81045"/>
+    <w:multiLevelType w:val="hybridMultilevel"/>
+    <w:tmpl w:val="C338E0FE"/>
+    <w:lvl w:ilvl="0" w:tplc="D11EFAA4">
+      <w:start w:val="3"/>
+      <w:numFmt w:val="bullet"/>
+      <w:lvlText w:val="-"/>
+      <w:lvlJc w:val="left"/>
+      <w:pPr>
+        <w:ind w:left="927" w:hanging="360"/>
+      </w:pPr>
+      <w:rPr>
+        <w:rFonts w:ascii="Calibri" w:eastAsiaTheme="minorHAnsi" w:hAnsi="Calibri" w:cs="Calibri" w:hint="default"/>
+      </w:rPr>
+    </w:lvl>
+    <w:lvl w:ilvl="1" w:tplc="04090003" w:tentative="1">
+      <w:start w:val="1"/>
+      <w:numFmt w:val="bullet"/>
+      <w:lvlText w:val="o"/>
+      <w:lvlJc w:val="left"/>
+      <w:pPr>
+        <w:ind w:left="1440" w:hanging="360"/>
+      </w:pPr>
+      <w:rPr>
+        <w:rFonts w:ascii="Courier New" w:hAnsi="Courier New" w:cs="Courier New" w:hint="default"/>
+      </w:rPr>
+    </w:lvl>
+    <w:lvl w:ilvl="2" w:tplc="04090005" w:tentative="1">
+      <w:start w:val="1"/>
+      <w:numFmt w:val="bullet"/>
+      <w:lvlText w:val=""/>
+      <w:lvlJc w:val="left"/>
+      <w:pPr>
+        <w:ind w:left="2160" w:hanging="360"/>
+      </w:pPr>
+      <w:rPr>
+        <w:rFonts w:ascii="Wingdings" w:hAnsi="Wingdings" w:hint="default"/>
+      </w:rPr>
+    </w:lvl>
+    <w:lvl w:ilvl="3" w:tplc="04090001" w:tentative="1">
+      <w:start w:val="1"/>
+      <w:numFmt w:val="bullet"/>
+      <w:lvlText w:val=""/>
+      <w:lvlJc w:val="left"/>
+      <w:pPr>
+        <w:ind w:left="2880" w:hanging="360"/>
+      </w:pPr>
+      <w:rPr>
+        <w:rFonts w:ascii="Symbol" w:hAnsi="Symbol" w:hint="default"/>
+      </w:rPr>
+    </w:lvl>
+    <w:lvl w:ilvl="4" w:tplc="04090003" w:tentative="1">
+      <w:start w:val="1"/>
+      <w:numFmt w:val="bullet"/>
+      <w:lvlText w:val="o"/>
+      <w:lvlJc w:val="left"/>
+      <w:pPr>
+        <w:ind w:left="3600" w:hanging="360"/>
+      </w:pPr>
+      <w:rPr>
+        <w:rFonts w:ascii="Courier New" w:hAnsi="Courier New" w:cs="Courier New" w:hint="default"/>
+      </w:rPr>
+    </w:lvl>
+    <w:lvl w:ilvl="5" w:tplc="04090005" w:tentative="1">
+      <w:start w:val="1"/>
+      <w:numFmt w:val="bullet"/>
+      <w:lvlText w:val=""/>
+      <w:lvlJc w:val="left"/>
+      <w:pPr>
+        <w:ind w:left="4320" w:hanging="360"/>
+      </w:pPr>
+      <w:rPr>
+        <w:rFonts w:ascii="Wingdings" w:hAnsi="Wingdings" w:hint="default"/>
+      </w:rPr>
+    </w:lvl>
+    <w:lvl w:ilvl="6" w:tplc="04090001" w:tentative="1">
+      <w:start w:val="1"/>
+      <w:numFmt w:val="bullet"/>
+      <w:lvlText w:val=""/>
+      <w:lvlJc w:val="left"/>
+      <w:pPr>
+        <w:ind w:left="5040" w:hanging="360"/>
+      </w:pPr>
+      <w:rPr>
+        <w:rFonts w:ascii="Symbol" w:hAnsi="Symbol" w:hint="default"/>
+      </w:rPr>
+    </w:lvl>
+    <w:lvl w:ilvl="7" w:tplc="04090003" w:tentative="1">
+      <w:start w:val="1"/>
+      <w:numFmt w:val="bullet"/>
+      <w:lvlText w:val="o"/>
+      <w:lvlJc w:val="left"/>
+      <w:pPr>
+        <w:ind w:left="5760" w:hanging="360"/>
+      </w:pPr>
+      <w:rPr>
+        <w:rFonts w:ascii="Courier New" w:hAnsi="Courier New" w:cs="Courier New" w:hint="default"/>
+      </w:rPr>
+    </w:lvl>
+    <w:lvl w:ilvl="8" w:tplc="04090005" w:tentative="1">
+      <w:start w:val="1"/>
+      <w:numFmt w:val="bullet"/>
+      <w:lvlText w:val=""/>
+      <w:lvlJc w:val="left"/>
+      <w:pPr>
+        <w:ind w:left="6480" w:hanging="360"/>
+      </w:pPr>
+      <w:rPr>
+        <w:rFonts w:ascii="Wingdings" w:hAnsi="Wingdings" w:hint="default"/>
+      </w:rPr>
+    </w:lvl>
+  </w:abstractNum>
+  <w:abstractNum w:abstractNumId="12" w15:restartNumberingAfterBreak="0">
     <w:nsid w:val="32B91D93"/>
     <w:multiLevelType w:val="hybridMultilevel"/>
     <w:tmpl w:val="775EB39A"/>
@@ -9062,7 +11233,7 @@
       </w:rPr>
     </w:lvl>
   </w:abstractNum>
-  <w:abstractNum w:abstractNumId="11" w15:restartNumberingAfterBreak="0">
+  <w:abstractNum w:abstractNumId="13" w15:restartNumberingAfterBreak="0">
     <w:nsid w:val="3F9165EA"/>
     <w:multiLevelType w:val="hybridMultilevel"/>
     <w:tmpl w:val="26608C76"/>
@@ -9175,7 +11346,7 @@
       </w:rPr>
     </w:lvl>
   </w:abstractNum>
-  <w:abstractNum w:abstractNumId="12" w15:restartNumberingAfterBreak="0">
+  <w:abstractNum w:abstractNumId="14" w15:restartNumberingAfterBreak="0">
     <w:nsid w:val="430E24F2"/>
     <w:multiLevelType w:val="hybridMultilevel"/>
     <w:tmpl w:val="17DA7F5C"/>
@@ -9288,7 +11459,7 @@
       </w:rPr>
     </w:lvl>
   </w:abstractNum>
-  <w:abstractNum w:abstractNumId="13" w15:restartNumberingAfterBreak="0">
+  <w:abstractNum w:abstractNumId="15" w15:restartNumberingAfterBreak="0">
     <w:nsid w:val="4C04716D"/>
     <w:multiLevelType w:val="hybridMultilevel"/>
     <w:tmpl w:val="56CE6F00"/>
@@ -9401,7 +11572,7 @@
       </w:rPr>
     </w:lvl>
   </w:abstractNum>
-  <w:abstractNum w:abstractNumId="14" w15:restartNumberingAfterBreak="0">
+  <w:abstractNum w:abstractNumId="16" w15:restartNumberingAfterBreak="0">
     <w:nsid w:val="544C2EFE"/>
     <w:multiLevelType w:val="hybridMultilevel"/>
     <w:tmpl w:val="1DA0DF3A"/>
@@ -9514,7 +11685,346 @@
       </w:rPr>
     </w:lvl>
   </w:abstractNum>
-  <w:abstractNum w:abstractNumId="15" w15:restartNumberingAfterBreak="0">
+  <w:abstractNum w:abstractNumId="17" w15:restartNumberingAfterBreak="0">
+    <w:nsid w:val="59B24F52"/>
+    <w:multiLevelType w:val="hybridMultilevel"/>
+    <w:tmpl w:val="1474F93E"/>
+    <w:lvl w:ilvl="0" w:tplc="D11EFAA4">
+      <w:start w:val="3"/>
+      <w:numFmt w:val="bullet"/>
+      <w:lvlText w:val="-"/>
+      <w:lvlJc w:val="left"/>
+      <w:pPr>
+        <w:ind w:left="927" w:hanging="360"/>
+      </w:pPr>
+      <w:rPr>
+        <w:rFonts w:ascii="Calibri" w:eastAsiaTheme="minorHAnsi" w:hAnsi="Calibri" w:cs="Calibri" w:hint="default"/>
+      </w:rPr>
+    </w:lvl>
+    <w:lvl w:ilvl="1" w:tplc="04090003" w:tentative="1">
+      <w:start w:val="1"/>
+      <w:numFmt w:val="bullet"/>
+      <w:lvlText w:val="o"/>
+      <w:lvlJc w:val="left"/>
+      <w:pPr>
+        <w:ind w:left="1647" w:hanging="360"/>
+      </w:pPr>
+      <w:rPr>
+        <w:rFonts w:ascii="Courier New" w:hAnsi="Courier New" w:cs="Courier New" w:hint="default"/>
+      </w:rPr>
+    </w:lvl>
+    <w:lvl w:ilvl="2" w:tplc="04090005" w:tentative="1">
+      <w:start w:val="1"/>
+      <w:numFmt w:val="bullet"/>
+      <w:lvlText w:val=""/>
+      <w:lvlJc w:val="left"/>
+      <w:pPr>
+        <w:ind w:left="2367" w:hanging="360"/>
+      </w:pPr>
+      <w:rPr>
+        <w:rFonts w:ascii="Wingdings" w:hAnsi="Wingdings" w:hint="default"/>
+      </w:rPr>
+    </w:lvl>
+    <w:lvl w:ilvl="3" w:tplc="04090001" w:tentative="1">
+      <w:start w:val="1"/>
+      <w:numFmt w:val="bullet"/>
+      <w:lvlText w:val=""/>
+      <w:lvlJc w:val="left"/>
+      <w:pPr>
+        <w:ind w:left="3087" w:hanging="360"/>
+      </w:pPr>
+      <w:rPr>
+        <w:rFonts w:ascii="Symbol" w:hAnsi="Symbol" w:hint="default"/>
+      </w:rPr>
+    </w:lvl>
+    <w:lvl w:ilvl="4" w:tplc="04090003" w:tentative="1">
+      <w:start w:val="1"/>
+      <w:numFmt w:val="bullet"/>
+      <w:lvlText w:val="o"/>
+      <w:lvlJc w:val="left"/>
+      <w:pPr>
+        <w:ind w:left="3807" w:hanging="360"/>
+      </w:pPr>
+      <w:rPr>
+        <w:rFonts w:ascii="Courier New" w:hAnsi="Courier New" w:cs="Courier New" w:hint="default"/>
+      </w:rPr>
+    </w:lvl>
+    <w:lvl w:ilvl="5" w:tplc="04090005" w:tentative="1">
+      <w:start w:val="1"/>
+      <w:numFmt w:val="bullet"/>
+      <w:lvlText w:val=""/>
+      <w:lvlJc w:val="left"/>
+      <w:pPr>
+        <w:ind w:left="4527" w:hanging="360"/>
+      </w:pPr>
+      <w:rPr>
+        <w:rFonts w:ascii="Wingdings" w:hAnsi="Wingdings" w:hint="default"/>
+      </w:rPr>
+    </w:lvl>
+    <w:lvl w:ilvl="6" w:tplc="04090001" w:tentative="1">
+      <w:start w:val="1"/>
+      <w:numFmt w:val="bullet"/>
+      <w:lvlText w:val=""/>
+      <w:lvlJc w:val="left"/>
+      <w:pPr>
+        <w:ind w:left="5247" w:hanging="360"/>
+      </w:pPr>
+      <w:rPr>
+        <w:rFonts w:ascii="Symbol" w:hAnsi="Symbol" w:hint="default"/>
+      </w:rPr>
+    </w:lvl>
+    <w:lvl w:ilvl="7" w:tplc="04090003" w:tentative="1">
+      <w:start w:val="1"/>
+      <w:numFmt w:val="bullet"/>
+      <w:lvlText w:val="o"/>
+      <w:lvlJc w:val="left"/>
+      <w:pPr>
+        <w:ind w:left="5967" w:hanging="360"/>
+      </w:pPr>
+      <w:rPr>
+        <w:rFonts w:ascii="Courier New" w:hAnsi="Courier New" w:cs="Courier New" w:hint="default"/>
+      </w:rPr>
+    </w:lvl>
+    <w:lvl w:ilvl="8" w:tplc="04090005" w:tentative="1">
+      <w:start w:val="1"/>
+      <w:numFmt w:val="bullet"/>
+      <w:lvlText w:val=""/>
+      <w:lvlJc w:val="left"/>
+      <w:pPr>
+        <w:ind w:left="6687" w:hanging="360"/>
+      </w:pPr>
+      <w:rPr>
+        <w:rFonts w:ascii="Wingdings" w:hAnsi="Wingdings" w:hint="default"/>
+      </w:rPr>
+    </w:lvl>
+  </w:abstractNum>
+  <w:abstractNum w:abstractNumId="18" w15:restartNumberingAfterBreak="0">
+    <w:nsid w:val="685E33E9"/>
+    <w:multiLevelType w:val="hybridMultilevel"/>
+    <w:tmpl w:val="8F66B452"/>
+    <w:lvl w:ilvl="0" w:tplc="FD6A6C54">
+      <w:start w:val="4"/>
+      <w:numFmt w:val="bullet"/>
+      <w:lvlText w:val=""/>
+      <w:lvlJc w:val="left"/>
+      <w:pPr>
+        <w:ind w:left="720" w:hanging="360"/>
+      </w:pPr>
+      <w:rPr>
+        <w:rFonts w:ascii="Wingdings" w:eastAsiaTheme="minorHAnsi" w:hAnsi="Wingdings" w:cstheme="minorBidi" w:hint="default"/>
+      </w:rPr>
+    </w:lvl>
+    <w:lvl w:ilvl="1" w:tplc="04090003" w:tentative="1">
+      <w:start w:val="1"/>
+      <w:numFmt w:val="bullet"/>
+      <w:lvlText w:val="o"/>
+      <w:lvlJc w:val="left"/>
+      <w:pPr>
+        <w:ind w:left="1440" w:hanging="360"/>
+      </w:pPr>
+      <w:rPr>
+        <w:rFonts w:ascii="Courier New" w:hAnsi="Courier New" w:cs="Courier New" w:hint="default"/>
+      </w:rPr>
+    </w:lvl>
+    <w:lvl w:ilvl="2" w:tplc="04090005" w:tentative="1">
+      <w:start w:val="1"/>
+      <w:numFmt w:val="bullet"/>
+      <w:lvlText w:val=""/>
+      <w:lvlJc w:val="left"/>
+      <w:pPr>
+        <w:ind w:left="2160" w:hanging="360"/>
+      </w:pPr>
+      <w:rPr>
+        <w:rFonts w:ascii="Wingdings" w:hAnsi="Wingdings" w:hint="default"/>
+      </w:rPr>
+    </w:lvl>
+    <w:lvl w:ilvl="3" w:tplc="04090001" w:tentative="1">
+      <w:start w:val="1"/>
+      <w:numFmt w:val="bullet"/>
+      <w:lvlText w:val=""/>
+      <w:lvlJc w:val="left"/>
+      <w:pPr>
+        <w:ind w:left="2880" w:hanging="360"/>
+      </w:pPr>
+      <w:rPr>
+        <w:rFonts w:ascii="Symbol" w:hAnsi="Symbol" w:hint="default"/>
+      </w:rPr>
+    </w:lvl>
+    <w:lvl w:ilvl="4" w:tplc="04090003" w:tentative="1">
+      <w:start w:val="1"/>
+      <w:numFmt w:val="bullet"/>
+      <w:lvlText w:val="o"/>
+      <w:lvlJc w:val="left"/>
+      <w:pPr>
+        <w:ind w:left="3600" w:hanging="360"/>
+      </w:pPr>
+      <w:rPr>
+        <w:rFonts w:ascii="Courier New" w:hAnsi="Courier New" w:cs="Courier New" w:hint="default"/>
+      </w:rPr>
+    </w:lvl>
+    <w:lvl w:ilvl="5" w:tplc="04090005" w:tentative="1">
+      <w:start w:val="1"/>
+      <w:numFmt w:val="bullet"/>
+      <w:lvlText w:val=""/>
+      <w:lvlJc w:val="left"/>
+      <w:pPr>
+        <w:ind w:left="4320" w:hanging="360"/>
+      </w:pPr>
+      <w:rPr>
+        <w:rFonts w:ascii="Wingdings" w:hAnsi="Wingdings" w:hint="default"/>
+      </w:rPr>
+    </w:lvl>
+    <w:lvl w:ilvl="6" w:tplc="04090001" w:tentative="1">
+      <w:start w:val="1"/>
+      <w:numFmt w:val="bullet"/>
+      <w:lvlText w:val=""/>
+      <w:lvlJc w:val="left"/>
+      <w:pPr>
+        <w:ind w:left="5040" w:hanging="360"/>
+      </w:pPr>
+      <w:rPr>
+        <w:rFonts w:ascii="Symbol" w:hAnsi="Symbol" w:hint="default"/>
+      </w:rPr>
+    </w:lvl>
+    <w:lvl w:ilvl="7" w:tplc="04090003" w:tentative="1">
+      <w:start w:val="1"/>
+      <w:numFmt w:val="bullet"/>
+      <w:lvlText w:val="o"/>
+      <w:lvlJc w:val="left"/>
+      <w:pPr>
+        <w:ind w:left="5760" w:hanging="360"/>
+      </w:pPr>
+      <w:rPr>
+        <w:rFonts w:ascii="Courier New" w:hAnsi="Courier New" w:cs="Courier New" w:hint="default"/>
+      </w:rPr>
+    </w:lvl>
+    <w:lvl w:ilvl="8" w:tplc="04090005" w:tentative="1">
+      <w:start w:val="1"/>
+      <w:numFmt w:val="bullet"/>
+      <w:lvlText w:val=""/>
+      <w:lvlJc w:val="left"/>
+      <w:pPr>
+        <w:ind w:left="6480" w:hanging="360"/>
+      </w:pPr>
+      <w:rPr>
+        <w:rFonts w:ascii="Wingdings" w:hAnsi="Wingdings" w:hint="default"/>
+      </w:rPr>
+    </w:lvl>
+  </w:abstractNum>
+  <w:abstractNum w:abstractNumId="19" w15:restartNumberingAfterBreak="0">
+    <w:nsid w:val="6FD22C4F"/>
+    <w:multiLevelType w:val="hybridMultilevel"/>
+    <w:tmpl w:val="2B3E6F7E"/>
+    <w:lvl w:ilvl="0" w:tplc="D11EFAA4">
+      <w:start w:val="3"/>
+      <w:numFmt w:val="bullet"/>
+      <w:lvlText w:val="-"/>
+      <w:lvlJc w:val="left"/>
+      <w:pPr>
+        <w:ind w:left="927" w:hanging="360"/>
+      </w:pPr>
+      <w:rPr>
+        <w:rFonts w:ascii="Calibri" w:eastAsiaTheme="minorHAnsi" w:hAnsi="Calibri" w:cs="Calibri" w:hint="default"/>
+      </w:rPr>
+    </w:lvl>
+    <w:lvl w:ilvl="1" w:tplc="04090003" w:tentative="1">
+      <w:start w:val="1"/>
+      <w:numFmt w:val="bullet"/>
+      <w:lvlText w:val="o"/>
+      <w:lvlJc w:val="left"/>
+      <w:pPr>
+        <w:ind w:left="1440" w:hanging="360"/>
+      </w:pPr>
+      <w:rPr>
+        <w:rFonts w:ascii="Courier New" w:hAnsi="Courier New" w:cs="Courier New" w:hint="default"/>
+      </w:rPr>
+    </w:lvl>
+    <w:lvl w:ilvl="2" w:tplc="04090005" w:tentative="1">
+      <w:start w:val="1"/>
+      <w:numFmt w:val="bullet"/>
+      <w:lvlText w:val=""/>
+      <w:lvlJc w:val="left"/>
+      <w:pPr>
+        <w:ind w:left="2160" w:hanging="360"/>
+      </w:pPr>
+      <w:rPr>
+        <w:rFonts w:ascii="Wingdings" w:hAnsi="Wingdings" w:hint="default"/>
+      </w:rPr>
+    </w:lvl>
+    <w:lvl w:ilvl="3" w:tplc="04090001" w:tentative="1">
+      <w:start w:val="1"/>
+      <w:numFmt w:val="bullet"/>
+      <w:lvlText w:val=""/>
+      <w:lvlJc w:val="left"/>
+      <w:pPr>
+        <w:ind w:left="2880" w:hanging="360"/>
+      </w:pPr>
+      <w:rPr>
+        <w:rFonts w:ascii="Symbol" w:hAnsi="Symbol" w:hint="default"/>
+      </w:rPr>
+    </w:lvl>
+    <w:lvl w:ilvl="4" w:tplc="04090003" w:tentative="1">
+      <w:start w:val="1"/>
+      <w:numFmt w:val="bullet"/>
+      <w:lvlText w:val="o"/>
+      <w:lvlJc w:val="left"/>
+      <w:pPr>
+        <w:ind w:left="3600" w:hanging="360"/>
+      </w:pPr>
+      <w:rPr>
+        <w:rFonts w:ascii="Courier New" w:hAnsi="Courier New" w:cs="Courier New" w:hint="default"/>
+      </w:rPr>
+    </w:lvl>
+    <w:lvl w:ilvl="5" w:tplc="04090005" w:tentative="1">
+      <w:start w:val="1"/>
+      <w:numFmt w:val="bullet"/>
+      <w:lvlText w:val=""/>
+      <w:lvlJc w:val="left"/>
+      <w:pPr>
+        <w:ind w:left="4320" w:hanging="360"/>
+      </w:pPr>
+      <w:rPr>
+        <w:rFonts w:ascii="Wingdings" w:hAnsi="Wingdings" w:hint="default"/>
+      </w:rPr>
+    </w:lvl>
+    <w:lvl w:ilvl="6" w:tplc="04090001" w:tentative="1">
+      <w:start w:val="1"/>
+      <w:numFmt w:val="bullet"/>
+      <w:lvlText w:val=""/>
+      <w:lvlJc w:val="left"/>
+      <w:pPr>
+        <w:ind w:left="5040" w:hanging="360"/>
+      </w:pPr>
+      <w:rPr>
+        <w:rFonts w:ascii="Symbol" w:hAnsi="Symbol" w:hint="default"/>
+      </w:rPr>
+    </w:lvl>
+    <w:lvl w:ilvl="7" w:tplc="04090003" w:tentative="1">
+      <w:start w:val="1"/>
+      <w:numFmt w:val="bullet"/>
+      <w:lvlText w:val="o"/>
+      <w:lvlJc w:val="left"/>
+      <w:pPr>
+        <w:ind w:left="5760" w:hanging="360"/>
+      </w:pPr>
+      <w:rPr>
+        <w:rFonts w:ascii="Courier New" w:hAnsi="Courier New" w:cs="Courier New" w:hint="default"/>
+      </w:rPr>
+    </w:lvl>
+    <w:lvl w:ilvl="8" w:tplc="04090005" w:tentative="1">
+      <w:start w:val="1"/>
+      <w:numFmt w:val="bullet"/>
+      <w:lvlText w:val=""/>
+      <w:lvlJc w:val="left"/>
+      <w:pPr>
+        <w:ind w:left="6480" w:hanging="360"/>
+      </w:pPr>
+      <w:rPr>
+        <w:rFonts w:ascii="Wingdings" w:hAnsi="Wingdings" w:hint="default"/>
+      </w:rPr>
+    </w:lvl>
+  </w:abstractNum>
+  <w:abstractNum w:abstractNumId="20" w15:restartNumberingAfterBreak="0">
     <w:nsid w:val="737D4979"/>
     <w:multiLevelType w:val="hybridMultilevel"/>
     <w:tmpl w:val="F9B67B6C"/>
@@ -9627,7 +12137,7 @@
       </w:rPr>
     </w:lvl>
   </w:abstractNum>
-  <w:abstractNum w:abstractNumId="16" w15:restartNumberingAfterBreak="0">
+  <w:abstractNum w:abstractNumId="21" w15:restartNumberingAfterBreak="0">
     <w:nsid w:val="73A84627"/>
     <w:multiLevelType w:val="hybridMultilevel"/>
     <w:tmpl w:val="3682A916"/>
@@ -9740,7 +12250,7 @@
       </w:rPr>
     </w:lvl>
   </w:abstractNum>
-  <w:abstractNum w:abstractNumId="17" w15:restartNumberingAfterBreak="0">
+  <w:abstractNum w:abstractNumId="22" w15:restartNumberingAfterBreak="0">
     <w:nsid w:val="74A82429"/>
     <w:multiLevelType w:val="hybridMultilevel"/>
     <w:tmpl w:val="081EBE52"/>
@@ -9853,7 +12363,7 @@
       </w:rPr>
     </w:lvl>
   </w:abstractNum>
-  <w:abstractNum w:abstractNumId="18" w15:restartNumberingAfterBreak="0">
+  <w:abstractNum w:abstractNumId="23" w15:restartNumberingAfterBreak="0">
     <w:nsid w:val="789B3451"/>
     <w:multiLevelType w:val="hybridMultilevel"/>
     <w:tmpl w:val="6CBA8C3C"/>
@@ -9943,7 +12453,7 @@
     <w:abstractNumId w:val="0"/>
   </w:num>
   <w:num w:numId="2">
-    <w:abstractNumId w:val="13"/>
+    <w:abstractNumId w:val="15"/>
   </w:num>
   <w:num w:numId="3">
     <w:abstractNumId w:val="1"/>
@@ -9958,43 +12468,58 @@
     <w:abstractNumId w:val="4"/>
   </w:num>
   <w:num w:numId="7">
-    <w:abstractNumId w:val="18"/>
+    <w:abstractNumId w:val="23"/>
   </w:num>
   <w:num w:numId="8">
-    <w:abstractNumId w:val="14"/>
+    <w:abstractNumId w:val="16"/>
   </w:num>
   <w:num w:numId="9">
-    <w:abstractNumId w:val="7"/>
+    <w:abstractNumId w:val="8"/>
   </w:num>
   <w:num w:numId="10">
-    <w:abstractNumId w:val="11"/>
+    <w:abstractNumId w:val="13"/>
   </w:num>
   <w:num w:numId="11">
-    <w:abstractNumId w:val="17"/>
+    <w:abstractNumId w:val="22"/>
   </w:num>
   <w:num w:numId="12">
-    <w:abstractNumId w:val="10"/>
+    <w:abstractNumId w:val="12"/>
   </w:num>
   <w:num w:numId="13">
     <w:abstractNumId w:val="5"/>
   </w:num>
   <w:num w:numId="14">
-    <w:abstractNumId w:val="15"/>
+    <w:abstractNumId w:val="20"/>
   </w:num>
   <w:num w:numId="15">
-    <w:abstractNumId w:val="9"/>
+    <w:abstractNumId w:val="10"/>
   </w:num>
   <w:num w:numId="16">
-    <w:abstractNumId w:val="12"/>
+    <w:abstractNumId w:val="14"/>
   </w:num>
   <w:num w:numId="17">
     <w:abstractNumId w:val="3"/>
   </w:num>
   <w:num w:numId="18">
-    <w:abstractNumId w:val="8"/>
+    <w:abstractNumId w:val="9"/>
   </w:num>
   <w:num w:numId="19">
-    <w:abstractNumId w:val="16"/>
+    <w:abstractNumId w:val="21"/>
+  </w:num>
+  <w:num w:numId="20">
+    <w:abstractNumId w:val="18"/>
+  </w:num>
+  <w:num w:numId="21">
+    <w:abstractNumId w:val="7"/>
+  </w:num>
+  <w:num w:numId="22">
+    <w:abstractNumId w:val="17"/>
+  </w:num>
+  <w:num w:numId="23">
+    <w:abstractNumId w:val="11"/>
+  </w:num>
+  <w:num w:numId="24">
+    <w:abstractNumId w:val="19"/>
   </w:num>
 </w:numbering>
 </file>
@@ -10660,6 +13185,17 @@
       <w:szCs w:val="24"/>
     </w:rPr>
   </w:style>
+  <w:style w:type="character" w:styleId="Strong">
+    <w:name w:val="Strong"/>
+    <w:basedOn w:val="DefaultParagraphFont"/>
+    <w:uiPriority w:val="22"/>
+    <w:qFormat/>
+    <w:rsid w:val="0035371A"/>
+    <w:rPr>
+      <w:b/>
+      <w:bCs/>
+    </w:rPr>
+  </w:style>
 </w:styles>
 </file>
 
@@ -10929,7 +13465,7 @@
 </file>
 
 <file path=customXml/itemProps1.xml><?xml version="1.0" encoding="utf-8"?>
-<ds:datastoreItem xmlns:ds="http://schemas.openxmlformats.org/officeDocument/2006/customXml" ds:itemID="{40965CD6-DC55-4F6E-A114-349047C21BB5}">
+<ds:datastoreItem xmlns:ds="http://schemas.openxmlformats.org/officeDocument/2006/customXml" ds:itemID="{9687042C-80EA-41D8-884B-93D3FD1C7878}">
   <ds:schemaRefs>
     <ds:schemaRef ds:uri="http://schemas.openxmlformats.org/officeDocument/2006/bibliography"/>
   </ds:schemaRefs>

--- a/HTML&CSS.docx
+++ b/HTML&CSS.docx
@@ -9672,11 +9672,75 @@
         </w:rPr>
         <w:t>E.x: row đầu tiên trong hình</w:t>
       </w:r>
+    </w:p>
+    <w:p>
+      <w:pPr>
+        <w:pStyle w:val="ListParagraph"/>
+        <w:spacing w:before="90" w:after="90" w:line="276" w:lineRule="auto"/>
+        <w:ind w:left="0"/>
+        <w:jc w:val="center"/>
+        <w:rPr>
+          <w:rFonts w:eastAsia="Times New Roman" w:cstheme="minorHAnsi"/>
+          <w:color w:val="000000" w:themeColor="text1"/>
+          <w:sz w:val="28"/>
+          <w:szCs w:val="28"/>
+        </w:rPr>
+      </w:pPr>
+      <w:r>
+        <w:rPr>
+          <w:rFonts w:eastAsia="Times New Roman" w:cstheme="minorHAnsi"/>
+          <w:noProof/>
+          <w:color w:val="000000" w:themeColor="text1"/>
+          <w:sz w:val="28"/>
+          <w:szCs w:val="28"/>
+        </w:rPr>
+        <w:drawing>
+          <wp:inline distT="0" distB="0" distL="0" distR="0">
+            <wp:extent cx="3928820" cy="5028041"/>
+            <wp:effectExtent l="0" t="0" r="0" b="1270"/>
+            <wp:docPr id="10" name="Picture 10"/>
+            <wp:cNvGraphicFramePr>
+              <a:graphicFrameLocks xmlns:a="http://schemas.openxmlformats.org/drawingml/2006/main" noChangeAspect="1"/>
+            </wp:cNvGraphicFramePr>
+            <a:graphic xmlns:a="http://schemas.openxmlformats.org/drawingml/2006/main">
+              <a:graphicData uri="http://schemas.openxmlformats.org/drawingml/2006/picture">
+                <pic:pic xmlns:pic="http://schemas.openxmlformats.org/drawingml/2006/picture">
+                  <pic:nvPicPr>
+                    <pic:cNvPr id="10" name="excol.png"/>
+                    <pic:cNvPicPr/>
+                  </pic:nvPicPr>
+                  <pic:blipFill>
+                    <a:blip r:embed="rId32" cstate="print">
+                      <a:extLst>
+                        <a:ext uri="{28A0092B-C50C-407E-A947-70E740481C1C}">
+                          <a14:useLocalDpi xmlns:a14="http://schemas.microsoft.com/office/drawing/2010/main" val="0"/>
+                        </a:ext>
+                      </a:extLst>
+                    </a:blip>
+                    <a:stretch>
+                      <a:fillRect/>
+                    </a:stretch>
+                  </pic:blipFill>
+                  <pic:spPr>
+                    <a:xfrm>
+                      <a:off x="0" y="0"/>
+                      <a:ext cx="3928820" cy="5028041"/>
+                    </a:xfrm>
+                    <a:prstGeom prst="rect">
+                      <a:avLst/>
+                    </a:prstGeom>
+                  </pic:spPr>
+                </pic:pic>
+              </a:graphicData>
+            </a:graphic>
+          </wp:inline>
+        </w:drawing>
+      </w:r>
       <w:bookmarkStart w:id="0" w:name="_GoBack"/>
       <w:bookmarkEnd w:id="0"/>
     </w:p>
     <w:sectPr>
-      <w:footerReference w:type="default" r:id="rId32"/>
+      <w:footerReference w:type="default" r:id="rId33"/>
       <w:pgSz w:w="12240" w:h="15840"/>
       <w:pgMar w:top="709" w:right="1440" w:bottom="1135" w:left="1418" w:header="720" w:footer="720" w:gutter="0"/>
       <w:cols w:space="720"/>
@@ -9745,7 +9809,7 @@
           <w:rPr>
             <w:noProof/>
           </w:rPr>
-          <w:t>18</w:t>
+          <w:t>19</w:t>
         </w:r>
         <w:r>
           <w:rPr>
@@ -13465,7 +13529,7 @@
 </file>
 
 <file path=customXml/itemProps1.xml><?xml version="1.0" encoding="utf-8"?>
-<ds:datastoreItem xmlns:ds="http://schemas.openxmlformats.org/officeDocument/2006/customXml" ds:itemID="{9687042C-80EA-41D8-884B-93D3FD1C7878}">
+<ds:datastoreItem xmlns:ds="http://schemas.openxmlformats.org/officeDocument/2006/customXml" ds:itemID="{C2DA735E-9121-4B32-B654-5572ACB3C5E9}">
   <ds:schemaRefs>
     <ds:schemaRef ds:uri="http://schemas.openxmlformats.org/officeDocument/2006/bibliography"/>
   </ds:schemaRefs>

--- a/HTML&CSS.docx
+++ b/HTML&CSS.docx
@@ -639,7 +639,6 @@
         <w:spacing w:line="276" w:lineRule="auto"/>
         <w:ind w:left="567"/>
         <w:rPr>
-          <w:i/>
           <w:color w:val="000000" w:themeColor="text1"/>
           <w:sz w:val="28"/>
           <w:szCs w:val="28"/>
@@ -655,30 +654,22 @@
       </w:r>
       <w:r>
         <w:rPr>
-          <w:i/>
           <w:color w:val="000000" w:themeColor="text1"/>
           <w:sz w:val="28"/>
           <w:szCs w:val="28"/>
         </w:rPr>
-        <w:t>./ngrok authtoken</w:t>
-      </w:r>
+        <w:t xml:space="preserve">./ngrok authtoken </w:t>
+      </w:r>
+      <w:bookmarkStart w:id="0" w:name="_GoBack"/>
       <w:r>
         <w:rPr>
           <w:color w:val="000000" w:themeColor="text1"/>
           <w:sz w:val="28"/>
           <w:szCs w:val="28"/>
         </w:rPr>
-        <w:t xml:space="preserve"> </w:t>
-      </w:r>
-      <w:r>
-        <w:rPr>
-          <w:i/>
-          <w:color w:val="000000" w:themeColor="text1"/>
-          <w:sz w:val="28"/>
-          <w:szCs w:val="28"/>
-        </w:rPr>
         <w:t>2QVflTEeIngiMJG8NMKhDp7OT0n_7u3AREmdtTKQCcHpQfEE8</w:t>
       </w:r>
+      <w:bookmarkEnd w:id="0"/>
     </w:p>
     <w:p>
       <w:pPr>
@@ -7071,6 +7062,7 @@
       </w:pPr>
       <w:r>
         <w:rPr>
+          <w:noProof/>
           <w:sz w:val="28"/>
           <w:szCs w:val="28"/>
         </w:rPr>
@@ -8801,14 +8793,7 @@
                 <w:sz w:val="26"/>
                 <w:szCs w:val="26"/>
               </w:rPr>
-              <w:t>25</w:t>
-            </w:r>
-            <w:r>
-              <w:rPr>
-                <w:sz w:val="26"/>
-                <w:szCs w:val="26"/>
-              </w:rPr>
-              <w:t>%</w:t>
+              <w:t>25%</w:t>
             </w:r>
           </w:p>
         </w:tc>
@@ -8857,14 +8842,7 @@
                 <w:sz w:val="26"/>
                 <w:szCs w:val="26"/>
               </w:rPr>
-              <w:t>33.33333</w:t>
-            </w:r>
-            <w:r>
-              <w:rPr>
-                <w:sz w:val="26"/>
-                <w:szCs w:val="26"/>
-              </w:rPr>
-              <w:t>%</w:t>
+              <w:t>33.33333%</w:t>
             </w:r>
           </w:p>
         </w:tc>
@@ -8915,14 +8893,7 @@
                 <w:sz w:val="26"/>
                 <w:szCs w:val="26"/>
               </w:rPr>
-              <w:t>41.66667</w:t>
-            </w:r>
-            <w:r>
-              <w:rPr>
-                <w:sz w:val="26"/>
-                <w:szCs w:val="26"/>
-              </w:rPr>
-              <w:t>%</w:t>
+              <w:t>41.66667%</w:t>
             </w:r>
           </w:p>
         </w:tc>
@@ -8971,14 +8942,7 @@
                 <w:sz w:val="26"/>
                 <w:szCs w:val="26"/>
               </w:rPr>
-              <w:t>50</w:t>
-            </w:r>
-            <w:r>
-              <w:rPr>
-                <w:sz w:val="26"/>
-                <w:szCs w:val="26"/>
-              </w:rPr>
-              <w:t>%</w:t>
+              <w:t>50%</w:t>
             </w:r>
           </w:p>
         </w:tc>
@@ -9029,14 +8993,7 @@
                 <w:sz w:val="26"/>
                 <w:szCs w:val="26"/>
               </w:rPr>
-              <w:t>58.33333</w:t>
-            </w:r>
-            <w:r>
-              <w:rPr>
-                <w:sz w:val="26"/>
-                <w:szCs w:val="26"/>
-              </w:rPr>
-              <w:t>%</w:t>
+              <w:t>58.33333%</w:t>
             </w:r>
           </w:p>
         </w:tc>
@@ -9085,14 +9042,7 @@
                 <w:sz w:val="26"/>
                 <w:szCs w:val="26"/>
               </w:rPr>
-              <w:t>66.66666</w:t>
-            </w:r>
-            <w:r>
-              <w:rPr>
-                <w:sz w:val="26"/>
-                <w:szCs w:val="26"/>
-              </w:rPr>
-              <w:t>%</w:t>
+              <w:t>66.66666%</w:t>
             </w:r>
           </w:p>
         </w:tc>
@@ -9143,14 +9093,7 @@
                 <w:sz w:val="26"/>
                 <w:szCs w:val="26"/>
               </w:rPr>
-              <w:t>75</w:t>
-            </w:r>
-            <w:r>
-              <w:rPr>
-                <w:sz w:val="26"/>
-                <w:szCs w:val="26"/>
-              </w:rPr>
-              <w:t>%</w:t>
+              <w:t>75%</w:t>
             </w:r>
           </w:p>
         </w:tc>
@@ -9199,14 +9142,7 @@
                 <w:sz w:val="26"/>
                 <w:szCs w:val="26"/>
               </w:rPr>
-              <w:t>83.33333</w:t>
-            </w:r>
-            <w:r>
-              <w:rPr>
-                <w:sz w:val="26"/>
-                <w:szCs w:val="26"/>
-              </w:rPr>
-              <w:t>%</w:t>
+              <w:t>83.33333%</w:t>
             </w:r>
           </w:p>
         </w:tc>
@@ -9257,14 +9193,7 @@
                 <w:sz w:val="26"/>
                 <w:szCs w:val="26"/>
               </w:rPr>
-              <w:t>91.66667</w:t>
-            </w:r>
-            <w:r>
-              <w:rPr>
-                <w:sz w:val="26"/>
-                <w:szCs w:val="26"/>
-              </w:rPr>
-              <w:t>%</w:t>
+              <w:t>91.66667%</w:t>
             </w:r>
           </w:p>
         </w:tc>
@@ -9313,14 +9242,7 @@
                 <w:sz w:val="26"/>
                 <w:szCs w:val="26"/>
               </w:rPr>
-              <w:t>100</w:t>
-            </w:r>
-            <w:r>
-              <w:rPr>
-                <w:sz w:val="26"/>
-                <w:szCs w:val="26"/>
-              </w:rPr>
-              <w:t>%</w:t>
+              <w:t>100%</w:t>
             </w:r>
           </w:p>
         </w:tc>
@@ -9736,8 +9658,6 @@
           </wp:inline>
         </w:drawing>
       </w:r>
-      <w:bookmarkStart w:id="0" w:name="_GoBack"/>
-      <w:bookmarkEnd w:id="0"/>
     </w:p>
     <w:sectPr>
       <w:footerReference w:type="default" r:id="rId33"/>
@@ -9809,7 +9729,7 @@
           <w:rPr>
             <w:noProof/>
           </w:rPr>
-          <w:t>19</w:t>
+          <w:t>3</w:t>
         </w:r>
         <w:r>
           <w:rPr>
@@ -13529,7 +13449,7 @@
 </file>
 
 <file path=customXml/itemProps1.xml><?xml version="1.0" encoding="utf-8"?>
-<ds:datastoreItem xmlns:ds="http://schemas.openxmlformats.org/officeDocument/2006/customXml" ds:itemID="{C2DA735E-9121-4B32-B654-5572ACB3C5E9}">
+<ds:datastoreItem xmlns:ds="http://schemas.openxmlformats.org/officeDocument/2006/customXml" ds:itemID="{882DD574-0F31-4287-8602-FF60C0653507}">
   <ds:schemaRefs>
     <ds:schemaRef ds:uri="http://schemas.openxmlformats.org/officeDocument/2006/bibliography"/>
   </ds:schemaRefs>
